--- a/Calculus/cal-II/Notes/Lect 4/Word/sec4.4.docx
+++ b/Calculus/cal-II/Notes/Lect 4/Word/sec4.4.docx
@@ -1,6 +1,6 @@
 
 <file path=word/document.xml><?xml version="1.0" encoding="utf-8"?>
-<w:document xmlns:wpc="http://schemas.microsoft.com/office/word/2010/wordprocessingCanvas" xmlns:cx="http://schemas.microsoft.com/office/drawing/2014/chartex" xmlns:cx1="http://schemas.microsoft.com/office/drawing/2015/9/8/chartex" xmlns:cx2="http://schemas.microsoft.com/office/drawing/2015/10/21/chartex" xmlns:cx3="http://schemas.microsoft.com/office/drawing/2016/5/9/chartex" xmlns:cx4="http://schemas.microsoft.com/office/drawing/2016/5/10/chartex" xmlns:cx5="http://schemas.microsoft.com/office/drawing/2016/5/11/chartex" xmlns:cx6="http://schemas.microsoft.com/office/drawing/2016/5/12/chartex" xmlns:cx7="http://schemas.microsoft.com/office/drawing/2016/5/13/chartex" xmlns:cx8="http://schemas.microsoft.com/office/drawing/2016/5/14/chartex" xmlns:mc="http://schemas.openxmlformats.org/markup-compatibility/2006" xmlns:aink="http://schemas.microsoft.com/office/drawing/2016/ink" xmlns:am3d="http://schemas.microsoft.com/office/drawing/2017/model3d" xmlns:o="urn:schemas-microsoft-com:office:office" xmlns:r="http://schemas.openxmlformats.org/officeDocument/2006/relationships" xmlns:m="http://schemas.openxmlformats.org/officeDocument/2006/math" xmlns:v="urn:schemas-microsoft-com:vml" xmlns:wp14="http://schemas.microsoft.com/office/word/2010/wordprocessingDrawing" xmlns:wp="http://schemas.openxmlformats.org/drawingml/2006/wordprocessingDrawing" xmlns:w10="urn:schemas-microsoft-com:office:word" xmlns:w="http://schemas.openxmlformats.org/wordprocessingml/2006/main" xmlns:w14="http://schemas.microsoft.com/office/word/2010/wordml" xmlns:w15="http://schemas.microsoft.com/office/word/2012/wordml" xmlns:w16cid="http://schemas.microsoft.com/office/word/2016/wordml/cid" xmlns:w16se="http://schemas.microsoft.com/office/word/2015/wordml/symex" xmlns:wpg="http://schemas.microsoft.com/office/word/2010/wordprocessingGroup" xmlns:wpi="http://schemas.microsoft.com/office/word/2010/wordprocessingInk" xmlns:wne="http://schemas.microsoft.com/office/word/2006/wordml" xmlns:wps="http://schemas.microsoft.com/office/word/2010/wordprocessingShape" mc:Ignorable="w14 w15 w16se w16cid wp14">
+<w:document xmlns:wpc="http://schemas.microsoft.com/office/word/2010/wordprocessingCanvas" xmlns:cx="http://schemas.microsoft.com/office/drawing/2014/chartex" xmlns:cx1="http://schemas.microsoft.com/office/drawing/2015/9/8/chartex" xmlns:cx2="http://schemas.microsoft.com/office/drawing/2015/10/21/chartex" xmlns:cx3="http://schemas.microsoft.com/office/drawing/2016/5/9/chartex" xmlns:cx4="http://schemas.microsoft.com/office/drawing/2016/5/10/chartex" xmlns:cx5="http://schemas.microsoft.com/office/drawing/2016/5/11/chartex" xmlns:cx6="http://schemas.microsoft.com/office/drawing/2016/5/12/chartex" xmlns:cx7="http://schemas.microsoft.com/office/drawing/2016/5/13/chartex" xmlns:cx8="http://schemas.microsoft.com/office/drawing/2016/5/14/chartex" xmlns:mc="http://schemas.openxmlformats.org/markup-compatibility/2006" xmlns:aink="http://schemas.microsoft.com/office/drawing/2016/ink" xmlns:am3d="http://schemas.microsoft.com/office/drawing/2017/model3d" xmlns:o="urn:schemas-microsoft-com:office:office" xmlns:r="http://schemas.openxmlformats.org/officeDocument/2006/relationships" xmlns:m="http://schemas.openxmlformats.org/officeDocument/2006/math" xmlns:v="urn:schemas-microsoft-com:vml" xmlns:wp14="http://schemas.microsoft.com/office/word/2010/wordprocessingDrawing" xmlns:wp="http://schemas.openxmlformats.org/drawingml/2006/wordprocessingDrawing" xmlns:w10="urn:schemas-microsoft-com:office:word" xmlns:w="http://schemas.openxmlformats.org/wordprocessingml/2006/main" xmlns:w14="http://schemas.microsoft.com/office/word/2010/wordml" xmlns:w15="http://schemas.microsoft.com/office/word/2012/wordml" xmlns:w16cex="http://schemas.microsoft.com/office/word/2018/wordml/cex" xmlns:w16cid="http://schemas.microsoft.com/office/word/2016/wordml/cid" xmlns:w16="http://schemas.microsoft.com/office/word/2018/wordml" xmlns:w16se="http://schemas.microsoft.com/office/word/2015/wordml/symex" xmlns:wpg="http://schemas.microsoft.com/office/word/2010/wordprocessingGroup" xmlns:wpi="http://schemas.microsoft.com/office/word/2010/wordprocessingInk" xmlns:wne="http://schemas.microsoft.com/office/word/2006/wordml" xmlns:wps="http://schemas.microsoft.com/office/word/2010/wordprocessingShape" mc:Ignorable="w14 w15 w16se w16cid w16 w16cex wp14">
   <w:body>
     <w:p>
       <w:pPr>
@@ -115,7 +115,7 @@
         <w:rPr>
           <w:position w:val="-14"/>
         </w:rPr>
-        <w:object w:dxaOrig="940" w:dyaOrig="400">
+        <w:object w:dxaOrig="940" w:dyaOrig="400" w14:anchorId="66D88675">
           <v:shapetype id="_x0000_t75" coordsize="21600,21600" o:spt="75" o:preferrelative="t" path="m@4@5l@4@11@9@11@9@5xe" filled="f" stroked="f">
             <v:stroke joinstyle="miter"/>
             <v:formulas>
@@ -135,10 +135,10 @@
             <v:path o:extrusionok="f" gradientshapeok="t" o:connecttype="rect"/>
             <o:lock v:ext="edit" aspectratio="t"/>
           </v:shapetype>
-          <v:shape id="_x0000_i1025" type="#_x0000_t75" style="width:47.35pt;height:20.35pt" o:ole="">
+          <v:shape id="_x0000_i1025" type="#_x0000_t75" style="width:47.4pt;height:20.4pt" o:ole="">
             <v:imagedata r:id="rId7" o:title=""/>
           </v:shape>
-          <o:OLEObject Type="Embed" ProgID="Equation.DSMT4" ShapeID="_x0000_i1025" DrawAspect="Content" ObjectID="_1578032896" r:id="rId8"/>
+          <o:OLEObject Type="Embed" ProgID="Equation.DSMT4" ShapeID="_x0000_i1025" DrawAspect="Content" ObjectID="_1657058517" r:id="rId8"/>
         </w:object>
       </w:r>
       <w:r>
@@ -165,11 +165,11 @@
         <w:rPr>
           <w:position w:val="-24"/>
         </w:rPr>
-        <w:object w:dxaOrig="340" w:dyaOrig="620">
-          <v:shape id="_x0000_i1026" type="#_x0000_t75" style="width:17.35pt;height:30.65pt" o:ole="">
+        <w:object w:dxaOrig="340" w:dyaOrig="620" w14:anchorId="1BAB1D29">
+          <v:shape id="_x0000_i1026" type="#_x0000_t75" style="width:17.4pt;height:30.6pt" o:ole="">
             <v:imagedata r:id="rId9" o:title=""/>
           </v:shape>
-          <o:OLEObject Type="Embed" ProgID="Equation.DSMT4" ShapeID="_x0000_i1026" DrawAspect="Content" ObjectID="_1578032897" r:id="rId10"/>
+          <o:OLEObject Type="Embed" ProgID="Equation.DSMT4" ShapeID="_x0000_i1026" DrawAspect="Content" ObjectID="_1657058518" r:id="rId10"/>
         </w:object>
       </w:r>
       <w:r>
@@ -179,11 +179,11 @@
         <w:rPr>
           <w:position w:val="-20"/>
         </w:rPr>
-        <w:object w:dxaOrig="800" w:dyaOrig="580">
-          <v:shape id="_x0000_i1027" type="#_x0000_t75" style="width:39.65pt;height:29.35pt" o:ole="">
+        <w:object w:dxaOrig="800" w:dyaOrig="580" w14:anchorId="0E8A5B87">
+          <v:shape id="_x0000_i1027" type="#_x0000_t75" style="width:39.6pt;height:29.4pt" o:ole="">
             <v:imagedata r:id="rId11" o:title=""/>
           </v:shape>
-          <o:OLEObject Type="Embed" ProgID="Equation.DSMT4" ShapeID="_x0000_i1027" DrawAspect="Content" ObjectID="_1578032898" r:id="rId12"/>
+          <o:OLEObject Type="Embed" ProgID="Equation.DSMT4" ShapeID="_x0000_i1027" DrawAspect="Content" ObjectID="_1657058519" r:id="rId12"/>
         </w:object>
       </w:r>
     </w:p>
@@ -196,12 +196,32 @@
         <w:rPr>
           <w:position w:val="-14"/>
         </w:rPr>
-        <w:object w:dxaOrig="4780" w:dyaOrig="400">
-          <v:shape id="_x0000_i1028" type="#_x0000_t75" style="width:239.35pt;height:20.35pt" o:ole="">
+        <w:object w:dxaOrig="2320" w:dyaOrig="400" w14:anchorId="6CE61545">
+          <v:shape id="_x0000_i1294" type="#_x0000_t75" style="width:116.1pt;height:20.4pt" o:ole="">
             <v:imagedata r:id="rId13" o:title=""/>
           </v:shape>
-          <o:OLEObject Type="Embed" ProgID="Equation.DSMT4" ShapeID="_x0000_i1028" DrawAspect="Content" ObjectID="_1578032899" r:id="rId14"/>
-        </w:object>
+          <o:OLEObject Type="Embed" ProgID="Equation.DSMT4" ShapeID="_x0000_i1294" DrawAspect="Content" ObjectID="_1657058520" r:id="rId14"/>
+        </w:object>
+      </w:r>
+    </w:p>
+    <w:p>
+      <w:pPr>
+        <w:spacing w:before="120" w:after="120"/>
+        <w:jc w:val="center"/>
+      </w:pPr>
+      <w:r>
+        <w:rPr>
+          <w:position w:val="-14"/>
+        </w:rPr>
+        <w:object w:dxaOrig="2260" w:dyaOrig="400" w14:anchorId="59588F58">
+          <v:shape id="_x0000_i1290" type="#_x0000_t75" style="width:113.1pt;height:20.1pt" o:ole="">
+            <v:imagedata r:id="rId15" o:title=""/>
+          </v:shape>
+          <o:OLEObject Type="Embed" ProgID="Equation.DSMT4" ShapeID="_x0000_i1290" DrawAspect="Content" ObjectID="_1657058521" r:id="rId16"/>
+        </w:object>
+      </w:r>
+      <w:r>
+        <w:t xml:space="preserve"> </w:t>
       </w:r>
     </w:p>
     <w:p>
@@ -213,15 +233,15 @@
           <w:noProof/>
         </w:rPr>
         <w:drawing>
-          <wp:anchor distT="0" distB="0" distL="114300" distR="114300" simplePos="0" relativeHeight="251672576" behindDoc="1" locked="0" layoutInCell="1" allowOverlap="1" wp14:anchorId="507BDB78" wp14:editId="3A9F669B">
+          <wp:anchor distT="0" distB="0" distL="114300" distR="114300" simplePos="0" relativeHeight="251672576" behindDoc="1" locked="0" layoutInCell="1" allowOverlap="1" wp14:anchorId="51CADFFE" wp14:editId="4766D08F">
             <wp:simplePos x="0" y="0"/>
             <wp:positionH relativeFrom="column">
-              <wp:posOffset>3784600</wp:posOffset>
+              <wp:posOffset>3754120</wp:posOffset>
             </wp:positionH>
             <wp:positionV relativeFrom="paragraph">
-              <wp:posOffset>76835</wp:posOffset>
+              <wp:posOffset>168275</wp:posOffset>
             </wp:positionV>
-            <wp:extent cx="2485340" cy="2468880"/>
+            <wp:extent cx="2484755" cy="2468880"/>
             <wp:effectExtent l="0" t="0" r="0" b="7620"/>
             <wp:wrapTight wrapText="bothSides">
               <wp:wrapPolygon edited="0">
@@ -244,7 +264,7 @@
                     <pic:cNvPicPr/>
                   </pic:nvPicPr>
                   <pic:blipFill>
-                    <a:blip r:embed="rId15">
+                    <a:blip r:embed="rId17">
                       <a:extLst>
                         <a:ext uri="{28A0092B-C50C-407E-A947-70E740481C1C}">
                           <a14:useLocalDpi xmlns:a14="http://schemas.microsoft.com/office/drawing/2010/main" val="0"/>
@@ -258,7 +278,7 @@
                   <pic:spPr>
                     <a:xfrm>
                       <a:off x="0" y="0"/>
-                      <a:ext cx="2485340" cy="2468880"/>
+                      <a:ext cx="2484755" cy="2468880"/>
                     </a:xfrm>
                     <a:prstGeom prst="rect">
                       <a:avLst/>
@@ -280,11 +300,11 @@
         <w:rPr>
           <w:position w:val="-24"/>
         </w:rPr>
-        <w:object w:dxaOrig="1320" w:dyaOrig="620">
-          <v:shape id="_x0000_i1029" type="#_x0000_t75" style="width:66pt;height:30.65pt" o:ole="">
-            <v:imagedata r:id="rId16" o:title=""/>
-          </v:shape>
-          <o:OLEObject Type="Embed" ProgID="Equation.DSMT4" ShapeID="_x0000_i1029" DrawAspect="Content" ObjectID="_1578032900" r:id="rId17"/>
+        <w:object w:dxaOrig="1320" w:dyaOrig="620" w14:anchorId="6ADC4758">
+          <v:shape id="_x0000_i1029" type="#_x0000_t75" style="width:66pt;height:30.6pt" o:ole="">
+            <v:imagedata r:id="rId18" o:title=""/>
+          </v:shape>
+          <o:OLEObject Type="Embed" ProgID="Equation.DSMT4" ShapeID="_x0000_i1029" DrawAspect="Content" ObjectID="_1657058522" r:id="rId19"/>
         </w:object>
       </w:r>
     </w:p>
@@ -302,11 +322,11 @@
         <w:rPr>
           <w:position w:val="-42"/>
         </w:rPr>
-        <w:object w:dxaOrig="1939" w:dyaOrig="960">
-          <v:shape id="_x0000_i1030" type="#_x0000_t75" style="width:96.65pt;height:48pt" o:ole="">
-            <v:imagedata r:id="rId18" o:title=""/>
-          </v:shape>
-          <o:OLEObject Type="Embed" ProgID="Equation.DSMT4" ShapeID="_x0000_i1030" DrawAspect="Content" ObjectID="_1578032901" r:id="rId19"/>
+        <w:object w:dxaOrig="1939" w:dyaOrig="960" w14:anchorId="1FA9E54B">
+          <v:shape id="_x0000_i1030" type="#_x0000_t75" style="width:96.6pt;height:48pt" o:ole="">
+            <v:imagedata r:id="rId20" o:title=""/>
+          </v:shape>
+          <o:OLEObject Type="Embed" ProgID="Equation.DSMT4" ShapeID="_x0000_i1030" DrawAspect="Content" ObjectID="_1657058523" r:id="rId21"/>
         </w:object>
       </w:r>
     </w:p>
@@ -315,7 +335,7 @@
         <w:tabs>
           <w:tab w:val="left" w:pos="720"/>
         </w:tabs>
-        <w:spacing w:line="360" w:lineRule="auto"/>
+        <w:spacing w:after="120" w:line="360" w:lineRule="auto"/>
         <w:ind w:left="360"/>
       </w:pPr>
       <w:r>
@@ -325,11 +345,11 @@
         <w:rPr>
           <w:position w:val="-46"/>
         </w:rPr>
-        <w:object w:dxaOrig="2580" w:dyaOrig="1040">
-          <v:shape id="_x0000_i1031" type="#_x0000_t75" style="width:129pt;height:51.65pt" o:ole="">
-            <v:imagedata r:id="rId20" o:title=""/>
-          </v:shape>
-          <o:OLEObject Type="Embed" ProgID="Equation.DSMT4" ShapeID="_x0000_i1031" DrawAspect="Content" ObjectID="_1578032902" r:id="rId21"/>
+        <w:object w:dxaOrig="2580" w:dyaOrig="1040" w14:anchorId="53CE3E7E">
+          <v:shape id="_x0000_i1031" type="#_x0000_t75" style="width:129pt;height:51.6pt" o:ole="">
+            <v:imagedata r:id="rId22" o:title=""/>
+          </v:shape>
+          <o:OLEObject Type="Embed" ProgID="Equation.DSMT4" ShapeID="_x0000_i1031" DrawAspect="Content" ObjectID="_1657058524" r:id="rId23"/>
         </w:object>
       </w:r>
     </w:p>
@@ -347,11 +367,11 @@
         <w:rPr>
           <w:position w:val="-38"/>
         </w:rPr>
-        <w:object w:dxaOrig="3600" w:dyaOrig="880">
-          <v:shape id="_x0000_i1032" type="#_x0000_t75" style="width:180pt;height:44.35pt" o:ole="">
-            <v:imagedata r:id="rId22" o:title=""/>
-          </v:shape>
-          <o:OLEObject Type="Embed" ProgID="Equation.DSMT4" ShapeID="_x0000_i1032" DrawAspect="Content" ObjectID="_1578032903" r:id="rId23"/>
+        <w:object w:dxaOrig="3800" w:dyaOrig="880" w14:anchorId="2A405638">
+          <v:shape id="_x0000_i1278" type="#_x0000_t75" style="width:189.9pt;height:44.4pt" o:ole="">
+            <v:imagedata r:id="rId24" o:title=""/>
+          </v:shape>
+          <o:OLEObject Type="Embed" ProgID="Equation.DSMT4" ShapeID="_x0000_i1278" DrawAspect="Content" ObjectID="_1657058525" r:id="rId25"/>
         </w:object>
       </w:r>
     </w:p>
@@ -399,11 +419,11 @@
         <w:rPr>
           <w:position w:val="-6"/>
         </w:rPr>
-        <w:object w:dxaOrig="1160" w:dyaOrig="279">
-          <v:shape id="_x0000_i1033" type="#_x0000_t75" style="width:57.65pt;height:14.35pt" o:ole="">
-            <v:imagedata r:id="rId24" o:title=""/>
-          </v:shape>
-          <o:OLEObject Type="Embed" ProgID="Equation.DSMT4" ShapeID="_x0000_i1033" DrawAspect="Content" ObjectID="_1578032904" r:id="rId25"/>
+        <w:object w:dxaOrig="1160" w:dyaOrig="279" w14:anchorId="01387226">
+          <v:shape id="_x0000_i1033" type="#_x0000_t75" style="width:57.6pt;height:14.4pt" o:ole="">
+            <v:imagedata r:id="rId26" o:title=""/>
+          </v:shape>
+          <o:OLEObject Type="Embed" ProgID="Equation.DSMT4" ShapeID="_x0000_i1033" DrawAspect="Content" ObjectID="_1657058526" r:id="rId27"/>
         </w:object>
       </w:r>
       <w:r>
@@ -413,11 +433,11 @@
         <w:rPr>
           <w:position w:val="-14"/>
         </w:rPr>
-        <w:object w:dxaOrig="2000" w:dyaOrig="400">
-          <v:shape id="_x0000_i1034" type="#_x0000_t75" style="width:99.65pt;height:20.35pt" o:ole="">
-            <v:imagedata r:id="rId26" o:title=""/>
-          </v:shape>
-          <o:OLEObject Type="Embed" ProgID="Equation.DSMT4" ShapeID="_x0000_i1034" DrawAspect="Content" ObjectID="_1578032905" r:id="rId27"/>
+        <w:object w:dxaOrig="2000" w:dyaOrig="400" w14:anchorId="6D7FBA13">
+          <v:shape id="_x0000_i1034" type="#_x0000_t75" style="width:99.6pt;height:20.4pt" o:ole="">
+            <v:imagedata r:id="rId28" o:title=""/>
+          </v:shape>
+          <o:OLEObject Type="Embed" ProgID="Equation.DSMT4" ShapeID="_x0000_i1034" DrawAspect="Content" ObjectID="_1657058527" r:id="rId29"/>
         </w:object>
       </w:r>
       <w:r>
@@ -453,22 +473,22 @@
           <w:noProof/>
         </w:rPr>
         <w:drawing>
-          <wp:anchor distT="0" distB="0" distL="114300" distR="114300" simplePos="0" relativeHeight="251673600" behindDoc="1" locked="0" layoutInCell="1" allowOverlap="1" wp14:anchorId="1E4F19C4" wp14:editId="5B9C3B15">
+          <wp:anchor distT="0" distB="0" distL="114300" distR="114300" simplePos="0" relativeHeight="251673600" behindDoc="1" locked="0" layoutInCell="1" allowOverlap="1" wp14:anchorId="5812536D" wp14:editId="0902D400">
             <wp:simplePos x="0" y="0"/>
             <wp:positionH relativeFrom="column">
-              <wp:posOffset>3667125</wp:posOffset>
+              <wp:posOffset>3301365</wp:posOffset>
             </wp:positionH>
             <wp:positionV relativeFrom="paragraph">
-              <wp:posOffset>8255</wp:posOffset>
+              <wp:posOffset>4445</wp:posOffset>
             </wp:positionV>
-            <wp:extent cx="2319013" cy="2286000"/>
-            <wp:effectExtent l="0" t="0" r="5715" b="0"/>
+            <wp:extent cx="2596590" cy="2560320"/>
+            <wp:effectExtent l="0" t="0" r="0" b="0"/>
             <wp:wrapTight wrapText="bothSides">
               <wp:wrapPolygon edited="0">
                 <wp:start x="0" y="0"/>
-                <wp:lineTo x="0" y="21420"/>
-                <wp:lineTo x="21476" y="21420"/>
-                <wp:lineTo x="21476" y="0"/>
+                <wp:lineTo x="0" y="21375"/>
+                <wp:lineTo x="21394" y="21375"/>
+                <wp:lineTo x="21394" y="0"/>
                 <wp:lineTo x="0" y="0"/>
               </wp:wrapPolygon>
             </wp:wrapTight>
@@ -484,7 +504,7 @@
                     <pic:cNvPicPr/>
                   </pic:nvPicPr>
                   <pic:blipFill>
-                    <a:blip r:embed="rId28">
+                    <a:blip r:embed="rId30">
                       <a:extLst>
                         <a:ext uri="{28A0092B-C50C-407E-A947-70E740481C1C}">
                           <a14:useLocalDpi xmlns:a14="http://schemas.microsoft.com/office/drawing/2010/main" val="0"/>
@@ -498,7 +518,7 @@
                   <pic:spPr>
                     <a:xfrm>
                       <a:off x="0" y="0"/>
-                      <a:ext cx="2319013" cy="2286000"/>
+                      <a:ext cx="2596590" cy="2560320"/>
                     </a:xfrm>
                     <a:prstGeom prst="rect">
                       <a:avLst/>
@@ -520,11 +540,11 @@
         <w:rPr>
           <w:position w:val="-30"/>
         </w:rPr>
-        <w:object w:dxaOrig="2980" w:dyaOrig="720">
-          <v:shape id="_x0000_i1035" type="#_x0000_t75" style="width:149.35pt;height:36pt" o:ole="">
-            <v:imagedata r:id="rId29" o:title=""/>
-          </v:shape>
-          <o:OLEObject Type="Embed" ProgID="Equation.DSMT4" ShapeID="_x0000_i1035" DrawAspect="Content" ObjectID="_1578032906" r:id="rId30"/>
+        <w:object w:dxaOrig="2980" w:dyaOrig="720" w14:anchorId="68556A93">
+          <v:shape id="_x0000_i1035" type="#_x0000_t75" style="width:149.4pt;height:36pt" o:ole="">
+            <v:imagedata r:id="rId31" o:title=""/>
+          </v:shape>
+          <o:OLEObject Type="Embed" ProgID="Equation.DSMT4" ShapeID="_x0000_i1035" DrawAspect="Content" ObjectID="_1657058528" r:id="rId32"/>
         </w:object>
       </w:r>
     </w:p>
@@ -542,11 +562,11 @@
         <w:rPr>
           <w:position w:val="-30"/>
         </w:rPr>
-        <w:object w:dxaOrig="2980" w:dyaOrig="720">
-          <v:shape id="_x0000_i1036" type="#_x0000_t75" style="width:149.35pt;height:36pt" o:ole="">
-            <v:imagedata r:id="rId31" o:title=""/>
-          </v:shape>
-          <o:OLEObject Type="Embed" ProgID="Equation.DSMT4" ShapeID="_x0000_i1036" DrawAspect="Content" ObjectID="_1578032907" r:id="rId32"/>
+        <w:object w:dxaOrig="2980" w:dyaOrig="720" w14:anchorId="2FE6881B">
+          <v:shape id="_x0000_i1036" type="#_x0000_t75" style="width:149.4pt;height:36pt" o:ole="">
+            <v:imagedata r:id="rId33" o:title=""/>
+          </v:shape>
+          <o:OLEObject Type="Embed" ProgID="Equation.DSMT4" ShapeID="_x0000_i1036" DrawAspect="Content" ObjectID="_1657058529" r:id="rId34"/>
         </w:object>
       </w:r>
     </w:p>
@@ -564,11 +584,11 @@
         <w:rPr>
           <w:position w:val="-20"/>
         </w:rPr>
-        <w:object w:dxaOrig="3180" w:dyaOrig="620">
-          <v:shape id="_x0000_i1037" type="#_x0000_t75" style="width:159pt;height:30.65pt" o:ole="">
-            <v:imagedata r:id="rId33" o:title=""/>
-          </v:shape>
-          <o:OLEObject Type="Embed" ProgID="Equation.DSMT4" ShapeID="_x0000_i1037" DrawAspect="Content" ObjectID="_1578032908" r:id="rId34"/>
+        <w:object w:dxaOrig="3180" w:dyaOrig="620" w14:anchorId="3A005391">
+          <v:shape id="_x0000_i1037" type="#_x0000_t75" style="width:159pt;height:30.6pt" o:ole="">
+            <v:imagedata r:id="rId35" o:title=""/>
+          </v:shape>
+          <o:OLEObject Type="Embed" ProgID="Equation.DSMT4" ShapeID="_x0000_i1037" DrawAspect="Content" ObjectID="_1657058530" r:id="rId36"/>
         </w:object>
       </w:r>
     </w:p>
@@ -586,11 +606,11 @@
         <w:rPr>
           <w:position w:val="-20"/>
         </w:rPr>
-        <w:object w:dxaOrig="2820" w:dyaOrig="620">
-          <v:shape id="_x0000_i1038" type="#_x0000_t75" style="width:141pt;height:30.65pt" o:ole="">
-            <v:imagedata r:id="rId35" o:title=""/>
-          </v:shape>
-          <o:OLEObject Type="Embed" ProgID="Equation.DSMT4" ShapeID="_x0000_i1038" DrawAspect="Content" ObjectID="_1578032909" r:id="rId36"/>
+        <w:object w:dxaOrig="2820" w:dyaOrig="620" w14:anchorId="3992C0C3">
+          <v:shape id="_x0000_i1038" type="#_x0000_t75" style="width:141pt;height:30.6pt" o:ole="">
+            <v:imagedata r:id="rId37" o:title=""/>
+          </v:shape>
+          <o:OLEObject Type="Embed" ProgID="Equation.DSMT4" ShapeID="_x0000_i1038" DrawAspect="Content" ObjectID="_1657058531" r:id="rId38"/>
         </w:object>
       </w:r>
     </w:p>
@@ -608,11 +628,11 @@
         <w:rPr>
           <w:position w:val="-30"/>
         </w:rPr>
-        <w:object w:dxaOrig="2260" w:dyaOrig="720">
-          <v:shape id="_x0000_i1039" type="#_x0000_t75" style="width:113.35pt;height:36pt" o:ole="">
-            <v:imagedata r:id="rId37" o:title=""/>
-          </v:shape>
-          <o:OLEObject Type="Embed" ProgID="Equation.DSMT4" ShapeID="_x0000_i1039" DrawAspect="Content" ObjectID="_1578032910" r:id="rId38"/>
+        <w:object w:dxaOrig="2260" w:dyaOrig="720" w14:anchorId="4DF9BF92">
+          <v:shape id="_x0000_i1039" type="#_x0000_t75" style="width:113.4pt;height:36pt" o:ole="">
+            <v:imagedata r:id="rId39" o:title=""/>
+          </v:shape>
+          <o:OLEObject Type="Embed" ProgID="Equation.DSMT4" ShapeID="_x0000_i1039" DrawAspect="Content" ObjectID="_1657058532" r:id="rId40"/>
         </w:object>
       </w:r>
     </w:p>
@@ -631,11 +651,11 @@
         <w:rPr>
           <w:position w:val="-30"/>
         </w:rPr>
-        <w:object w:dxaOrig="2620" w:dyaOrig="720">
-          <v:shape id="_x0000_i1040" type="#_x0000_t75" style="width:131.35pt;height:36pt" o:ole="">
-            <v:imagedata r:id="rId39" o:title=""/>
-          </v:shape>
-          <o:OLEObject Type="Embed" ProgID="Equation.DSMT4" ShapeID="_x0000_i1040" DrawAspect="Content" ObjectID="_1578032911" r:id="rId40"/>
+        <w:object w:dxaOrig="2620" w:dyaOrig="720" w14:anchorId="01372FDD">
+          <v:shape id="_x0000_i1040" type="#_x0000_t75" style="width:131.4pt;height:36pt" o:ole="">
+            <v:imagedata r:id="rId41" o:title=""/>
+          </v:shape>
+          <o:OLEObject Type="Embed" ProgID="Equation.DSMT4" ShapeID="_x0000_i1040" DrawAspect="Content" ObjectID="_1657058533" r:id="rId42"/>
         </w:object>
       </w:r>
     </w:p>
@@ -644,6 +664,7 @@
         <w:ind w:left="360"/>
       </w:pPr>
       <w:r>
+        <w:lastRenderedPageBreak/>
         <w:t>The points with a horizontal tangent line:</w:t>
       </w:r>
     </w:p>
@@ -655,22 +676,47 @@
         <w:rPr>
           <w:position w:val="-24"/>
         </w:rPr>
-        <w:object w:dxaOrig="3920" w:dyaOrig="620">
-          <v:shape id="_x0000_i1041" type="#_x0000_t75" style="width:195.65pt;height:31.35pt" o:ole="">
-            <v:imagedata r:id="rId41" o:title=""/>
-          </v:shape>
-          <o:OLEObject Type="Embed" ProgID="Equation.DSMT4" ShapeID="_x0000_i1041" DrawAspect="Content" ObjectID="_1578032912" r:id="rId42"/>
-        </w:object>
-      </w:r>
+        <w:object w:dxaOrig="700" w:dyaOrig="620" w14:anchorId="3D33F35F">
+          <v:shape id="_x0000_i1284" type="#_x0000_t75" style="width:34.8pt;height:31.2pt" o:ole="">
+            <v:imagedata r:id="rId43" o:title=""/>
+          </v:shape>
+          <o:OLEObject Type="Embed" ProgID="Equation.DSMT4" ShapeID="_x0000_i1284" DrawAspect="Content" ObjectID="_1657058534" r:id="rId44"/>
+        </w:object>
+      </w:r>
+    </w:p>
+    <w:p>
+      <w:pPr>
+        <w:ind w:left="720"/>
+      </w:pPr>
+      <w:r>
+        <w:rPr>
+          <w:position w:val="-14"/>
+        </w:rPr>
+        <w:object w:dxaOrig="2540" w:dyaOrig="400" w14:anchorId="6FBDEB24">
+          <v:shape id="_x0000_i1280" type="#_x0000_t75" style="width:126.9pt;height:20.1pt" o:ole="">
+            <v:imagedata r:id="rId45" o:title=""/>
+          </v:shape>
+          <o:OLEObject Type="Embed" ProgID="Equation.DSMT4" ShapeID="_x0000_i1280" DrawAspect="Content" ObjectID="_1657058535" r:id="rId46"/>
+        </w:object>
+      </w:r>
+      <w:r>
+        <w:t xml:space="preserve"> </w:t>
+      </w:r>
+    </w:p>
+    <w:p>
+      <w:pPr>
+        <w:spacing w:after="120"/>
+        <w:ind w:left="720"/>
+      </w:pPr>
       <w:r>
         <w:rPr>
           <w:position w:val="-46"/>
         </w:rPr>
-        <w:object w:dxaOrig="4760" w:dyaOrig="1040">
-          <v:shape id="_x0000_i1042" type="#_x0000_t75" style="width:237.65pt;height:51.65pt" o:ole="">
-            <v:imagedata r:id="rId43" o:title=""/>
-          </v:shape>
-          <o:OLEObject Type="Embed" ProgID="Equation.DSMT4" ShapeID="_x0000_i1042" DrawAspect="Content" ObjectID="_1578032913" r:id="rId44"/>
+        <w:object w:dxaOrig="4780" w:dyaOrig="1040" w14:anchorId="0D0C654C">
+          <v:shape id="_x0000_i1296" type="#_x0000_t75" style="width:238.8pt;height:51.6pt" o:ole="">
+            <v:imagedata r:id="rId47" o:title=""/>
+          </v:shape>
+          <o:OLEObject Type="Embed" ProgID="Equation.DSMT4" ShapeID="_x0000_i1296" DrawAspect="Content" ObjectID="_1657058536" r:id="rId48"/>
         </w:object>
       </w:r>
     </w:p>
@@ -685,44 +731,96 @@
     <w:p>
       <w:pPr>
         <w:spacing w:line="360" w:lineRule="auto"/>
+        <w:ind w:left="720"/>
+      </w:pPr>
+      <w:r>
+        <w:rPr>
+          <w:position w:val="-14"/>
+        </w:rPr>
+        <w:object w:dxaOrig="2060" w:dyaOrig="400" w14:anchorId="2F96D520">
+          <v:shape id="_x0000_i1043" type="#_x0000_t75" style="width:102.6pt;height:20.4pt" o:ole="">
+            <v:imagedata r:id="rId49" o:title=""/>
+          </v:shape>
+          <o:OLEObject Type="Embed" ProgID="Equation.DSMT4" ShapeID="_x0000_i1043" DrawAspect="Content" ObjectID="_1657058537" r:id="rId50"/>
+        </w:object>
+      </w:r>
+    </w:p>
+    <w:p>
+      <w:pPr>
+        <w:spacing w:line="360" w:lineRule="auto"/>
+        <w:ind w:left="360" w:firstLine="360"/>
+      </w:pPr>
+      <w:r>
+        <w:rPr>
+          <w:position w:val="-46"/>
+        </w:rPr>
+        <w:object w:dxaOrig="4860" w:dyaOrig="1040" w14:anchorId="487AEF29">
+          <v:shape id="_x0000_i1298" type="#_x0000_t75" style="width:243pt;height:51.6pt" o:ole="">
+            <v:imagedata r:id="rId51" o:title=""/>
+          </v:shape>
+          <o:OLEObject Type="Embed" ProgID="Equation.DSMT4" ShapeID="_x0000_i1298" DrawAspect="Content" ObjectID="_1657058538" r:id="rId52"/>
+        </w:object>
+      </w:r>
+    </w:p>
+    <w:p>
+      <w:pPr>
         <w:ind w:left="360"/>
       </w:pPr>
       <w:r>
         <w:rPr>
-          <w:position w:val="-14"/>
-        </w:rPr>
-        <w:object w:dxaOrig="2060" w:dyaOrig="400">
-          <v:shape id="_x0000_i1043" type="#_x0000_t75" style="width:102.65pt;height:20.35pt" o:ole="">
-            <v:imagedata r:id="rId45" o:title=""/>
-          </v:shape>
-          <o:OLEObject Type="Embed" ProgID="Equation.DSMT4" ShapeID="_x0000_i1043" DrawAspect="Content" ObjectID="_1578032914" r:id="rId46"/>
-        </w:object>
-      </w:r>
-      <w:r>
-        <w:rPr>
-          <w:position w:val="-46"/>
-        </w:rPr>
-        <w:object w:dxaOrig="4860" w:dyaOrig="1040">
-          <v:shape id="_x0000_i1044" type="#_x0000_t75" style="width:243pt;height:51.65pt" o:ole="">
-            <v:imagedata r:id="rId47" o:title=""/>
-          </v:shape>
-          <o:OLEObject Type="Embed" ProgID="Equation.DSMT4" ShapeID="_x0000_i1044" DrawAspect="Content" ObjectID="_1578032915" r:id="rId48"/>
-        </w:object>
-      </w:r>
-    </w:p>
-    <w:p>
-      <w:pPr>
+          <w:position w:val="-34"/>
+        </w:rPr>
+        <w:object w:dxaOrig="3879" w:dyaOrig="780" w14:anchorId="2F35DD20">
+          <v:shape id="_x0000_i1045" type="#_x0000_t75" style="width:194.4pt;height:39pt" o:ole="">
+            <v:imagedata r:id="rId53" o:title=""/>
+          </v:shape>
+          <o:OLEObject Type="Embed" ProgID="Equation.DSMT4" ShapeID="_x0000_i1045" DrawAspect="Content" ObjectID="_1657058539" r:id="rId54"/>
+        </w:object>
+      </w:r>
+    </w:p>
+    <w:p>
+      <w:pPr>
+        <w:tabs>
+          <w:tab w:val="left" w:pos="720"/>
+        </w:tabs>
+        <w:spacing w:after="60"/>
         <w:ind w:left="360"/>
       </w:pPr>
       <w:r>
+        <w:tab/>
+      </w:r>
+      <w:r>
         <w:rPr>
           <w:position w:val="-34"/>
         </w:rPr>
-        <w:object w:dxaOrig="3879" w:dyaOrig="780">
-          <v:shape id="_x0000_i1045" type="#_x0000_t75" style="width:194.35pt;height:39pt" o:ole="">
-            <v:imagedata r:id="rId49" o:title=""/>
-          </v:shape>
-          <o:OLEObject Type="Embed" ProgID="Equation.DSMT4" ShapeID="_x0000_i1045" DrawAspect="Content" ObjectID="_1578032916" r:id="rId50"/>
+        <w:object w:dxaOrig="3820" w:dyaOrig="780" w14:anchorId="4070D750">
+          <v:shape id="_x0000_i1046" type="#_x0000_t75" style="width:190.5pt;height:39pt" o:ole="">
+            <v:imagedata r:id="rId55" o:title=""/>
+          </v:shape>
+          <o:OLEObject Type="Embed" ProgID="Equation.DSMT4" ShapeID="_x0000_i1046" DrawAspect="Content" ObjectID="_1657058540" r:id="rId56"/>
+        </w:object>
+      </w:r>
+    </w:p>
+    <w:p>
+      <w:pPr>
+        <w:tabs>
+          <w:tab w:val="left" w:pos="720"/>
+        </w:tabs>
+        <w:spacing w:after="60"/>
+        <w:ind w:left="360"/>
+      </w:pPr>
+      <w:r>
+        <w:tab/>
+      </w:r>
+      <w:r>
+        <w:rPr>
+          <w:position w:val="-20"/>
+        </w:rPr>
+        <w:object w:dxaOrig="420" w:dyaOrig="520" w14:anchorId="4400E4DD">
+          <v:shape id="_x0000_i1047" type="#_x0000_t75" style="width:21pt;height:26.4pt" o:ole="">
+            <v:imagedata r:id="rId57" o:title=""/>
+          </v:shape>
+          <o:OLEObject Type="Embed" ProgID="Equation.DSMT4" ShapeID="_x0000_i1047" DrawAspect="Content" ObjectID="_1657058541" r:id="rId58"/>
         </w:object>
       </w:r>
     </w:p>
@@ -738,57 +836,13 @@
       </w:r>
       <w:r>
         <w:rPr>
-          <w:position w:val="-34"/>
-        </w:rPr>
-        <w:object w:dxaOrig="3820" w:dyaOrig="780">
-          <v:shape id="_x0000_i1046" type="#_x0000_t75" style="width:190.35pt;height:39pt" o:ole="">
-            <v:imagedata r:id="rId51" o:title=""/>
-          </v:shape>
-          <o:OLEObject Type="Embed" ProgID="Equation.DSMT4" ShapeID="_x0000_i1046" DrawAspect="Content" ObjectID="_1578032917" r:id="rId52"/>
-        </w:object>
-      </w:r>
-    </w:p>
-    <w:p>
-      <w:pPr>
-        <w:tabs>
-          <w:tab w:val="left" w:pos="720"/>
-        </w:tabs>
-        <w:ind w:left="360"/>
-      </w:pPr>
-      <w:r>
-        <w:tab/>
-      </w:r>
-      <w:r>
-        <w:rPr>
-          <w:position w:val="-20"/>
-        </w:rPr>
-        <w:object w:dxaOrig="420" w:dyaOrig="520">
-          <v:shape id="_x0000_i1047" type="#_x0000_t75" style="width:21pt;height:26.35pt" o:ole="">
-            <v:imagedata r:id="rId53" o:title=""/>
-          </v:shape>
-          <o:OLEObject Type="Embed" ProgID="Equation.DSMT4" ShapeID="_x0000_i1047" DrawAspect="Content" ObjectID="_1578032918" r:id="rId54"/>
-        </w:object>
-      </w:r>
-    </w:p>
-    <w:p>
-      <w:pPr>
-        <w:tabs>
-          <w:tab w:val="left" w:pos="720"/>
-        </w:tabs>
-        <w:ind w:left="360"/>
-      </w:pPr>
-      <w:r>
-        <w:tab/>
-      </w:r>
-      <w:r>
-        <w:rPr>
           <w:position w:val="-10"/>
         </w:rPr>
-        <w:object w:dxaOrig="440" w:dyaOrig="340">
-          <v:shape id="_x0000_i1048" type="#_x0000_t75" style="width:21.65pt;height:17.35pt" o:ole="">
-            <v:imagedata r:id="rId55" o:title=""/>
-          </v:shape>
-          <o:OLEObject Type="Embed" ProgID="Equation.DSMT4" ShapeID="_x0000_i1048" DrawAspect="Content" ObjectID="_1578032919" r:id="rId56"/>
+        <w:object w:dxaOrig="520" w:dyaOrig="340" w14:anchorId="7158D317">
+          <v:shape id="_x0000_i1286" type="#_x0000_t75" style="width:25.5pt;height:17.4pt" o:ole="">
+            <v:imagedata r:id="rId59" o:title=""/>
+          </v:shape>
+          <o:OLEObject Type="Embed" ProgID="Equation.DSMT4" ShapeID="_x0000_i1286" DrawAspect="Content" ObjectID="_1657058542" r:id="rId60"/>
         </w:object>
       </w:r>
       <w:r>
@@ -799,8 +853,11 @@
         <w:t>Therefore, the curve has a slope of 0 at origin.</w:t>
       </w:r>
     </w:p>
-    <w:p/>
-    <w:p/>
+    <w:p>
+      <w:r>
+        <w:br w:type="page"/>
+      </w:r>
+    </w:p>
     <w:p>
       <w:pPr>
         <w:spacing w:after="120"/>
@@ -814,6 +871,7 @@
           <w:b/>
           <w:sz w:val="28"/>
         </w:rPr>
+        <w:lastRenderedPageBreak/>
         <w:t>Area in the plane</w:t>
       </w:r>
     </w:p>
@@ -828,11 +886,11 @@
         <w:rPr>
           <w:position w:val="-10"/>
         </w:rPr>
-        <w:object w:dxaOrig="2000" w:dyaOrig="340">
-          <v:shape id="_x0000_i1049" type="#_x0000_t75" style="width:99.65pt;height:17.35pt" o:ole="">
-            <v:imagedata r:id="rId57" o:title=""/>
-          </v:shape>
-          <o:OLEObject Type="Embed" ProgID="Equation.DSMT4" ShapeID="_x0000_i1049" DrawAspect="Content" ObjectID="_1578032920" r:id="rId58"/>
+        <w:object w:dxaOrig="2000" w:dyaOrig="340" w14:anchorId="77A70D44">
+          <v:shape id="_x0000_i1049" type="#_x0000_t75" style="width:99.6pt;height:17.4pt" o:ole="">
+            <v:imagedata r:id="rId61" o:title=""/>
+          </v:shape>
+          <o:OLEObject Type="Embed" ProgID="Equation.DSMT4" ShapeID="_x0000_i1049" DrawAspect="Content" ObjectID="_1657058543" r:id="rId62"/>
         </w:object>
       </w:r>
       <w:r>
@@ -842,11 +900,11 @@
         <w:rPr>
           <w:position w:val="-14"/>
         </w:rPr>
-        <w:object w:dxaOrig="940" w:dyaOrig="400">
-          <v:shape id="_x0000_i1050" type="#_x0000_t75" style="width:47.35pt;height:20.35pt" o:ole="">
-            <v:imagedata r:id="rId59" o:title=""/>
-          </v:shape>
-          <o:OLEObject Type="Embed" ProgID="Equation.DSMT4" ShapeID="_x0000_i1050" DrawAspect="Content" ObjectID="_1578032921" r:id="rId60"/>
+        <w:object w:dxaOrig="940" w:dyaOrig="400" w14:anchorId="5EB4E9E7">
+          <v:shape id="_x0000_i1050" type="#_x0000_t75" style="width:47.4pt;height:20.4pt" o:ole="">
+            <v:imagedata r:id="rId63" o:title=""/>
+          </v:shape>
+          <o:OLEObject Type="Embed" ProgID="Equation.DSMT4" ShapeID="_x0000_i1050" DrawAspect="Content" ObjectID="_1657058544" r:id="rId64"/>
         </w:object>
       </w:r>
       <w:r>
@@ -863,8 +921,8 @@
           <w:noProof/>
         </w:rPr>
         <w:drawing>
-          <wp:inline distT="0" distB="0" distL="0" distR="0" wp14:anchorId="6EFF4BEE" wp14:editId="5310EE15">
-            <wp:extent cx="2286000" cy="2362484"/>
+          <wp:inline distT="0" distB="0" distL="0" distR="0" wp14:anchorId="5D7E3B07" wp14:editId="257D8168">
+            <wp:extent cx="2654392" cy="2743200"/>
             <wp:effectExtent l="0" t="0" r="0" b="0"/>
             <wp:docPr id="34" name="Picture 34"/>
             <wp:cNvGraphicFramePr>
@@ -878,7 +936,7 @@
                     <pic:cNvPicPr/>
                   </pic:nvPicPr>
                   <pic:blipFill>
-                    <a:blip r:embed="rId61" cstate="screen">
+                    <a:blip r:embed="rId65" cstate="screen">
                       <a:extLst>
                         <a:ext uri="{28A0092B-C50C-407E-A947-70E740481C1C}">
                           <a14:useLocalDpi xmlns:a14="http://schemas.microsoft.com/office/drawing/2010/main"/>
@@ -892,7 +950,7 @@
                   <pic:spPr>
                     <a:xfrm>
                       <a:off x="0" y="0"/>
-                      <a:ext cx="2286000" cy="2362484"/>
+                      <a:ext cx="2654392" cy="2743200"/>
                     </a:xfrm>
                     <a:prstGeom prst="rect">
                       <a:avLst/>
@@ -940,11 +998,11 @@
         <w:rPr>
           <w:position w:val="-20"/>
         </w:rPr>
-        <w:object w:dxaOrig="1200" w:dyaOrig="520">
-          <v:shape id="_x0000_i1051" type="#_x0000_t75" style="width:60pt;height:26.35pt" o:ole="">
-            <v:imagedata r:id="rId62" o:title=""/>
-          </v:shape>
-          <o:OLEObject Type="Embed" ProgID="Equation.DSMT4" ShapeID="_x0000_i1051" DrawAspect="Content" ObjectID="_1578032922" r:id="rId63"/>
+        <w:object w:dxaOrig="1200" w:dyaOrig="520" w14:anchorId="1EF17706">
+          <v:shape id="_x0000_i1051" type="#_x0000_t75" style="width:60pt;height:26.4pt" o:ole="">
+            <v:imagedata r:id="rId66" o:title=""/>
+          </v:shape>
+          <o:OLEObject Type="Embed" ProgID="Equation.DSMT4" ShapeID="_x0000_i1051" DrawAspect="Content" ObjectID="_1657058545" r:id="rId67"/>
         </w:object>
       </w:r>
       <w:r>
@@ -954,11 +1012,11 @@
         <w:rPr>
           <w:position w:val="-18"/>
         </w:rPr>
-        <w:object w:dxaOrig="499" w:dyaOrig="420">
-          <v:shape id="_x0000_i1052" type="#_x0000_t75" style="width:24.65pt;height:21pt" o:ole="">
-            <v:imagedata r:id="rId64" o:title=""/>
-          </v:shape>
-          <o:OLEObject Type="Embed" ProgID="Equation.DSMT4" ShapeID="_x0000_i1052" DrawAspect="Content" ObjectID="_1578032923" r:id="rId65"/>
+        <w:object w:dxaOrig="499" w:dyaOrig="420" w14:anchorId="306FED4F">
+          <v:shape id="_x0000_i1052" type="#_x0000_t75" style="width:24.6pt;height:21pt" o:ole="">
+            <v:imagedata r:id="rId68" o:title=""/>
+          </v:shape>
+          <o:OLEObject Type="Embed" ProgID="Equation.DSMT4" ShapeID="_x0000_i1052" DrawAspect="Content" ObjectID="_1657058546" r:id="rId69"/>
         </w:object>
       </w:r>
       <w:r>
@@ -968,11 +1026,11 @@
         <w:rPr>
           <w:position w:val="-20"/>
         </w:rPr>
-        <w:object w:dxaOrig="560" w:dyaOrig="660">
-          <v:shape id="_x0000_i1053" type="#_x0000_t75" style="width:27.65pt;height:33pt" o:ole="">
-            <v:imagedata r:id="rId66" o:title=""/>
-          </v:shape>
-          <o:OLEObject Type="Embed" ProgID="Equation.DSMT4" ShapeID="_x0000_i1053" DrawAspect="Content" ObjectID="_1578032924" r:id="rId67"/>
+        <w:object w:dxaOrig="560" w:dyaOrig="660" w14:anchorId="50EFB827">
+          <v:shape id="_x0000_i1053" type="#_x0000_t75" style="width:27.6pt;height:33pt" o:ole="">
+            <v:imagedata r:id="rId70" o:title=""/>
+          </v:shape>
+          <o:OLEObject Type="Embed" ProgID="Equation.DSMT4" ShapeID="_x0000_i1053" DrawAspect="Content" ObjectID="_1657058547" r:id="rId71"/>
         </w:object>
       </w:r>
       <w:r>
@@ -982,11 +1040,11 @@
         <w:rPr>
           <w:position w:val="-18"/>
         </w:rPr>
-        <w:object w:dxaOrig="279" w:dyaOrig="420">
-          <v:shape id="_x0000_i1054" type="#_x0000_t75" style="width:14.35pt;height:21pt" o:ole="">
-            <v:imagedata r:id="rId68" o:title=""/>
-          </v:shape>
-          <o:OLEObject Type="Embed" ProgID="Equation.DSMT4" ShapeID="_x0000_i1054" DrawAspect="Content" ObjectID="_1578032925" r:id="rId69"/>
+        <w:object w:dxaOrig="279" w:dyaOrig="420" w14:anchorId="1778A2D0">
+          <v:shape id="_x0000_i1054" type="#_x0000_t75" style="width:14.4pt;height:21pt" o:ole="">
+            <v:imagedata r:id="rId72" o:title=""/>
+          </v:shape>
+          <o:OLEObject Type="Embed" ProgID="Equation.DSMT4" ShapeID="_x0000_i1054" DrawAspect="Content" ObjectID="_1657058548" r:id="rId73"/>
         </w:object>
       </w:r>
       <w:r>
@@ -1002,11 +1060,11 @@
         <w:rPr>
           <w:position w:val="-22"/>
         </w:rPr>
-        <w:object w:dxaOrig="3320" w:dyaOrig="639">
-          <v:shape id="_x0000_i1055" type="#_x0000_t75" style="width:165.65pt;height:32.35pt" o:ole="">
-            <v:imagedata r:id="rId70" o:title=""/>
-          </v:shape>
-          <o:OLEObject Type="Embed" ProgID="Equation.DSMT4" ShapeID="_x0000_i1055" DrawAspect="Content" ObjectID="_1578032926" r:id="rId71"/>
+        <w:object w:dxaOrig="3320" w:dyaOrig="639" w14:anchorId="0A0AB598">
+          <v:shape id="_x0000_i1055" type="#_x0000_t75" style="width:165.6pt;height:32.4pt" o:ole="">
+            <v:imagedata r:id="rId74" o:title=""/>
+          </v:shape>
+          <o:OLEObject Type="Embed" ProgID="Equation.DSMT4" ShapeID="_x0000_i1055" DrawAspect="Content" ObjectID="_1657058549" r:id="rId75"/>
         </w:object>
       </w:r>
     </w:p>
@@ -1033,11 +1091,11 @@
         <w:rPr>
           <w:position w:val="-14"/>
         </w:rPr>
-        <w:object w:dxaOrig="2120" w:dyaOrig="400">
-          <v:shape id="_x0000_i1056" type="#_x0000_t75" style="width:105.65pt;height:20.35pt" o:ole="">
-            <v:imagedata r:id="rId72" o:title=""/>
-          </v:shape>
-          <o:OLEObject Type="Embed" ProgID="Equation.DSMT4" ShapeID="_x0000_i1056" DrawAspect="Content" ObjectID="_1578032927" r:id="rId73"/>
+        <w:object w:dxaOrig="2120" w:dyaOrig="400" w14:anchorId="57E54C41">
+          <v:shape id="_x0000_i1056" type="#_x0000_t75" style="width:105.6pt;height:20.4pt" o:ole="">
+            <v:imagedata r:id="rId76" o:title=""/>
+          </v:shape>
+          <o:OLEObject Type="Embed" ProgID="Equation.DSMT4" ShapeID="_x0000_i1056" DrawAspect="Content" ObjectID="_1657058550" r:id="rId77"/>
         </w:object>
       </w:r>
     </w:p>
@@ -1047,13 +1105,13 @@
       </w:pPr>
       <w:r>
         <w:rPr>
-          <w:position w:val="-36"/>
-        </w:rPr>
-        <w:object w:dxaOrig="2200" w:dyaOrig="900">
-          <v:shape id="_x0000_i1057" type="#_x0000_t75" style="width:110.35pt;height:45pt" o:ole="">
-            <v:imagedata r:id="rId74" o:title=""/>
-          </v:shape>
-          <o:OLEObject Type="Embed" ProgID="Equation.DSMT4" ShapeID="_x0000_i1057" DrawAspect="Content" ObjectID="_1578032928" r:id="rId75"/>
+          <w:position w:val="-38"/>
+        </w:rPr>
+        <w:object w:dxaOrig="2280" w:dyaOrig="940" w14:anchorId="12AB30C2">
+          <v:shape id="_x0000_i1300" type="#_x0000_t75" style="width:114.3pt;height:47.1pt" o:ole="">
+            <v:imagedata r:id="rId78" o:title=""/>
+          </v:shape>
+          <o:OLEObject Type="Embed" ProgID="Equation.DSMT4" ShapeID="_x0000_i1300" DrawAspect="Content" ObjectID="_1657058551" r:id="rId79"/>
         </w:object>
       </w:r>
     </w:p>
@@ -1078,11 +1136,11 @@
         <w:rPr>
           <w:position w:val="-18"/>
         </w:rPr>
-        <w:object w:dxaOrig="2820" w:dyaOrig="540">
+        <w:object w:dxaOrig="2820" w:dyaOrig="540" w14:anchorId="4C7A3F78">
           <v:shape id="_x0000_i1058" type="#_x0000_t75" style="width:141pt;height:27pt" o:ole="">
-            <v:imagedata r:id="rId76" o:title=""/>
-          </v:shape>
-          <o:OLEObject Type="Embed" ProgID="Equation.DSMT4" ShapeID="_x0000_i1058" DrawAspect="Content" ObjectID="_1578032929" r:id="rId77"/>
+            <v:imagedata r:id="rId80" o:title=""/>
+          </v:shape>
+          <o:OLEObject Type="Embed" ProgID="Equation.DSMT4" ShapeID="_x0000_i1058" DrawAspect="Content" ObjectID="_1657058552" r:id="rId81"/>
         </w:object>
       </w:r>
     </w:p>
@@ -1095,9 +1153,9 @@
           <w:noProof/>
         </w:rPr>
         <w:drawing>
-          <wp:inline distT="0" distB="0" distL="0" distR="0" wp14:anchorId="4D916119" wp14:editId="5D46E654">
-            <wp:extent cx="2103120" cy="1634637"/>
-            <wp:effectExtent l="0" t="0" r="0" b="0"/>
+          <wp:inline distT="0" distB="0" distL="0" distR="0" wp14:anchorId="08E1B2E4" wp14:editId="7EE346A3">
+            <wp:extent cx="2352931" cy="1828800"/>
+            <wp:effectExtent l="0" t="0" r="9525" b="0"/>
             <wp:docPr id="1" name="Picture 1"/>
             <wp:cNvGraphicFramePr>
               <a:graphicFrameLocks xmlns:a="http://schemas.openxmlformats.org/drawingml/2006/main" noChangeAspect="1"/>
@@ -1110,7 +1168,7 @@
                     <pic:cNvPicPr/>
                   </pic:nvPicPr>
                   <pic:blipFill>
-                    <a:blip r:embed="rId78" cstate="screen">
+                    <a:blip r:embed="rId82" cstate="screen">
                       <a:extLst>
                         <a:ext uri="{28A0092B-C50C-407E-A947-70E740481C1C}">
                           <a14:useLocalDpi xmlns:a14="http://schemas.microsoft.com/office/drawing/2010/main"/>
@@ -1124,7 +1182,7 @@
                   <pic:spPr>
                     <a:xfrm>
                       <a:off x="0" y="0"/>
-                      <a:ext cx="2103120" cy="1634637"/>
+                      <a:ext cx="2352931" cy="1828800"/>
                     </a:xfrm>
                     <a:prstGeom prst="rect">
                       <a:avLst/>
@@ -1137,8 +1195,22 @@
         </w:drawing>
       </w:r>
     </w:p>
-    <w:p/>
-    <w:p/>
+    <w:p>
+      <w:pPr>
+        <w:spacing w:line="240" w:lineRule="auto"/>
+        <w:rPr>
+          <w:sz w:val="12"/>
+          <w:szCs w:val="10"/>
+        </w:rPr>
+      </w:pPr>
+      <w:r>
+        <w:rPr>
+          <w:sz w:val="12"/>
+          <w:szCs w:val="10"/>
+        </w:rPr>
+        <w:br w:type="page"/>
+      </w:r>
+    </w:p>
     <w:p>
       <w:pPr>
         <w:spacing w:after="120"/>
@@ -1154,6 +1226,7 @@
           <w:i/>
           <w:sz w:val="28"/>
         </w:rPr>
+        <w:lastRenderedPageBreak/>
         <w:t>Example</w:t>
       </w:r>
     </w:p>
@@ -1165,11 +1238,11 @@
         <w:rPr>
           <w:position w:val="-14"/>
         </w:rPr>
-        <w:object w:dxaOrig="1540" w:dyaOrig="400">
-          <v:shape id="_x0000_i1059" type="#_x0000_t75" style="width:77.35pt;height:20.35pt" o:ole="">
-            <v:imagedata r:id="rId79" o:title=""/>
-          </v:shape>
-          <o:OLEObject Type="Embed" ProgID="Equation.DSMT4" ShapeID="_x0000_i1059" DrawAspect="Content" ObjectID="_1578032930" r:id="rId80"/>
+        <w:object w:dxaOrig="1540" w:dyaOrig="400" w14:anchorId="59AEB31E">
+          <v:shape id="_x0000_i1059" type="#_x0000_t75" style="width:77.4pt;height:20.4pt" o:ole="">
+            <v:imagedata r:id="rId83" o:title=""/>
+          </v:shape>
+          <o:OLEObject Type="Embed" ProgID="Equation.DSMT4" ShapeID="_x0000_i1059" DrawAspect="Content" ObjectID="_1657058553" r:id="rId84"/>
         </w:object>
       </w:r>
     </w:p>
@@ -1202,7 +1275,7 @@
           <w:noProof/>
         </w:rPr>
         <w:drawing>
-          <wp:anchor distT="0" distB="0" distL="114300" distR="114300" simplePos="0" relativeHeight="251667456" behindDoc="0" locked="0" layoutInCell="1" allowOverlap="1" wp14:anchorId="4B6FF15B" wp14:editId="208AFFC9">
+          <wp:anchor distT="0" distB="0" distL="114300" distR="114300" simplePos="0" relativeHeight="251667456" behindDoc="0" locked="0" layoutInCell="1" allowOverlap="1" wp14:anchorId="1E1A5EC4" wp14:editId="74B24903">
             <wp:simplePos x="0" y="0"/>
             <wp:positionH relativeFrom="column">
               <wp:posOffset>4062095</wp:posOffset>
@@ -1225,7 +1298,7 @@
                     <pic:cNvPicPr/>
                   </pic:nvPicPr>
                   <pic:blipFill>
-                    <a:blip r:embed="rId81" cstate="screen">
+                    <a:blip r:embed="rId85" cstate="screen">
                       <a:extLst>
                         <a:ext uri="{28A0092B-C50C-407E-A947-70E740481C1C}">
                           <a14:useLocalDpi xmlns:a14="http://schemas.microsoft.com/office/drawing/2010/main" val="0"/>
@@ -1259,13 +1332,13 @@
       </w:r>
       <w:r>
         <w:rPr>
-          <w:position w:val="-36"/>
-        </w:rPr>
-        <w:object w:dxaOrig="4280" w:dyaOrig="900">
-          <v:shape id="_x0000_i1060" type="#_x0000_t75" style="width:213.65pt;height:45pt" o:ole="">
-            <v:imagedata r:id="rId82" o:title=""/>
-          </v:shape>
-          <o:OLEObject Type="Embed" ProgID="Equation.DSMT4" ShapeID="_x0000_i1060" DrawAspect="Content" ObjectID="_1578032931" r:id="rId83"/>
+          <w:position w:val="-38"/>
+        </w:rPr>
+        <w:object w:dxaOrig="1700" w:dyaOrig="940" w14:anchorId="76A7E0B0">
+          <v:shape id="_x0000_i1302" type="#_x0000_t75" style="width:84.9pt;height:47.1pt" o:ole="">
+            <v:imagedata r:id="rId86" o:title=""/>
+          </v:shape>
+          <o:OLEObject Type="Embed" ProgID="Equation.DSMT4" ShapeID="_x0000_i1302" DrawAspect="Content" ObjectID="_1657058554" r:id="rId87"/>
         </w:object>
       </w:r>
     </w:p>
@@ -1281,14 +1354,17 @@
       </w:r>
       <w:r>
         <w:rPr>
-          <w:position w:val="-36"/>
-        </w:rPr>
-        <w:object w:dxaOrig="3180" w:dyaOrig="900">
-          <v:shape id="_x0000_i1061" type="#_x0000_t75" style="width:159pt;height:45pt" o:ole="">
-            <v:imagedata r:id="rId84" o:title=""/>
-          </v:shape>
-          <o:OLEObject Type="Embed" ProgID="Equation.DSMT4" ShapeID="_x0000_i1061" DrawAspect="Content" ObjectID="_1578032932" r:id="rId85"/>
-        </w:object>
+          <w:position w:val="-38"/>
+        </w:rPr>
+        <w:object w:dxaOrig="2520" w:dyaOrig="940" w14:anchorId="4D9DFF0E">
+          <v:shape id="_x0000_i1308" type="#_x0000_t75" style="width:126pt;height:47.1pt" o:ole="">
+            <v:imagedata r:id="rId88" o:title=""/>
+          </v:shape>
+          <o:OLEObject Type="Embed" ProgID="Equation.DSMT4" ShapeID="_x0000_i1308" DrawAspect="Content" ObjectID="_1657058555" r:id="rId89"/>
+        </w:object>
+      </w:r>
+      <w:r>
+        <w:t xml:space="preserve"> </w:t>
       </w:r>
     </w:p>
     <w:p>
@@ -1303,13 +1379,13 @@
       </w:r>
       <w:r>
         <w:rPr>
-          <w:position w:val="-36"/>
-        </w:rPr>
-        <w:object w:dxaOrig="3560" w:dyaOrig="900">
-          <v:shape id="_x0000_i1062" type="#_x0000_t75" style="width:177.65pt;height:45pt" o:ole="">
-            <v:imagedata r:id="rId86" o:title=""/>
-          </v:shape>
-          <o:OLEObject Type="Embed" ProgID="Equation.DSMT4" ShapeID="_x0000_i1062" DrawAspect="Content" ObjectID="_1578032933" r:id="rId87"/>
+          <w:position w:val="-38"/>
+        </w:rPr>
+        <w:object w:dxaOrig="3200" w:dyaOrig="940" w14:anchorId="2163AFA8">
+          <v:shape id="_x0000_i1310" type="#_x0000_t75" style="width:159.9pt;height:47.1pt" o:ole="">
+            <v:imagedata r:id="rId90" o:title=""/>
+          </v:shape>
+          <o:OLEObject Type="Embed" ProgID="Equation.DSMT4" ShapeID="_x0000_i1310" DrawAspect="Content" ObjectID="_1657058556" r:id="rId91"/>
         </w:object>
       </w:r>
     </w:p>
@@ -1325,13 +1401,13 @@
       </w:r>
       <w:r>
         <w:rPr>
-          <w:position w:val="-36"/>
-        </w:rPr>
-        <w:object w:dxaOrig="3060" w:dyaOrig="900">
-          <v:shape id="_x0000_i1063" type="#_x0000_t75" style="width:153pt;height:45pt" o:ole="">
-            <v:imagedata r:id="rId88" o:title=""/>
-          </v:shape>
-          <o:OLEObject Type="Embed" ProgID="Equation.DSMT4" ShapeID="_x0000_i1063" DrawAspect="Content" ObjectID="_1578032934" r:id="rId89"/>
+          <w:position w:val="-38"/>
+        </w:rPr>
+        <w:object w:dxaOrig="3600" w:dyaOrig="940" w14:anchorId="08569348">
+          <v:shape id="_x0000_i1312" type="#_x0000_t75" style="width:179.7pt;height:47.1pt" o:ole="">
+            <v:imagedata r:id="rId92" o:title=""/>
+          </v:shape>
+          <o:OLEObject Type="Embed" ProgID="Equation.DSMT4" ShapeID="_x0000_i1312" DrawAspect="Content" ObjectID="_1657058557" r:id="rId93"/>
         </w:object>
       </w:r>
     </w:p>
@@ -1347,13 +1423,13 @@
       </w:r>
       <w:r>
         <w:rPr>
-          <w:position w:val="-24"/>
-        </w:rPr>
-        <w:object w:dxaOrig="2780" w:dyaOrig="660">
-          <v:shape id="_x0000_i1064" type="#_x0000_t75" style="width:138.65pt;height:33pt" o:ole="">
-            <v:imagedata r:id="rId90" o:title=""/>
-          </v:shape>
-          <o:OLEObject Type="Embed" ProgID="Equation.DSMT4" ShapeID="_x0000_i1064" DrawAspect="Content" ObjectID="_1578032935" r:id="rId91"/>
+          <w:position w:val="-38"/>
+        </w:rPr>
+        <w:object w:dxaOrig="3100" w:dyaOrig="940" w14:anchorId="7C5CDD10">
+          <v:shape id="_x0000_i1314" type="#_x0000_t75" style="width:155.1pt;height:47.1pt" o:ole="">
+            <v:imagedata r:id="rId94" o:title=""/>
+          </v:shape>
+          <o:OLEObject Type="Embed" ProgID="Equation.DSMT4" ShapeID="_x0000_i1314" DrawAspect="Content" ObjectID="_1657058558" r:id="rId95"/>
         </w:object>
       </w:r>
     </w:p>
@@ -1369,13 +1445,13 @@
       </w:r>
       <w:r>
         <w:rPr>
-          <w:position w:val="-22"/>
-        </w:rPr>
-        <w:object w:dxaOrig="6220" w:dyaOrig="560">
-          <v:shape id="_x0000_i1065" type="#_x0000_t75" style="width:311.35pt;height:27.65pt" o:ole="">
-            <v:imagedata r:id="rId92" o:title=""/>
-          </v:shape>
-          <o:OLEObject Type="Embed" ProgID="Equation.DSMT4" ShapeID="_x0000_i1065" DrawAspect="Content" ObjectID="_1578032936" r:id="rId93"/>
+          <w:position w:val="-32"/>
+        </w:rPr>
+        <w:object w:dxaOrig="2760" w:dyaOrig="760" w14:anchorId="11999997">
+          <v:shape id="_x0000_i1316" type="#_x0000_t75" style="width:137.7pt;height:38.1pt" o:ole="">
+            <v:imagedata r:id="rId96" o:title=""/>
+          </v:shape>
+          <o:OLEObject Type="Embed" ProgID="Equation.DSMT4" ShapeID="_x0000_i1316" DrawAspect="Content" ObjectID="_1657058559" r:id="rId97"/>
         </w:object>
       </w:r>
     </w:p>
@@ -1391,13 +1467,35 @@
       </w:r>
       <w:r>
         <w:rPr>
+          <w:position w:val="-20"/>
+        </w:rPr>
+        <w:object w:dxaOrig="6000" w:dyaOrig="520" w14:anchorId="4CA5E330">
+          <v:shape id="_x0000_i1318" type="#_x0000_t75" style="width:300.3pt;height:25.8pt" o:ole="">
+            <v:imagedata r:id="rId98" o:title=""/>
+          </v:shape>
+          <o:OLEObject Type="Embed" ProgID="Equation.DSMT4" ShapeID="_x0000_i1318" DrawAspect="Content" ObjectID="_1657058560" r:id="rId99"/>
+        </w:object>
+      </w:r>
+    </w:p>
+    <w:p>
+      <w:pPr>
+        <w:tabs>
+          <w:tab w:val="left" w:pos="540"/>
+        </w:tabs>
+        <w:ind w:left="360"/>
+      </w:pPr>
+      <w:r>
+        <w:tab/>
+      </w:r>
+      <w:r>
+        <w:rPr>
           <w:position w:val="-10"/>
         </w:rPr>
-        <w:object w:dxaOrig="600" w:dyaOrig="340">
-          <v:shape id="_x0000_i1066" type="#_x0000_t75" style="width:30pt;height:17.35pt" o:ole="">
-            <v:imagedata r:id="rId94" o:title=""/>
-          </v:shape>
-          <o:OLEObject Type="Embed" ProgID="Equation.DSMT4" ShapeID="_x0000_i1066" DrawAspect="Content" ObjectID="_1578032937" r:id="rId95"/>
+        <w:object w:dxaOrig="1380" w:dyaOrig="420" w14:anchorId="13097E29">
+          <v:shape id="_x0000_i1320" type="#_x0000_t75" style="width:69pt;height:21.3pt" o:ole="">
+            <v:imagedata r:id="rId100" o:title=""/>
+          </v:shape>
+          <o:OLEObject Type="Embed" ProgID="Equation.DSMT4" ShapeID="_x0000_i1320" DrawAspect="Content" ObjectID="_1657058561" r:id="rId101"/>
         </w:object>
       </w:r>
     </w:p>
@@ -1449,29 +1547,55 @@
           <w:sz w:val="26"/>
           <w:szCs w:val="26"/>
         </w:rPr>
-        <w:object w:dxaOrig="3379" w:dyaOrig="440">
-          <v:shape id="_x0000_i1067" type="#_x0000_t75" style="width:168.65pt;height:21.65pt" o:ole="">
-            <v:imagedata r:id="rId96" o:title=""/>
-          </v:shape>
-          <o:OLEObject Type="Embed" ProgID="Equation.DSMT4" ShapeID="_x0000_i1067" DrawAspect="Content" ObjectID="_1578032938" r:id="rId97"/>
+        <w:object w:dxaOrig="3379" w:dyaOrig="440" w14:anchorId="6E399693">
+          <v:shape id="_x0000_i1067" type="#_x0000_t75" style="width:168.6pt;height:21.6pt" o:ole="">
+            <v:imagedata r:id="rId102" o:title=""/>
+          </v:shape>
+          <o:OLEObject Type="Embed" ProgID="Equation.DSMT4" ShapeID="_x0000_i1067" DrawAspect="Content" ObjectID="_1657058562" r:id="rId103"/>
         </w:object>
       </w:r>
     </w:p>
     <w:p>
       <w:pPr>
         <w:spacing w:after="120"/>
-        <w:jc w:val="center"/>
-      </w:pPr>
-      <w:r>
-        <w:rPr>
-          <w:position w:val="-36"/>
-        </w:rPr>
-        <w:object w:dxaOrig="4940" w:dyaOrig="900">
-          <v:shape id="_x0000_i1068" type="#_x0000_t75" style="width:246.65pt;height:45pt" o:ole="">
-            <v:imagedata r:id="rId98" o:title=""/>
-          </v:shape>
-          <o:OLEObject Type="Embed" ProgID="Equation.DSMT4" ShapeID="_x0000_i1068" DrawAspect="Content" ObjectID="_1578032939" r:id="rId99"/>
-        </w:object>
+        <w:ind w:left="1440"/>
+      </w:pPr>
+      <w:r>
+        <w:rPr>
+          <w:position w:val="-40"/>
+        </w:rPr>
+        <w:object w:dxaOrig="3240" w:dyaOrig="980" w14:anchorId="325281A2">
+          <v:shape id="_x0000_i1375" type="#_x0000_t75" style="width:161.7pt;height:48.9pt" o:ole="">
+            <v:imagedata r:id="rId104" o:title=""/>
+          </v:shape>
+          <o:OLEObject Type="Embed" ProgID="Equation.DSMT4" ShapeID="_x0000_i1375" DrawAspect="Content" ObjectID="_1657058563" r:id="rId105"/>
+        </w:object>
+      </w:r>
+    </w:p>
+    <w:p>
+      <w:pPr>
+        <w:tabs>
+          <w:tab w:val="left" w:pos="1620"/>
+        </w:tabs>
+        <w:spacing w:after="120"/>
+        <w:ind w:left="1440"/>
+      </w:pPr>
+      <w:r>
+        <w:tab/>
+      </w:r>
+      <w:r>
+        <w:rPr>
+          <w:position w:val="-40"/>
+        </w:rPr>
+        <w:object w:dxaOrig="2220" w:dyaOrig="980" w14:anchorId="4FE309C3">
+          <v:shape id="_x0000_i1373" type="#_x0000_t75" style="width:111pt;height:48.9pt" o:ole="">
+            <v:imagedata r:id="rId106" o:title=""/>
+          </v:shape>
+          <o:OLEObject Type="Embed" ProgID="Equation.DSMT4" ShapeID="_x0000_i1373" DrawAspect="Content" ObjectID="_1657058564" r:id="rId107"/>
+        </w:object>
+      </w:r>
+      <w:r>
+        <w:t xml:space="preserve"> </w:t>
       </w:r>
     </w:p>
     <w:p>
@@ -1484,9 +1608,9 @@
           <w:noProof/>
         </w:rPr>
         <w:drawing>
-          <wp:inline distT="0" distB="0" distL="0" distR="0">
-            <wp:extent cx="2109728" cy="2011680"/>
-            <wp:effectExtent l="0" t="0" r="5080" b="7620"/>
+          <wp:inline distT="0" distB="0" distL="0" distR="0" wp14:anchorId="224403FD" wp14:editId="54F46D05">
+            <wp:extent cx="1917934" cy="1828800"/>
+            <wp:effectExtent l="0" t="0" r="6350" b="0"/>
             <wp:docPr id="38" name="Picture 38"/>
             <wp:cNvGraphicFramePr>
               <a:graphicFrameLocks xmlns:a="http://schemas.openxmlformats.org/drawingml/2006/main" noChangeAspect="1"/>
@@ -1499,7 +1623,7 @@
                     <pic:cNvPicPr/>
                   </pic:nvPicPr>
                   <pic:blipFill>
-                    <a:blip r:embed="rId100" cstate="screen">
+                    <a:blip r:embed="rId108" cstate="screen">
                       <a:extLst>
                         <a:ext uri="{28A0092B-C50C-407E-A947-70E740481C1C}">
                           <a14:useLocalDpi xmlns:a14="http://schemas.microsoft.com/office/drawing/2010/main"/>
@@ -1513,7 +1637,7 @@
                   <pic:spPr>
                     <a:xfrm>
                       <a:off x="0" y="0"/>
-                      <a:ext cx="2109728" cy="2011680"/>
+                      <a:ext cx="1917934" cy="1828800"/>
                     </a:xfrm>
                     <a:prstGeom prst="rect">
                       <a:avLst/>
@@ -1554,11 +1678,11 @@
         <w:rPr>
           <w:position w:val="-4"/>
         </w:rPr>
-        <w:object w:dxaOrig="499" w:dyaOrig="260">
-          <v:shape id="_x0000_i1069" type="#_x0000_t75" style="width:24.65pt;height:12.65pt" o:ole="">
-            <v:imagedata r:id="rId101" o:title=""/>
-          </v:shape>
-          <o:OLEObject Type="Embed" ProgID="Equation.DSMT4" ShapeID="_x0000_i1069" DrawAspect="Content" ObjectID="_1578032940" r:id="rId102"/>
+        <w:object w:dxaOrig="499" w:dyaOrig="260" w14:anchorId="5AAC28A9">
+          <v:shape id="_x0000_i1069" type="#_x0000_t75" style="width:24.6pt;height:12.6pt" o:ole="">
+            <v:imagedata r:id="rId109" o:title=""/>
+          </v:shape>
+          <o:OLEObject Type="Embed" ProgID="Equation.DSMT4" ShapeID="_x0000_i1069" DrawAspect="Content" ObjectID="_1657058565" r:id="rId110"/>
         </w:object>
       </w:r>
       <w:r>
@@ -1568,11 +1692,11 @@
         <w:rPr>
           <w:position w:val="-6"/>
         </w:rPr>
-        <w:object w:dxaOrig="1200" w:dyaOrig="279">
-          <v:shape id="_x0000_i1070" type="#_x0000_t75" style="width:60pt;height:14.35pt" o:ole="">
-            <v:imagedata r:id="rId103" o:title=""/>
-          </v:shape>
-          <o:OLEObject Type="Embed" ProgID="Equation.DSMT4" ShapeID="_x0000_i1070" DrawAspect="Content" ObjectID="_1578032941" r:id="rId104"/>
+        <w:object w:dxaOrig="1200" w:dyaOrig="279" w14:anchorId="19A0C918">
+          <v:shape id="_x0000_i1070" type="#_x0000_t75" style="width:60pt;height:14.4pt" o:ole="">
+            <v:imagedata r:id="rId111" o:title=""/>
+          </v:shape>
+          <o:OLEObject Type="Embed" ProgID="Equation.DSMT4" ShapeID="_x0000_i1070" DrawAspect="Content" ObjectID="_1657058566" r:id="rId112"/>
         </w:object>
       </w:r>
     </w:p>
@@ -1606,16 +1730,16 @@
           <w:noProof/>
         </w:rPr>
         <w:drawing>
-          <wp:anchor distT="0" distB="0" distL="114300" distR="114300" simplePos="0" relativeHeight="251668480" behindDoc="0" locked="0" layoutInCell="1" allowOverlap="1" wp14:anchorId="26B290C7" wp14:editId="2B68EF19">
+          <wp:anchor distT="0" distB="0" distL="114300" distR="114300" simplePos="0" relativeHeight="251668480" behindDoc="0" locked="0" layoutInCell="1" allowOverlap="1" wp14:anchorId="484F4E32" wp14:editId="01C71FB1">
             <wp:simplePos x="0" y="0"/>
             <wp:positionH relativeFrom="column">
-              <wp:posOffset>3647440</wp:posOffset>
+              <wp:posOffset>3422650</wp:posOffset>
             </wp:positionH>
             <wp:positionV relativeFrom="paragraph">
-              <wp:posOffset>531495</wp:posOffset>
+              <wp:posOffset>565785</wp:posOffset>
             </wp:positionV>
-            <wp:extent cx="2474403" cy="2194560"/>
-            <wp:effectExtent l="0" t="0" r="2540" b="0"/>
+            <wp:extent cx="2577503" cy="2286000"/>
+            <wp:effectExtent l="0" t="0" r="0" b="0"/>
             <wp:wrapSquare wrapText="bothSides"/>
             <wp:docPr id="40" name="Picture 40"/>
             <wp:cNvGraphicFramePr>
@@ -1629,7 +1753,7 @@
                     <pic:cNvPicPr/>
                   </pic:nvPicPr>
                   <pic:blipFill>
-                    <a:blip r:embed="rId105" cstate="screen">
+                    <a:blip r:embed="rId113" cstate="screen">
                       <a:extLst>
                         <a:ext uri="{28A0092B-C50C-407E-A947-70E740481C1C}">
                           <a14:useLocalDpi xmlns:a14="http://schemas.microsoft.com/office/drawing/2010/main" val="0"/>
@@ -1643,7 +1767,7 @@
                   <pic:spPr>
                     <a:xfrm>
                       <a:off x="0" y="0"/>
-                      <a:ext cx="2474403" cy="2194560"/>
+                      <a:ext cx="2577503" cy="2286000"/>
                     </a:xfrm>
                     <a:prstGeom prst="rect">
                       <a:avLst/>
@@ -1663,13 +1787,13 @@
       </w:r>
       <w:r>
         <w:rPr>
-          <w:position w:val="-36"/>
-        </w:rPr>
-        <w:object w:dxaOrig="2520" w:dyaOrig="900">
-          <v:shape id="_x0000_i1071" type="#_x0000_t75" style="width:126.65pt;height:45pt" o:ole="">
-            <v:imagedata r:id="rId106" o:title=""/>
-          </v:shape>
-          <o:OLEObject Type="Embed" ProgID="Equation.DSMT4" ShapeID="_x0000_i1071" DrawAspect="Content" ObjectID="_1578032942" r:id="rId107"/>
+          <w:position w:val="-38"/>
+        </w:rPr>
+        <w:object w:dxaOrig="2659" w:dyaOrig="940" w14:anchorId="7E5AAB80">
+          <v:shape id="_x0000_i1328" type="#_x0000_t75" style="width:133.5pt;height:47.1pt" o:ole="">
+            <v:imagedata r:id="rId114" o:title=""/>
+          </v:shape>
+          <o:OLEObject Type="Embed" ProgID="Equation.DSMT4" ShapeID="_x0000_i1328" DrawAspect="Content" ObjectID="_1657058567" r:id="rId115"/>
         </w:object>
       </w:r>
     </w:p>
@@ -1686,13 +1810,13 @@
       </w:r>
       <w:r>
         <w:rPr>
-          <w:position w:val="-36"/>
-        </w:rPr>
-        <w:object w:dxaOrig="3180" w:dyaOrig="900">
-          <v:shape id="_x0000_i1072" type="#_x0000_t75" style="width:159pt;height:45pt" o:ole="">
-            <v:imagedata r:id="rId108" o:title=""/>
-          </v:shape>
-          <o:OLEObject Type="Embed" ProgID="Equation.DSMT4" ShapeID="_x0000_i1072" DrawAspect="Content" ObjectID="_1578032943" r:id="rId109"/>
+          <w:position w:val="-38"/>
+        </w:rPr>
+        <w:object w:dxaOrig="3220" w:dyaOrig="940" w14:anchorId="77725977">
+          <v:shape id="_x0000_i1330" type="#_x0000_t75" style="width:161.1pt;height:47.1pt" o:ole="">
+            <v:imagedata r:id="rId116" o:title=""/>
+          </v:shape>
+          <o:OLEObject Type="Embed" ProgID="Equation.DSMT4" ShapeID="_x0000_i1330" DrawAspect="Content" ObjectID="_1657058568" r:id="rId117"/>
         </w:object>
       </w:r>
     </w:p>
@@ -1709,13 +1833,13 @@
       </w:r>
       <w:r>
         <w:rPr>
-          <w:position w:val="-36"/>
-        </w:rPr>
-        <w:object w:dxaOrig="3600" w:dyaOrig="900">
-          <v:shape id="_x0000_i1073" type="#_x0000_t75" style="width:180pt;height:45pt" o:ole="">
-            <v:imagedata r:id="rId110" o:title=""/>
-          </v:shape>
-          <o:OLEObject Type="Embed" ProgID="Equation.DSMT4" ShapeID="_x0000_i1073" DrawAspect="Content" ObjectID="_1578032944" r:id="rId111"/>
+          <w:position w:val="-38"/>
+        </w:rPr>
+        <w:object w:dxaOrig="3620" w:dyaOrig="940" w14:anchorId="78DF0FC1">
+          <v:shape id="_x0000_i1332" type="#_x0000_t75" style="width:180.9pt;height:47.1pt" o:ole="">
+            <v:imagedata r:id="rId118" o:title=""/>
+          </v:shape>
+          <o:OLEObject Type="Embed" ProgID="Equation.DSMT4" ShapeID="_x0000_i1332" DrawAspect="Content" ObjectID="_1657058569" r:id="rId119"/>
         </w:object>
       </w:r>
     </w:p>
@@ -1732,13 +1856,13 @@
       </w:r>
       <w:r>
         <w:rPr>
-          <w:position w:val="-36"/>
-        </w:rPr>
-        <w:object w:dxaOrig="3379" w:dyaOrig="900">
-          <v:shape id="_x0000_i1074" type="#_x0000_t75" style="width:168.65pt;height:45pt" o:ole="">
-            <v:imagedata r:id="rId112" o:title=""/>
-          </v:shape>
-          <o:OLEObject Type="Embed" ProgID="Equation.DSMT4" ShapeID="_x0000_i1074" DrawAspect="Content" ObjectID="_1578032945" r:id="rId113"/>
+          <w:position w:val="-38"/>
+        </w:rPr>
+        <w:object w:dxaOrig="3379" w:dyaOrig="940" w14:anchorId="206C641D">
+          <v:shape id="_x0000_i1334" type="#_x0000_t75" style="width:168.6pt;height:47.1pt" o:ole="">
+            <v:imagedata r:id="rId120" o:title=""/>
+          </v:shape>
+          <o:OLEObject Type="Embed" ProgID="Equation.DSMT4" ShapeID="_x0000_i1334" DrawAspect="Content" ObjectID="_1657058570" r:id="rId121"/>
         </w:object>
       </w:r>
     </w:p>
@@ -1755,13 +1879,13 @@
       </w:r>
       <w:r>
         <w:rPr>
-          <w:position w:val="-24"/>
-        </w:rPr>
-        <w:object w:dxaOrig="2920" w:dyaOrig="660">
-          <v:shape id="_x0000_i1075" type="#_x0000_t75" style="width:146.35pt;height:33pt" o:ole="">
-            <v:imagedata r:id="rId114" o:title=""/>
-          </v:shape>
-          <o:OLEObject Type="Embed" ProgID="Equation.DSMT4" ShapeID="_x0000_i1075" DrawAspect="Content" ObjectID="_1578032946" r:id="rId115"/>
+          <w:position w:val="-32"/>
+        </w:rPr>
+        <w:object w:dxaOrig="2900" w:dyaOrig="760" w14:anchorId="79496FE4">
+          <v:shape id="_x0000_i1326" type="#_x0000_t75" style="width:145.2pt;height:38.1pt" o:ole="">
+            <v:imagedata r:id="rId122" o:title=""/>
+          </v:shape>
+          <o:OLEObject Type="Embed" ProgID="Equation.DSMT4" ShapeID="_x0000_i1326" DrawAspect="Content" ObjectID="_1657058571" r:id="rId123"/>
         </w:object>
       </w:r>
     </w:p>
@@ -1778,13 +1902,13 @@
       </w:r>
       <w:r>
         <w:rPr>
-          <w:position w:val="-20"/>
-        </w:rPr>
-        <w:object w:dxaOrig="3060" w:dyaOrig="520">
-          <v:shape id="_x0000_i1076" type="#_x0000_t75" style="width:153pt;height:26.35pt" o:ole="">
-            <v:imagedata r:id="rId116" o:title=""/>
-          </v:shape>
-          <o:OLEObject Type="Embed" ProgID="Equation.DSMT4" ShapeID="_x0000_i1076" DrawAspect="Content" ObjectID="_1578032947" r:id="rId117"/>
+          <w:position w:val="-18"/>
+        </w:rPr>
+        <w:object w:dxaOrig="2860" w:dyaOrig="499" w14:anchorId="11568959">
+          <v:shape id="_x0000_i1324" type="#_x0000_t75" style="width:143.1pt;height:25.2pt" o:ole="">
+            <v:imagedata r:id="rId124" o:title=""/>
+          </v:shape>
+          <o:OLEObject Type="Embed" ProgID="Equation.DSMT4" ShapeID="_x0000_i1324" DrawAspect="Content" ObjectID="_1657058572" r:id="rId125"/>
         </w:object>
       </w:r>
     </w:p>
@@ -1802,25 +1926,12 @@
         <w:rPr>
           <w:position w:val="-26"/>
         </w:rPr>
-        <w:object w:dxaOrig="1500" w:dyaOrig="580">
-          <v:shape id="_x0000_i1077" type="#_x0000_t75" style="width:74.35pt;height:29.35pt" o:ole="">
-            <v:imagedata r:id="rId118" o:title=""/>
-          </v:shape>
-          <o:OLEObject Type="Embed" ProgID="Equation.DSMT4" ShapeID="_x0000_i1077" DrawAspect="Content" ObjectID="_1578032948" r:id="rId119"/>
-        </w:object>
-      </w:r>
-    </w:p>
-    <w:p>
-      <w:pPr>
-        <w:rPr>
-          <w:sz w:val="12"/>
-        </w:rPr>
-      </w:pPr>
-      <w:r>
-        <w:rPr>
-          <w:sz w:val="12"/>
-        </w:rPr>
-        <w:br w:type="page"/>
+        <w:object w:dxaOrig="1680" w:dyaOrig="580" w14:anchorId="3FDFD733">
+          <v:shape id="_x0000_i1322" type="#_x0000_t75" style="width:83.1pt;height:29.4pt" o:ole="">
+            <v:imagedata r:id="rId126" o:title=""/>
+          </v:shape>
+          <o:OLEObject Type="Embed" ProgID="Equation.DSMT4" ShapeID="_x0000_i1322" DrawAspect="Content" ObjectID="_1657058573" r:id="rId127"/>
+        </w:object>
       </w:r>
     </w:p>
     <w:p>
@@ -1848,11 +1959,11 @@
         <w:rPr>
           <w:position w:val="-14"/>
         </w:rPr>
-        <w:object w:dxaOrig="920" w:dyaOrig="400">
-          <v:shape id="_x0000_i1078" type="#_x0000_t75" style="width:45.65pt;height:20.35pt" o:ole="">
-            <v:imagedata r:id="rId120" o:title=""/>
-          </v:shape>
-          <o:OLEObject Type="Embed" ProgID="Equation.DSMT4" ShapeID="_x0000_i1078" DrawAspect="Content" ObjectID="_1578032949" r:id="rId121"/>
+        <w:object w:dxaOrig="920" w:dyaOrig="400" w14:anchorId="094F9E64">
+          <v:shape id="_x0000_i1078" type="#_x0000_t75" style="width:45.6pt;height:20.4pt" o:ole="">
+            <v:imagedata r:id="rId128" o:title=""/>
+          </v:shape>
+          <o:OLEObject Type="Embed" ProgID="Equation.DSMT4" ShapeID="_x0000_i1078" DrawAspect="Content" ObjectID="_1657058574" r:id="rId129"/>
         </w:object>
       </w:r>
       <w:r>
@@ -1862,11 +1973,11 @@
         <w:rPr>
           <w:position w:val="-10"/>
         </w:rPr>
-        <w:object w:dxaOrig="960" w:dyaOrig="320">
-          <v:shape id="_x0000_i1079" type="#_x0000_t75" style="width:48pt;height:15.65pt" o:ole="">
-            <v:imagedata r:id="rId122" o:title=""/>
-          </v:shape>
-          <o:OLEObject Type="Embed" ProgID="Equation.DSMT4" ShapeID="_x0000_i1079" DrawAspect="Content" ObjectID="_1578032950" r:id="rId123"/>
+        <w:object w:dxaOrig="960" w:dyaOrig="320" w14:anchorId="4E7C1428">
+          <v:shape id="_x0000_i1079" type="#_x0000_t75" style="width:48pt;height:15.6pt" o:ole="">
+            <v:imagedata r:id="rId130" o:title=""/>
+          </v:shape>
+          <o:OLEObject Type="Embed" ProgID="Equation.DSMT4" ShapeID="_x0000_i1079" DrawAspect="Content" ObjectID="_1657058575" r:id="rId131"/>
         </w:object>
       </w:r>
       <w:r>
@@ -1876,11 +1987,11 @@
         <w:rPr>
           <w:position w:val="-14"/>
         </w:rPr>
-        <w:object w:dxaOrig="820" w:dyaOrig="400">
-          <v:shape id="_x0000_i1080" type="#_x0000_t75" style="width:41.35pt;height:20.35pt" o:ole="">
-            <v:imagedata r:id="rId124" o:title=""/>
-          </v:shape>
-          <o:OLEObject Type="Embed" ProgID="Equation.DSMT4" ShapeID="_x0000_i1080" DrawAspect="Content" ObjectID="_1578032951" r:id="rId125"/>
+        <w:object w:dxaOrig="820" w:dyaOrig="400" w14:anchorId="091E145B">
+          <v:shape id="_x0000_i1080" type="#_x0000_t75" style="width:41.4pt;height:20.4pt" o:ole="">
+            <v:imagedata r:id="rId132" o:title=""/>
+          </v:shape>
+          <o:OLEObject Type="Embed" ProgID="Equation.DSMT4" ShapeID="_x0000_i1080" DrawAspect="Content" ObjectID="_1657058576" r:id="rId133"/>
         </w:object>
       </w:r>
       <w:r>
@@ -1890,11 +2001,11 @@
         <w:rPr>
           <w:position w:val="-14"/>
         </w:rPr>
-        <w:object w:dxaOrig="920" w:dyaOrig="400">
-          <v:shape id="_x0000_i1081" type="#_x0000_t75" style="width:45.65pt;height:20.35pt" o:ole="">
-            <v:imagedata r:id="rId126" o:title=""/>
-          </v:shape>
-          <o:OLEObject Type="Embed" ProgID="Equation.DSMT4" ShapeID="_x0000_i1081" DrawAspect="Content" ObjectID="_1578032952" r:id="rId127"/>
+        <w:object w:dxaOrig="920" w:dyaOrig="400" w14:anchorId="61FFA805">
+          <v:shape id="_x0000_i1081" type="#_x0000_t75" style="width:45.6pt;height:20.4pt" o:ole="">
+            <v:imagedata r:id="rId134" o:title=""/>
+          </v:shape>
+          <o:OLEObject Type="Embed" ProgID="Equation.DSMT4" ShapeID="_x0000_i1081" DrawAspect="Content" ObjectID="_1657058577" r:id="rId135"/>
         </w:object>
       </w:r>
       <w:r>
@@ -1943,11 +2054,11 @@
         <w:rPr>
           <w:position w:val="-42"/>
         </w:rPr>
-        <w:object w:dxaOrig="2659" w:dyaOrig="1020">
-          <v:shape id="_x0000_i1274" type="#_x0000_t75" style="width:133.65pt;height:51.35pt" o:ole="">
-            <v:imagedata r:id="rId128" o:title=""/>
-          </v:shape>
-          <o:OLEObject Type="Embed" ProgID="Equation.DSMT4" ShapeID="_x0000_i1274" DrawAspect="Content" ObjectID="_1578032953" r:id="rId129"/>
+        <w:object w:dxaOrig="2659" w:dyaOrig="1020" w14:anchorId="27DDB42A">
+          <v:shape id="_x0000_i1082" type="#_x0000_t75" style="width:133.5pt;height:51.3pt" o:ole="">
+            <v:imagedata r:id="rId136" o:title=""/>
+          </v:shape>
+          <o:OLEObject Type="Embed" ProgID="Equation.DSMT4" ShapeID="_x0000_i1082" DrawAspect="Content" ObjectID="_1657058578" r:id="rId137"/>
         </w:object>
       </w:r>
     </w:p>
@@ -1978,11 +2089,11 @@
         <w:rPr>
           <w:position w:val="-6"/>
         </w:rPr>
-        <w:object w:dxaOrig="1200" w:dyaOrig="279">
-          <v:shape id="_x0000_i1083" type="#_x0000_t75" style="width:60pt;height:14.35pt" o:ole="">
-            <v:imagedata r:id="rId130" o:title=""/>
-          </v:shape>
-          <o:OLEObject Type="Embed" ProgID="Equation.DSMT4" ShapeID="_x0000_i1083" DrawAspect="Content" ObjectID="_1578032954" r:id="rId131"/>
+        <w:object w:dxaOrig="1200" w:dyaOrig="279" w14:anchorId="7F557BC2">
+          <v:shape id="_x0000_i1083" type="#_x0000_t75" style="width:60pt;height:14.4pt" o:ole="">
+            <v:imagedata r:id="rId138" o:title=""/>
+          </v:shape>
+          <o:OLEObject Type="Embed" ProgID="Equation.DSMT4" ShapeID="_x0000_i1083" DrawAspect="Content" ObjectID="_1657058579" r:id="rId139"/>
         </w:object>
       </w:r>
     </w:p>
@@ -2014,11 +2125,11 @@
         <w:rPr>
           <w:position w:val="-20"/>
         </w:rPr>
-        <w:object w:dxaOrig="2900" w:dyaOrig="520">
-          <v:shape id="_x0000_i1084" type="#_x0000_t75" style="width:144.65pt;height:26.35pt" o:ole="">
-            <v:imagedata r:id="rId132" o:title=""/>
-          </v:shape>
-          <o:OLEObject Type="Embed" ProgID="Equation.DSMT4" ShapeID="_x0000_i1084" DrawAspect="Content" ObjectID="_1578032955" r:id="rId133"/>
+        <w:object w:dxaOrig="2900" w:dyaOrig="520" w14:anchorId="0D79ACC7">
+          <v:shape id="_x0000_i1084" type="#_x0000_t75" style="width:144.6pt;height:26.4pt" o:ole="">
+            <v:imagedata r:id="rId140" o:title=""/>
+          </v:shape>
+          <o:OLEObject Type="Embed" ProgID="Equation.DSMT4" ShapeID="_x0000_i1084" DrawAspect="Content" ObjectID="_1657058580" r:id="rId141"/>
         </w:object>
       </w:r>
     </w:p>
@@ -2030,11 +2141,11 @@
         <w:rPr>
           <w:position w:val="-22"/>
         </w:rPr>
-        <w:object w:dxaOrig="3320" w:dyaOrig="660">
-          <v:shape id="_x0000_i1085" type="#_x0000_t75" style="width:165.65pt;height:33pt" o:ole="">
-            <v:imagedata r:id="rId134" o:title=""/>
-          </v:shape>
-          <o:OLEObject Type="Embed" ProgID="Equation.DSMT4" ShapeID="_x0000_i1085" DrawAspect="Content" ObjectID="_1578032956" r:id="rId135"/>
+        <w:object w:dxaOrig="3320" w:dyaOrig="660" w14:anchorId="0FE605F8">
+          <v:shape id="_x0000_i1085" type="#_x0000_t75" style="width:165.6pt;height:33pt" o:ole="">
+            <v:imagedata r:id="rId142" o:title=""/>
+          </v:shape>
+          <o:OLEObject Type="Embed" ProgID="Equation.DSMT4" ShapeID="_x0000_i1085" DrawAspect="Content" ObjectID="_1657058581" r:id="rId143"/>
         </w:object>
       </w:r>
     </w:p>
@@ -2053,11 +2164,11 @@
         <w:rPr>
           <w:position w:val="-6"/>
         </w:rPr>
-        <w:object w:dxaOrig="2840" w:dyaOrig="380">
-          <v:shape id="_x0000_i1086" type="#_x0000_t75" style="width:141.65pt;height:18.65pt" o:ole="">
-            <v:imagedata r:id="rId136" o:title=""/>
-          </v:shape>
-          <o:OLEObject Type="Embed" ProgID="Equation.DSMT4" ShapeID="_x0000_i1086" DrawAspect="Content" ObjectID="_1578032957" r:id="rId137"/>
+        <w:object w:dxaOrig="2840" w:dyaOrig="380" w14:anchorId="067FAD00">
+          <v:shape id="_x0000_i1086" type="#_x0000_t75" style="width:141.6pt;height:18.6pt" o:ole="">
+            <v:imagedata r:id="rId144" o:title=""/>
+          </v:shape>
+          <o:OLEObject Type="Embed" ProgID="Equation.DSMT4" ShapeID="_x0000_i1086" DrawAspect="Content" ObjectID="_1657058582" r:id="rId145"/>
         </w:object>
       </w:r>
       <w:r>
@@ -2067,11 +2178,11 @@
         <w:rPr>
           <w:position w:val="-6"/>
         </w:rPr>
-        <w:object w:dxaOrig="1700" w:dyaOrig="380">
-          <v:shape id="_x0000_i1087" type="#_x0000_t75" style="width:84.65pt;height:18.65pt" o:ole="">
-            <v:imagedata r:id="rId138" o:title=""/>
-          </v:shape>
-          <o:OLEObject Type="Embed" ProgID="Equation.DSMT4" ShapeID="_x0000_i1087" DrawAspect="Content" ObjectID="_1578032958" r:id="rId139"/>
+        <w:object w:dxaOrig="1700" w:dyaOrig="380" w14:anchorId="6B1C8B6D">
+          <v:shape id="_x0000_i1087" type="#_x0000_t75" style="width:84.6pt;height:18.6pt" o:ole="">
+            <v:imagedata r:id="rId146" o:title=""/>
+          </v:shape>
+          <o:OLEObject Type="Embed" ProgID="Equation.DSMT4" ShapeID="_x0000_i1087" DrawAspect="Content" ObjectID="_1657058583" r:id="rId147"/>
         </w:object>
       </w:r>
     </w:p>
@@ -2090,11 +2201,11 @@
         <w:rPr>
           <w:position w:val="-6"/>
         </w:rPr>
-        <w:object w:dxaOrig="1240" w:dyaOrig="279">
-          <v:shape id="_x0000_i1088" type="#_x0000_t75" style="width:62.35pt;height:14.35pt" o:ole="">
-            <v:imagedata r:id="rId140" o:title=""/>
-          </v:shape>
-          <o:OLEObject Type="Embed" ProgID="Equation.DSMT4" ShapeID="_x0000_i1088" DrawAspect="Content" ObjectID="_1578032959" r:id="rId141"/>
+        <w:object w:dxaOrig="1240" w:dyaOrig="279" w14:anchorId="411DB7CE">
+          <v:shape id="_x0000_i1088" type="#_x0000_t75" style="width:62.4pt;height:14.4pt" o:ole="">
+            <v:imagedata r:id="rId148" o:title=""/>
+          </v:shape>
+          <o:OLEObject Type="Embed" ProgID="Equation.DSMT4" ShapeID="_x0000_i1088" DrawAspect="Content" ObjectID="_1657058584" r:id="rId149"/>
         </w:object>
       </w:r>
     </w:p>
@@ -2110,11 +2221,11 @@
         <w:rPr>
           <w:position w:val="-38"/>
         </w:rPr>
-        <w:object w:dxaOrig="4800" w:dyaOrig="940">
-          <v:shape id="_x0000_i1089" type="#_x0000_t75" style="width:240pt;height:47.35pt" o:ole="">
-            <v:imagedata r:id="rId142" o:title=""/>
-          </v:shape>
-          <o:OLEObject Type="Embed" ProgID="Equation.DSMT4" ShapeID="_x0000_i1089" DrawAspect="Content" ObjectID="_1578032960" r:id="rId143"/>
+        <w:object w:dxaOrig="2520" w:dyaOrig="940" w14:anchorId="2C212032">
+          <v:shape id="_x0000_i1381" type="#_x0000_t75" style="width:126pt;height:47.4pt" o:ole="">
+            <v:imagedata r:id="rId150" o:title=""/>
+          </v:shape>
+          <o:OLEObject Type="Embed" ProgID="Equation.DSMT4" ShapeID="_x0000_i1381" DrawAspect="Content" ObjectID="_1657058585" r:id="rId151"/>
         </w:object>
       </w:r>
       <w:r>
@@ -2124,11 +2235,11 @@
         <w:rPr>
           <w:position w:val="-18"/>
         </w:rPr>
-        <w:object w:dxaOrig="1860" w:dyaOrig="499">
-          <v:shape id="_x0000_i1090" type="#_x0000_t75" style="width:93pt;height:24.65pt" o:ole="">
-            <v:imagedata r:id="rId144" o:title=""/>
-          </v:shape>
-          <o:OLEObject Type="Embed" ProgID="Equation.DSMT4" ShapeID="_x0000_i1090" DrawAspect="Content" ObjectID="_1578032961" r:id="rId145"/>
+        <w:object w:dxaOrig="1860" w:dyaOrig="499" w14:anchorId="0DDCE726">
+          <v:shape id="_x0000_i1090" type="#_x0000_t75" style="width:93pt;height:24.6pt" o:ole="">
+            <v:imagedata r:id="rId152" o:title=""/>
+          </v:shape>
+          <o:OLEObject Type="Embed" ProgID="Equation.DSMT4" ShapeID="_x0000_i1090" DrawAspect="Content" ObjectID="_1657058586" r:id="rId153"/>
         </w:object>
       </w:r>
     </w:p>
@@ -2141,11 +2252,37 @@
         <w:ind w:left="360"/>
       </w:pPr>
       <w:r>
+        <w:tab/>
+      </w:r>
+      <w:r>
+        <w:rPr>
+          <w:position w:val="-38"/>
+        </w:rPr>
+        <w:object w:dxaOrig="2299" w:dyaOrig="940" w14:anchorId="3E1BC7A1">
+          <v:shape id="_x0000_i1383" type="#_x0000_t75" style="width:114.9pt;height:47.1pt" o:ole="">
+            <v:imagedata r:id="rId154" o:title=""/>
+          </v:shape>
+          <o:OLEObject Type="Embed" ProgID="Equation.DSMT4" ShapeID="_x0000_i1383" DrawAspect="Content" ObjectID="_1657058587" r:id="rId155"/>
+        </w:object>
+      </w:r>
+      <w:r>
+        <w:t xml:space="preserve"> </w:t>
+      </w:r>
+    </w:p>
+    <w:p>
+      <w:pPr>
+        <w:tabs>
+          <w:tab w:val="left" w:pos="540"/>
+        </w:tabs>
+        <w:spacing w:line="360" w:lineRule="auto"/>
+        <w:ind w:left="360"/>
+      </w:pPr>
+      <w:r>
         <w:rPr>
           <w:noProof/>
         </w:rPr>
         <w:drawing>
-          <wp:anchor distT="0" distB="0" distL="114300" distR="114300" simplePos="0" relativeHeight="251669504" behindDoc="0" locked="0" layoutInCell="1" allowOverlap="1" wp14:anchorId="4F5BEE58" wp14:editId="14D380EF">
+          <wp:anchor distT="0" distB="0" distL="114300" distR="114300" simplePos="0" relativeHeight="251669504" behindDoc="0" locked="0" layoutInCell="1" allowOverlap="1" wp14:anchorId="6E9C4D22" wp14:editId="7D47F142">
             <wp:simplePos x="0" y="0"/>
             <wp:positionH relativeFrom="column">
               <wp:posOffset>3446145</wp:posOffset>
@@ -2168,7 +2305,7 @@
                     <pic:cNvPicPr/>
                   </pic:nvPicPr>
                   <pic:blipFill>
-                    <a:blip r:embed="rId146" cstate="screen">
+                    <a:blip r:embed="rId156" cstate="screen">
                       <a:extLst>
                         <a:ext uri="{28A0092B-C50C-407E-A947-70E740481C1C}">
                           <a14:useLocalDpi xmlns:a14="http://schemas.microsoft.com/office/drawing/2010/main" val="0"/>
@@ -2207,11 +2344,11 @@
         <w:rPr>
           <w:position w:val="-38"/>
         </w:rPr>
-        <w:object w:dxaOrig="2079" w:dyaOrig="940">
-          <v:shape id="_x0000_i1091" type="#_x0000_t75" style="width:104.35pt;height:47.35pt" o:ole="">
-            <v:imagedata r:id="rId147" o:title=""/>
-          </v:shape>
-          <o:OLEObject Type="Embed" ProgID="Equation.DSMT4" ShapeID="_x0000_i1091" DrawAspect="Content" ObjectID="_1578032962" r:id="rId148"/>
+        <w:object w:dxaOrig="2120" w:dyaOrig="940" w14:anchorId="4BFF5DFF">
+          <v:shape id="_x0000_i1387" type="#_x0000_t75" style="width:106.5pt;height:47.4pt" o:ole="">
+            <v:imagedata r:id="rId157" o:title=""/>
+          </v:shape>
+          <o:OLEObject Type="Embed" ProgID="Equation.DSMT4" ShapeID="_x0000_i1387" DrawAspect="Content" ObjectID="_1657058588" r:id="rId158"/>
         </w:object>
       </w:r>
     </w:p>
@@ -2230,11 +2367,11 @@
         <w:rPr>
           <w:position w:val="-38"/>
         </w:rPr>
-        <w:object w:dxaOrig="1780" w:dyaOrig="940">
-          <v:shape id="_x0000_i1092" type="#_x0000_t75" style="width:89.35pt;height:47.35pt" o:ole="">
-            <v:imagedata r:id="rId149" o:title=""/>
-          </v:shape>
-          <o:OLEObject Type="Embed" ProgID="Equation.DSMT4" ShapeID="_x0000_i1092" DrawAspect="Content" ObjectID="_1578032963" r:id="rId150"/>
+        <w:object w:dxaOrig="1780" w:dyaOrig="940" w14:anchorId="1EC5E491">
+          <v:shape id="_x0000_i1092" type="#_x0000_t75" style="width:89.4pt;height:47.4pt" o:ole="">
+            <v:imagedata r:id="rId159" o:title=""/>
+          </v:shape>
+          <o:OLEObject Type="Embed" ProgID="Equation.DSMT4" ShapeID="_x0000_i1092" DrawAspect="Content" ObjectID="_1657058589" r:id="rId160"/>
         </w:object>
       </w:r>
     </w:p>
@@ -2250,13 +2387,13 @@
       </w:r>
       <w:r>
         <w:rPr>
-          <w:position w:val="-24"/>
-        </w:rPr>
-        <w:object w:dxaOrig="1520" w:dyaOrig="660">
-          <v:shape id="_x0000_i1093" type="#_x0000_t75" style="width:75.65pt;height:33pt" o:ole="">
-            <v:imagedata r:id="rId151" o:title=""/>
-          </v:shape>
-          <o:OLEObject Type="Embed" ProgID="Equation.DSMT4" ShapeID="_x0000_i1093" DrawAspect="Content" ObjectID="_1578032964" r:id="rId152"/>
+          <w:position w:val="-32"/>
+        </w:rPr>
+        <w:object w:dxaOrig="1520" w:dyaOrig="760" w14:anchorId="28DE5BDB">
+          <v:shape id="_x0000_i1379" type="#_x0000_t75" style="width:75.6pt;height:38.1pt" o:ole="">
+            <v:imagedata r:id="rId161" o:title=""/>
+          </v:shape>
+          <o:OLEObject Type="Embed" ProgID="Equation.DSMT4" ShapeID="_x0000_i1379" DrawAspect="Content" ObjectID="_1657058590" r:id="rId162"/>
         </w:object>
       </w:r>
     </w:p>
@@ -2274,11 +2411,11 @@
         <w:rPr>
           <w:position w:val="-22"/>
         </w:rPr>
-        <w:object w:dxaOrig="2040" w:dyaOrig="560">
-          <v:shape id="_x0000_i1094" type="#_x0000_t75" style="width:102pt;height:27.65pt" o:ole="">
-            <v:imagedata r:id="rId153" o:title=""/>
-          </v:shape>
-          <o:OLEObject Type="Embed" ProgID="Equation.DSMT4" ShapeID="_x0000_i1094" DrawAspect="Content" ObjectID="_1578032965" r:id="rId154"/>
+        <w:object w:dxaOrig="2040" w:dyaOrig="560" w14:anchorId="7576977A">
+          <v:shape id="_x0000_i1094" type="#_x0000_t75" style="width:102pt;height:27.6pt" o:ole="">
+            <v:imagedata r:id="rId163" o:title=""/>
+          </v:shape>
+          <o:OLEObject Type="Embed" ProgID="Equation.DSMT4" ShapeID="_x0000_i1094" DrawAspect="Content" ObjectID="_1657058591" r:id="rId164"/>
         </w:object>
       </w:r>
     </w:p>
@@ -2296,11 +2433,11 @@
         <w:rPr>
           <w:position w:val="-14"/>
         </w:rPr>
-        <w:object w:dxaOrig="1260" w:dyaOrig="400">
-          <v:shape id="_x0000_i1095" type="#_x0000_t75" style="width:63pt;height:20.35pt" o:ole="">
-            <v:imagedata r:id="rId155" o:title=""/>
-          </v:shape>
-          <o:OLEObject Type="Embed" ProgID="Equation.DSMT4" ShapeID="_x0000_i1095" DrawAspect="Content" ObjectID="_1578032966" r:id="rId156"/>
+        <w:object w:dxaOrig="1260" w:dyaOrig="400" w14:anchorId="619E28FE">
+          <v:shape id="_x0000_i1095" type="#_x0000_t75" style="width:63pt;height:20.4pt" o:ole="">
+            <v:imagedata r:id="rId165" o:title=""/>
+          </v:shape>
+          <o:OLEObject Type="Embed" ProgID="Equation.DSMT4" ShapeID="_x0000_i1095" DrawAspect="Content" ObjectID="_1657058592" r:id="rId166"/>
         </w:object>
       </w:r>
     </w:p>
@@ -2318,11 +2455,11 @@
         <w:rPr>
           <w:position w:val="-10"/>
         </w:rPr>
-        <w:object w:dxaOrig="999" w:dyaOrig="340">
-          <v:shape id="_x0000_i1276" type="#_x0000_t75" style="width:49.65pt;height:17.35pt" o:ole="">
-            <v:imagedata r:id="rId157" o:title=""/>
-          </v:shape>
-          <o:OLEObject Type="Embed" ProgID="Equation.DSMT4" ShapeID="_x0000_i1276" DrawAspect="Content" ObjectID="_1578032967" r:id="rId158"/>
+        <w:object w:dxaOrig="1260" w:dyaOrig="340" w14:anchorId="0B9773EA">
+          <v:shape id="_x0000_i1377" type="#_x0000_t75" style="width:62.7pt;height:17.4pt" o:ole="">
+            <v:imagedata r:id="rId167" o:title=""/>
+          </v:shape>
+          <o:OLEObject Type="Embed" ProgID="Equation.DSMT4" ShapeID="_x0000_i1377" DrawAspect="Content" ObjectID="_1657058593" r:id="rId168"/>
         </w:object>
       </w:r>
     </w:p>
@@ -2385,11 +2522,11 @@
         <w:rPr>
           <w:position w:val="-10"/>
         </w:rPr>
-        <w:object w:dxaOrig="240" w:dyaOrig="320">
-          <v:shape id="_x0000_i1097" type="#_x0000_t75" style="width:12pt;height:15.65pt" o:ole="">
-            <v:imagedata r:id="rId159" o:title=""/>
-          </v:shape>
-          <o:OLEObject Type="Embed" ProgID="Equation.DSMT4" ShapeID="_x0000_i1097" DrawAspect="Content" ObjectID="_1578032968" r:id="rId160"/>
+        <w:object w:dxaOrig="240" w:dyaOrig="320" w14:anchorId="4C46911A">
+          <v:shape id="_x0000_i1097" type="#_x0000_t75" style="width:12pt;height:15.6pt" o:ole="">
+            <v:imagedata r:id="rId169" o:title=""/>
+          </v:shape>
+          <o:OLEObject Type="Embed" ProgID="Equation.DSMT4" ShapeID="_x0000_i1097" DrawAspect="Content" ObjectID="_1657058594" r:id="rId170"/>
         </w:object>
       </w:r>
       <w:r>
@@ -2399,11 +2536,11 @@
         <w:rPr>
           <w:position w:val="-10"/>
         </w:rPr>
-        <w:object w:dxaOrig="1020" w:dyaOrig="320">
-          <v:shape id="_x0000_i1098" type="#_x0000_t75" style="width:51pt;height:15.65pt" o:ole="">
-            <v:imagedata r:id="rId161" o:title=""/>
-          </v:shape>
-          <o:OLEObject Type="Embed" ProgID="Equation.DSMT4" ShapeID="_x0000_i1098" DrawAspect="Content" ObjectID="_1578032969" r:id="rId162"/>
+        <w:object w:dxaOrig="1020" w:dyaOrig="320" w14:anchorId="4A397C05">
+          <v:shape id="_x0000_i1098" type="#_x0000_t75" style="width:51pt;height:15.6pt" o:ole="">
+            <v:imagedata r:id="rId171" o:title=""/>
+          </v:shape>
+          <o:OLEObject Type="Embed" ProgID="Equation.DSMT4" ShapeID="_x0000_i1098" DrawAspect="Content" ObjectID="_1657058595" r:id="rId172"/>
         </w:object>
       </w:r>
       <w:r>
@@ -2421,11 +2558,11 @@
         <w:rPr>
           <w:position w:val="-14"/>
         </w:rPr>
-        <w:object w:dxaOrig="940" w:dyaOrig="400">
-          <v:shape id="_x0000_i1099" type="#_x0000_t75" style="width:47.35pt;height:20.35pt" o:ole="">
-            <v:imagedata r:id="rId163" o:title=""/>
-          </v:shape>
-          <o:OLEObject Type="Embed" ProgID="Equation.DSMT4" ShapeID="_x0000_i1099" DrawAspect="Content" ObjectID="_1578032970" r:id="rId164"/>
+        <w:object w:dxaOrig="940" w:dyaOrig="400" w14:anchorId="1A57A309">
+          <v:shape id="_x0000_i1099" type="#_x0000_t75" style="width:47.4pt;height:20.4pt" o:ole="">
+            <v:imagedata r:id="rId173" o:title=""/>
+          </v:shape>
+          <o:OLEObject Type="Embed" ProgID="Equation.DSMT4" ShapeID="_x0000_i1099" DrawAspect="Content" ObjectID="_1657058596" r:id="rId174"/>
         </w:object>
       </w:r>
       <w:r>
@@ -2439,13 +2576,13 @@
       </w:pPr>
       <w:r>
         <w:rPr>
-          <w:position w:val="-32"/>
-        </w:rPr>
-        <w:object w:dxaOrig="7119" w:dyaOrig="800">
-          <v:shape id="_x0000_i1100" type="#_x0000_t75" style="width:357pt;height:39.65pt" o:ole="">
-            <v:imagedata r:id="rId165" o:title=""/>
-          </v:shape>
-          <o:OLEObject Type="Embed" ProgID="Equation.DSMT4" ShapeID="_x0000_i1100" DrawAspect="Content" ObjectID="_1578032971" r:id="rId166"/>
+          <w:position w:val="-38"/>
+        </w:rPr>
+        <w:object w:dxaOrig="7160" w:dyaOrig="920" w14:anchorId="2F16543B">
+          <v:shape id="_x0000_i1389" type="#_x0000_t75" style="width:359.1pt;height:45.6pt" o:ole="">
+            <v:imagedata r:id="rId175" o:title=""/>
+          </v:shape>
+          <o:OLEObject Type="Embed" ProgID="Equation.DSMT4" ShapeID="_x0000_i1389" DrawAspect="Content" ObjectID="_1657058597" r:id="rId176"/>
         </w:object>
       </w:r>
     </w:p>
@@ -2455,13 +2592,13 @@
       </w:pPr>
       <w:r>
         <w:rPr>
-          <w:position w:val="-32"/>
-        </w:rPr>
-        <w:object w:dxaOrig="7100" w:dyaOrig="800">
-          <v:shape id="_x0000_i1101" type="#_x0000_t75" style="width:355.35pt;height:39.65pt" o:ole="">
-            <v:imagedata r:id="rId167" o:title=""/>
-          </v:shape>
-          <o:OLEObject Type="Embed" ProgID="Equation.DSMT4" ShapeID="_x0000_i1101" DrawAspect="Content" ObjectID="_1578032972" r:id="rId168"/>
+          <w:position w:val="-38"/>
+        </w:rPr>
+        <w:object w:dxaOrig="7140" w:dyaOrig="920" w14:anchorId="06AA2B9C">
+          <v:shape id="_x0000_i1391" type="#_x0000_t75" style="width:357.3pt;height:45.6pt" o:ole="">
+            <v:imagedata r:id="rId177" o:title=""/>
+          </v:shape>
+          <o:OLEObject Type="Embed" ProgID="Equation.DSMT4" ShapeID="_x0000_i1391" DrawAspect="Content" ObjectID="_1657058598" r:id="rId178"/>
         </w:object>
       </w:r>
     </w:p>
@@ -2493,11 +2630,11 @@
         <w:rPr>
           <w:position w:val="-14"/>
         </w:rPr>
-        <w:object w:dxaOrig="1320" w:dyaOrig="400">
-          <v:shape id="_x0000_i1102" type="#_x0000_t75" style="width:66pt;height:20.35pt" o:ole="">
-            <v:imagedata r:id="rId169" o:title=""/>
-          </v:shape>
-          <o:OLEObject Type="Embed" ProgID="Equation.DSMT4" ShapeID="_x0000_i1102" DrawAspect="Content" ObjectID="_1578032973" r:id="rId170"/>
+        <w:object w:dxaOrig="1320" w:dyaOrig="400" w14:anchorId="4957C0C9">
+          <v:shape id="_x0000_i1102" type="#_x0000_t75" style="width:66pt;height:20.4pt" o:ole="">
+            <v:imagedata r:id="rId179" o:title=""/>
+          </v:shape>
+          <o:OLEObject Type="Embed" ProgID="Equation.DSMT4" ShapeID="_x0000_i1102" DrawAspect="Content" ObjectID="_1657058599" r:id="rId180"/>
         </w:object>
       </w:r>
       <w:r>
@@ -2507,11 +2644,11 @@
         <w:rPr>
           <w:position w:val="-20"/>
         </w:rPr>
-        <w:object w:dxaOrig="639" w:dyaOrig="520">
-          <v:shape id="_x0000_i1103" type="#_x0000_t75" style="width:32.35pt;height:26.35pt" o:ole="">
-            <v:imagedata r:id="rId171" o:title=""/>
-          </v:shape>
-          <o:OLEObject Type="Embed" ProgID="Equation.DSMT4" ShapeID="_x0000_i1103" DrawAspect="Content" ObjectID="_1578032974" r:id="rId172"/>
+        <w:object w:dxaOrig="639" w:dyaOrig="520" w14:anchorId="468BB2F0">
+          <v:shape id="_x0000_i1103" type="#_x0000_t75" style="width:32.4pt;height:26.4pt" o:ole="">
+            <v:imagedata r:id="rId181" o:title=""/>
+          </v:shape>
+          <o:OLEObject Type="Embed" ProgID="Equation.DSMT4" ShapeID="_x0000_i1103" DrawAspect="Content" ObjectID="_1657058600" r:id="rId182"/>
         </w:object>
       </w:r>
       <w:r>
@@ -2527,7 +2664,7 @@
           <w:noProof/>
         </w:rPr>
         <w:drawing>
-          <wp:inline distT="0" distB="0" distL="0" distR="0" wp14:anchorId="3CA282F2" wp14:editId="418660BF">
+          <wp:inline distT="0" distB="0" distL="0" distR="0" wp14:anchorId="785C8BCF" wp14:editId="116C7040">
             <wp:extent cx="2227599" cy="2286000"/>
             <wp:effectExtent l="0" t="0" r="1270" b="0"/>
             <wp:docPr id="39" name="Picture 39"/>
@@ -2542,7 +2679,7 @@
                     <pic:cNvPicPr/>
                   </pic:nvPicPr>
                   <pic:blipFill>
-                    <a:blip r:embed="rId173"/>
+                    <a:blip r:embed="rId183"/>
                     <a:stretch>
                       <a:fillRect/>
                     </a:stretch>
@@ -2573,7 +2710,7 @@
           <w:noProof/>
         </w:rPr>
         <w:drawing>
-          <wp:inline distT="0" distB="0" distL="0" distR="0" wp14:anchorId="2D2A49A1" wp14:editId="4A5768EC">
+          <wp:inline distT="0" distB="0" distL="0" distR="0" wp14:anchorId="081AF808" wp14:editId="0DAA07E7">
             <wp:extent cx="2020098" cy="2011680"/>
             <wp:effectExtent l="0" t="0" r="0" b="7620"/>
             <wp:docPr id="36" name="Picture 36"/>
@@ -2588,7 +2725,7 @@
                     <pic:cNvPicPr/>
                   </pic:nvPicPr>
                   <pic:blipFill>
-                    <a:blip r:embed="rId174"/>
+                    <a:blip r:embed="rId184"/>
                     <a:stretch>
                       <a:fillRect/>
                     </a:stretch>
@@ -2637,11 +2774,11 @@
         <w:rPr>
           <w:position w:val="-16"/>
         </w:rPr>
-        <w:object w:dxaOrig="3120" w:dyaOrig="560">
-          <v:shape id="_x0000_i1282" type="#_x0000_t75" style="width:156.35pt;height:27.65pt" o:ole="">
-            <v:imagedata r:id="rId175" o:title=""/>
-          </v:shape>
-          <o:OLEObject Type="Embed" ProgID="Equation.DSMT4" ShapeID="_x0000_i1282" DrawAspect="Content" ObjectID="_1578032975" r:id="rId176"/>
+        <w:object w:dxaOrig="3120" w:dyaOrig="560" w14:anchorId="4EFDD6D9">
+          <v:shape id="_x0000_i1104" type="#_x0000_t75" style="width:156.3pt;height:27.6pt" o:ole="">
+            <v:imagedata r:id="rId185" o:title=""/>
+          </v:shape>
+          <o:OLEObject Type="Embed" ProgID="Equation.DSMT4" ShapeID="_x0000_i1104" DrawAspect="Content" ObjectID="_1657058601" r:id="rId186"/>
         </w:object>
       </w:r>
       <w:r>
@@ -2664,11 +2801,11 @@
         <w:rPr>
           <w:position w:val="-10"/>
         </w:rPr>
-        <w:object w:dxaOrig="480" w:dyaOrig="340">
-          <v:shape id="_x0000_i1284" type="#_x0000_t75" style="width:24pt;height:17pt" o:ole="">
-            <v:imagedata r:id="rId177" o:title=""/>
-          </v:shape>
-          <o:OLEObject Type="Embed" ProgID="Equation.DSMT4" ShapeID="_x0000_i1284" DrawAspect="Content" ObjectID="_1578032976" r:id="rId178"/>
+        <w:object w:dxaOrig="480" w:dyaOrig="340" w14:anchorId="7B2829EE">
+          <v:shape id="_x0000_i1105" type="#_x0000_t75" style="width:24pt;height:17.1pt" o:ole="">
+            <v:imagedata r:id="rId187" o:title=""/>
+          </v:shape>
+          <o:OLEObject Type="Embed" ProgID="Equation.DSMT4" ShapeID="_x0000_i1105" DrawAspect="Content" ObjectID="_1657058602" r:id="rId188"/>
         </w:object>
       </w:r>
       <w:bookmarkEnd w:id="1"/>
@@ -2684,11 +2821,11 @@
         <w:rPr>
           <w:position w:val="-38"/>
         </w:rPr>
-        <w:object w:dxaOrig="2140" w:dyaOrig="920">
-          <v:shape id="_x0000_i1280" type="#_x0000_t75" style="width:107pt;height:46.35pt" o:ole="">
-            <v:imagedata r:id="rId179" o:title=""/>
-          </v:shape>
-          <o:OLEObject Type="Embed" ProgID="Equation.DSMT4" ShapeID="_x0000_i1280" DrawAspect="Content" ObjectID="_1578032977" r:id="rId180"/>
+        <w:object w:dxaOrig="2140" w:dyaOrig="920" w14:anchorId="4EDD8D44">
+          <v:shape id="_x0000_i1106" type="#_x0000_t75" style="width:107.1pt;height:46.5pt" o:ole="">
+            <v:imagedata r:id="rId189" o:title=""/>
+          </v:shape>
+          <o:OLEObject Type="Embed" ProgID="Equation.DSMT4" ShapeID="_x0000_i1106" DrawAspect="Content" ObjectID="_1657058603" r:id="rId190"/>
         </w:object>
       </w:r>
     </w:p>
@@ -2706,11 +2843,11 @@
         <w:rPr>
           <w:position w:val="-36"/>
         </w:rPr>
-        <w:object w:dxaOrig="2260" w:dyaOrig="880">
-          <v:shape id="_x0000_i1106" type="#_x0000_t75" style="width:113.35pt;height:44.35pt" o:ole="">
-            <v:imagedata r:id="rId181" o:title=""/>
-          </v:shape>
-          <o:OLEObject Type="Embed" ProgID="Equation.DSMT4" ShapeID="_x0000_i1106" DrawAspect="Content" ObjectID="_1578032978" r:id="rId182"/>
+        <w:object w:dxaOrig="2260" w:dyaOrig="880" w14:anchorId="248142A5">
+          <v:shape id="_x0000_i1107" type="#_x0000_t75" style="width:113.4pt;height:44.4pt" o:ole="">
+            <v:imagedata r:id="rId191" o:title=""/>
+          </v:shape>
+          <o:OLEObject Type="Embed" ProgID="Equation.DSMT4" ShapeID="_x0000_i1107" DrawAspect="Content" ObjectID="_1657058604" r:id="rId192"/>
         </w:object>
       </w:r>
     </w:p>
@@ -2726,13 +2863,13 @@
       </w:r>
       <w:r>
         <w:rPr>
-          <w:position w:val="-30"/>
-        </w:rPr>
-        <w:object w:dxaOrig="2000" w:dyaOrig="720">
-          <v:shape id="_x0000_i1107" type="#_x0000_t75" style="width:99.65pt;height:36pt" o:ole="">
-            <v:imagedata r:id="rId183" o:title=""/>
-          </v:shape>
-          <o:OLEObject Type="Embed" ProgID="Equation.DSMT4" ShapeID="_x0000_i1107" DrawAspect="Content" ObjectID="_1578032979" r:id="rId184"/>
+          <w:position w:val="-32"/>
+        </w:rPr>
+        <w:object w:dxaOrig="2060" w:dyaOrig="760" w14:anchorId="0DE67EB9">
+          <v:shape id="_x0000_i1393" type="#_x0000_t75" style="width:102.6pt;height:38.1pt" o:ole="">
+            <v:imagedata r:id="rId193" o:title=""/>
+          </v:shape>
+          <o:OLEObject Type="Embed" ProgID="Equation.DSMT4" ShapeID="_x0000_i1393" DrawAspect="Content" ObjectID="_1657058605" r:id="rId194"/>
         </w:object>
       </w:r>
     </w:p>
@@ -2750,18 +2887,14 @@
         <w:rPr>
           <w:position w:val="-10"/>
         </w:rPr>
-        <w:object w:dxaOrig="1320" w:dyaOrig="420">
-          <v:shape id="_x0000_i1278" type="#_x0000_t75" style="width:65.65pt;height:21pt" o:ole="">
-            <v:imagedata r:id="rId185" o:title=""/>
-          </v:shape>
-          <o:OLEObject Type="Embed" ProgID="Equation.DSMT4" ShapeID="_x0000_i1278" DrawAspect="Content" ObjectID="_1578032980" r:id="rId186"/>
-        </w:object>
-      </w:r>
-      <w:r>
-        <w:t xml:space="preserve"> </w:t>
-      </w:r>
-    </w:p>
-    <w:p/>
+        <w:object w:dxaOrig="1320" w:dyaOrig="420" w14:anchorId="5E983D52">
+          <v:shape id="_x0000_i1109" type="#_x0000_t75" style="width:65.7pt;height:21pt" o:ole="">
+            <v:imagedata r:id="rId195" o:title=""/>
+          </v:shape>
+          <o:OLEObject Type="Embed" ProgID="Equation.DSMT4" ShapeID="_x0000_i1109" DrawAspect="Content" ObjectID="_1657058606" r:id="rId196"/>
+        </w:object>
+      </w:r>
+    </w:p>
     <w:p>
       <w:pPr>
         <w:rPr>
@@ -2876,6 +3009,28 @@
       </w:r>
     </w:p>
     <w:p>
+      <w:pPr>
+        <w:tabs>
+          <w:tab w:val="left" w:pos="900"/>
+        </w:tabs>
+        <w:ind w:left="900" w:hanging="810"/>
+      </w:pPr>
+      <w:r>
+        <w:t>(</w:t>
+      </w:r>
+      <w:r>
+        <w:rPr>
+          <w:b/>
+          <w:bCs/>
+        </w:rPr>
+        <w:t>1 – 4</w:t>
+      </w:r>
+      <w:r>
+        <w:t>)</w:t>
+      </w:r>
+      <w:r>
+        <w:tab/>
+      </w:r>
       <w:r>
         <w:t>Find the slopes of the curves at the given points. Sketch the curves along with their tangents at these points.</w:t>
       </w:r>
@@ -2894,11 +3049,11 @@
         <w:rPr>
           <w:position w:val="-20"/>
         </w:rPr>
-        <w:object w:dxaOrig="3540" w:dyaOrig="520">
-          <v:shape id="_x0000_i1109" type="#_x0000_t75" style="width:177pt;height:26.35pt" o:ole="">
-            <v:imagedata r:id="rId187" o:title=""/>
-          </v:shape>
-          <o:OLEObject Type="Embed" ProgID="Equation.DSMT4" ShapeID="_x0000_i1109" DrawAspect="Content" ObjectID="_1578032981" r:id="rId188"/>
+        <w:object w:dxaOrig="3540" w:dyaOrig="520" w14:anchorId="117562E3">
+          <v:shape id="_x0000_i1110" type="#_x0000_t75" style="width:177pt;height:26.4pt" o:ole="">
+            <v:imagedata r:id="rId197" o:title=""/>
+          </v:shape>
+          <o:OLEObject Type="Embed" ProgID="Equation.DSMT4" ShapeID="_x0000_i1110" DrawAspect="Content" ObjectID="_1657058607" r:id="rId198"/>
         </w:object>
       </w:r>
     </w:p>
@@ -2916,11 +3071,11 @@
         <w:rPr>
           <w:position w:val="-10"/>
         </w:rPr>
-        <w:object w:dxaOrig="3540" w:dyaOrig="340">
-          <v:shape id="_x0000_i1110" type="#_x0000_t75" style="width:177pt;height:17.35pt" o:ole="">
-            <v:imagedata r:id="rId189" o:title=""/>
-          </v:shape>
-          <o:OLEObject Type="Embed" ProgID="Equation.DSMT4" ShapeID="_x0000_i1110" DrawAspect="Content" ObjectID="_1578032982" r:id="rId190"/>
+        <w:object w:dxaOrig="3540" w:dyaOrig="340" w14:anchorId="5F5F47C0">
+          <v:shape id="_x0000_i1111" type="#_x0000_t75" style="width:177pt;height:17.4pt" o:ole="">
+            <v:imagedata r:id="rId199" o:title=""/>
+          </v:shape>
+          <o:OLEObject Type="Embed" ProgID="Equation.DSMT4" ShapeID="_x0000_i1111" DrawAspect="Content" ObjectID="_1657058608" r:id="rId200"/>
         </w:object>
       </w:r>
     </w:p>
@@ -2938,11 +3093,11 @@
         <w:rPr>
           <w:position w:val="-20"/>
         </w:rPr>
-        <w:object w:dxaOrig="4800" w:dyaOrig="520">
-          <v:shape id="_x0000_i1111" type="#_x0000_t75" style="width:240pt;height:26.35pt" o:ole="">
-            <v:imagedata r:id="rId191" o:title=""/>
-          </v:shape>
-          <o:OLEObject Type="Embed" ProgID="Equation.DSMT4" ShapeID="_x0000_i1111" DrawAspect="Content" ObjectID="_1578032983" r:id="rId192"/>
+        <w:object w:dxaOrig="4800" w:dyaOrig="520" w14:anchorId="65506DCF">
+          <v:shape id="_x0000_i1112" type="#_x0000_t75" style="width:240pt;height:26.4pt" o:ole="">
+            <v:imagedata r:id="rId201" o:title=""/>
+          </v:shape>
+          <o:OLEObject Type="Embed" ProgID="Equation.DSMT4" ShapeID="_x0000_i1112" DrawAspect="Content" ObjectID="_1657058609" r:id="rId202"/>
         </w:object>
       </w:r>
     </w:p>
@@ -2960,11 +3115,11 @@
         <w:rPr>
           <w:position w:val="-20"/>
         </w:rPr>
-        <w:object w:dxaOrig="4780" w:dyaOrig="520">
-          <v:shape id="_x0000_i1112" type="#_x0000_t75" style="width:239.35pt;height:26.35pt" o:ole="">
-            <v:imagedata r:id="rId193" o:title=""/>
-          </v:shape>
-          <o:OLEObject Type="Embed" ProgID="Equation.DSMT4" ShapeID="_x0000_i1112" DrawAspect="Content" ObjectID="_1578032984" r:id="rId194"/>
+        <w:object w:dxaOrig="4780" w:dyaOrig="520" w14:anchorId="59918EF7">
+          <v:shape id="_x0000_i1113" type="#_x0000_t75" style="width:239.1pt;height:26.4pt" o:ole="">
+            <v:imagedata r:id="rId203" o:title=""/>
+          </v:shape>
+          <o:OLEObject Type="Embed" ProgID="Equation.DSMT4" ShapeID="_x0000_i1113" DrawAspect="Content" ObjectID="_1657058610" r:id="rId204"/>
         </w:object>
       </w:r>
     </w:p>
@@ -2986,11 +3141,11 @@
         <w:rPr>
           <w:position w:val="-10"/>
         </w:rPr>
-        <w:object w:dxaOrig="2240" w:dyaOrig="340">
-          <v:shape id="_x0000_i1113" type="#_x0000_t75" style="width:111.65pt;height:17.35pt" o:ole="">
-            <v:imagedata r:id="rId195" o:title=""/>
-          </v:shape>
-          <o:OLEObject Type="Embed" ProgID="Equation.DSMT4" ShapeID="_x0000_i1113" DrawAspect="Content" ObjectID="_1578032985" r:id="rId196"/>
+        <w:object w:dxaOrig="2240" w:dyaOrig="340" w14:anchorId="402681BB">
+          <v:shape id="_x0000_i1114" type="#_x0000_t75" style="width:111.6pt;height:17.4pt" o:ole="">
+            <v:imagedata r:id="rId205" o:title=""/>
+          </v:shape>
+          <o:OLEObject Type="Embed" ProgID="Equation.DSMT4" ShapeID="_x0000_i1114" DrawAspect="Content" ObjectID="_1657058611" r:id="rId206"/>
         </w:object>
       </w:r>
     </w:p>
@@ -3004,7 +3159,7 @@
           <w:noProof/>
         </w:rPr>
         <w:drawing>
-          <wp:inline distT="0" distB="0" distL="0" distR="0" wp14:anchorId="563CCAEA" wp14:editId="75415E74">
+          <wp:inline distT="0" distB="0" distL="0" distR="0" wp14:anchorId="204BC145" wp14:editId="154241D8">
             <wp:extent cx="2340758" cy="1554480"/>
             <wp:effectExtent l="0" t="0" r="2540" b="7620"/>
             <wp:docPr id="2" name="Picture 2"/>
@@ -3021,7 +3176,7 @@
                     </pic:cNvPicPr>
                   </pic:nvPicPr>
                   <pic:blipFill rotWithShape="1">
-                    <a:blip r:embed="rId197" cstate="print">
+                    <a:blip r:embed="rId207" cstate="print">
                       <a:extLst>
                         <a:ext uri="{28A0092B-C50C-407E-A947-70E740481C1C}">
                           <a14:useLocalDpi xmlns:a14="http://schemas.microsoft.com/office/drawing/2010/main" val="0"/>
@@ -3078,11 +3233,11 @@
         <w:rPr>
           <w:position w:val="-20"/>
         </w:rPr>
-        <w:object w:dxaOrig="2799" w:dyaOrig="520">
-          <v:shape id="_x0000_i1114" type="#_x0000_t75" style="width:140.35pt;height:26.35pt" o:ole="">
-            <v:imagedata r:id="rId198" o:title=""/>
-          </v:shape>
-          <o:OLEObject Type="Embed" ProgID="Equation.DSMT4" ShapeID="_x0000_i1114" DrawAspect="Content" ObjectID="_1578032986" r:id="rId199"/>
+        <w:object w:dxaOrig="2799" w:dyaOrig="520" w14:anchorId="29E4C3C7">
+          <v:shape id="_x0000_i1115" type="#_x0000_t75" style="width:140.4pt;height:26.4pt" o:ole="">
+            <v:imagedata r:id="rId208" o:title=""/>
+          </v:shape>
+          <o:OLEObject Type="Embed" ProgID="Equation.DSMT4" ShapeID="_x0000_i1115" DrawAspect="Content" ObjectID="_1657058612" r:id="rId209"/>
         </w:object>
       </w:r>
     </w:p>
@@ -3091,11 +3246,11 @@
         <w:jc w:val="center"/>
       </w:pPr>
       <w:r>
-        <w:object w:dxaOrig="2836" w:dyaOrig="2596">
-          <v:shape id="_x0000_i1115" type="#_x0000_t75" style="width:2in;height:132pt" o:ole="">
-            <v:imagedata r:id="rId200" o:title=""/>
-          </v:shape>
-          <o:OLEObject Type="Embed" ProgID="Visio.Drawing.15" ShapeID="_x0000_i1115" DrawAspect="Content" ObjectID="_1578032987" r:id="rId201"/>
+        <w:object w:dxaOrig="2836" w:dyaOrig="2596" w14:anchorId="483767A2">
+          <v:shape id="_x0000_i1116" type="#_x0000_t75" style="width:2in;height:132pt" o:ole="">
+            <v:imagedata r:id="rId210" o:title=""/>
+          </v:shape>
+          <o:OLEObject Type="Embed" ProgID="Visio.Drawing.15" ShapeID="_x0000_i1116" DrawAspect="Content" ObjectID="_1657058613" r:id="rId211"/>
         </w:object>
       </w:r>
     </w:p>
@@ -3117,11 +3272,11 @@
         <w:rPr>
           <w:position w:val="-6"/>
         </w:rPr>
-        <w:object w:dxaOrig="1020" w:dyaOrig="279">
-          <v:shape id="_x0000_i1116" type="#_x0000_t75" style="width:51pt;height:14.35pt" o:ole="">
-            <v:imagedata r:id="rId202" o:title=""/>
-          </v:shape>
-          <o:OLEObject Type="Embed" ProgID="Equation.DSMT4" ShapeID="_x0000_i1116" DrawAspect="Content" ObjectID="_1578032988" r:id="rId203"/>
+        <w:object w:dxaOrig="1020" w:dyaOrig="279" w14:anchorId="108F907D">
+          <v:shape id="_x0000_i1117" type="#_x0000_t75" style="width:51pt;height:14.4pt" o:ole="">
+            <v:imagedata r:id="rId212" o:title=""/>
+          </v:shape>
+          <o:OLEObject Type="Embed" ProgID="Equation.DSMT4" ShapeID="_x0000_i1117" DrawAspect="Content" ObjectID="_1657058614" r:id="rId213"/>
         </w:object>
       </w:r>
     </w:p>
@@ -3134,7 +3289,7 @@
           <w:noProof/>
         </w:rPr>
         <w:drawing>
-          <wp:inline distT="0" distB="0" distL="0" distR="0">
+          <wp:inline distT="0" distB="0" distL="0" distR="0" wp14:anchorId="6EA6CEB1" wp14:editId="105460DA">
             <wp:extent cx="2173978" cy="2103120"/>
             <wp:effectExtent l="0" t="0" r="0" b="0"/>
             <wp:docPr id="46" name="Picture 46"/>
@@ -3151,7 +3306,7 @@
                     </pic:cNvPicPr>
                   </pic:nvPicPr>
                   <pic:blipFill rotWithShape="1">
-                    <a:blip r:embed="rId204" cstate="print">
+                    <a:blip r:embed="rId214" cstate="print">
                       <a:extLst>
                         <a:ext uri="{28A0092B-C50C-407E-A947-70E740481C1C}">
                           <a14:useLocalDpi xmlns:a14="http://schemas.microsoft.com/office/drawing/2010/main" val="0"/>
@@ -3188,20 +3343,6 @@
     </w:p>
     <w:p>
       <w:pPr>
-        <w:spacing w:line="240" w:lineRule="auto"/>
-        <w:rPr>
-          <w:sz w:val="12"/>
-        </w:rPr>
-      </w:pPr>
-      <w:r>
-        <w:rPr>
-          <w:sz w:val="12"/>
-        </w:rPr>
-        <w:br w:type="page"/>
-      </w:r>
-    </w:p>
-    <w:p>
-      <w:pPr>
         <w:tabs>
           <w:tab w:val="left" w:pos="1080"/>
         </w:tabs>
@@ -3270,21 +3411,26 @@
       <w:r>
         <w:t xml:space="preserve">val </w:t>
       </w:r>
+      <w:proofErr w:type="spellStart"/>
       <w:r>
         <w:t>l</w:t>
       </w:r>
       <w:r>
-        <w:t xml:space="preserve">imaçon </w:t>
+        <w:t>imaçon</w:t>
+      </w:r>
+      <w:proofErr w:type="spellEnd"/>
+      <w:r>
+        <w:t xml:space="preserve"> </w:t>
       </w:r>
       <w:r>
         <w:rPr>
           <w:position w:val="-6"/>
         </w:rPr>
-        <w:object w:dxaOrig="1359" w:dyaOrig="279">
-          <v:shape id="_x0000_i1117" type="#_x0000_t75" style="width:68.35pt;height:14.35pt" o:ole="">
-            <v:imagedata r:id="rId205" o:title=""/>
-          </v:shape>
-          <o:OLEObject Type="Embed" ProgID="Equation.DSMT4" ShapeID="_x0000_i1117" DrawAspect="Content" ObjectID="_1578032989" r:id="rId206"/>
+        <w:object w:dxaOrig="1359" w:dyaOrig="279" w14:anchorId="10144B1D">
+          <v:shape id="_x0000_i1118" type="#_x0000_t75" style="width:68.4pt;height:14.4pt" o:ole="">
+            <v:imagedata r:id="rId215" o:title=""/>
+          </v:shape>
+          <o:OLEObject Type="Embed" ProgID="Equation.DSMT4" ShapeID="_x0000_i1118" DrawAspect="Content" ObjectID="_1657058615" r:id="rId216"/>
         </w:object>
       </w:r>
     </w:p>
@@ -3305,11 +3451,11 @@
         <w:rPr>
           <w:position w:val="-14"/>
         </w:rPr>
-        <w:object w:dxaOrig="2340" w:dyaOrig="400">
-          <v:shape id="_x0000_i1118" type="#_x0000_t75" style="width:117pt;height:20.35pt" o:ole="">
-            <v:imagedata r:id="rId207" o:title=""/>
-          </v:shape>
-          <o:OLEObject Type="Embed" ProgID="Equation.DSMT4" ShapeID="_x0000_i1118" DrawAspect="Content" ObjectID="_1578032990" r:id="rId208"/>
+        <w:object w:dxaOrig="2340" w:dyaOrig="400" w14:anchorId="759248AF">
+          <v:shape id="_x0000_i1119" type="#_x0000_t75" style="width:117pt;height:20.4pt" o:ole="">
+            <v:imagedata r:id="rId217" o:title=""/>
+          </v:shape>
+          <o:OLEObject Type="Embed" ProgID="Equation.DSMT4" ShapeID="_x0000_i1119" DrawAspect="Content" ObjectID="_1657058616" r:id="rId218"/>
         </w:object>
       </w:r>
     </w:p>
@@ -3330,11 +3476,11 @@
         <w:rPr>
           <w:position w:val="-6"/>
         </w:rPr>
-        <w:object w:dxaOrig="1260" w:dyaOrig="380">
-          <v:shape id="_x0000_i1119" type="#_x0000_t75" style="width:63pt;height:18.65pt" o:ole="">
-            <v:imagedata r:id="rId209" o:title=""/>
-          </v:shape>
-          <o:OLEObject Type="Embed" ProgID="Equation.DSMT4" ShapeID="_x0000_i1119" DrawAspect="Content" ObjectID="_1578032991" r:id="rId210"/>
+        <w:object w:dxaOrig="1260" w:dyaOrig="380" w14:anchorId="07FB67C6">
+          <v:shape id="_x0000_i1120" type="#_x0000_t75" style="width:63pt;height:18.6pt" o:ole="">
+            <v:imagedata r:id="rId219" o:title=""/>
+          </v:shape>
+          <o:OLEObject Type="Embed" ProgID="Equation.DSMT4" ShapeID="_x0000_i1120" DrawAspect="Content" ObjectID="_1657058617" r:id="rId220"/>
         </w:object>
       </w:r>
     </w:p>
@@ -3355,11 +3501,11 @@
         <w:rPr>
           <w:position w:val="-8"/>
         </w:rPr>
-        <w:object w:dxaOrig="1100" w:dyaOrig="360">
-          <v:shape id="_x0000_i1120" type="#_x0000_t75" style="width:55.35pt;height:18pt" o:ole="">
-            <v:imagedata r:id="rId211" o:title=""/>
-          </v:shape>
-          <o:OLEObject Type="Embed" ProgID="Equation.DSMT4" ShapeID="_x0000_i1120" DrawAspect="Content" ObjectID="_1578032992" r:id="rId212"/>
+        <w:object w:dxaOrig="1100" w:dyaOrig="360" w14:anchorId="52C8D6B1">
+          <v:shape id="_x0000_i1121" type="#_x0000_t75" style="width:55.2pt;height:18pt" o:ole="">
+            <v:imagedata r:id="rId221" o:title=""/>
+          </v:shape>
+          <o:OLEObject Type="Embed" ProgID="Equation.DSMT4" ShapeID="_x0000_i1121" DrawAspect="Content" ObjectID="_1657058618" r:id="rId222"/>
         </w:object>
       </w:r>
     </w:p>
@@ -3380,11 +3526,11 @@
         <w:rPr>
           <w:position w:val="-8"/>
         </w:rPr>
-        <w:object w:dxaOrig="1240" w:dyaOrig="360">
-          <v:shape id="_x0000_i1121" type="#_x0000_t75" style="width:62.35pt;height:18pt" o:ole="">
-            <v:imagedata r:id="rId213" o:title=""/>
-          </v:shape>
-          <o:OLEObject Type="Embed" ProgID="Equation.DSMT4" ShapeID="_x0000_i1121" DrawAspect="Content" ObjectID="_1578032993" r:id="rId214"/>
+        <w:object w:dxaOrig="1240" w:dyaOrig="360" w14:anchorId="7DE1343D">
+          <v:shape id="_x0000_i1122" type="#_x0000_t75" style="width:62.4pt;height:18pt" o:ole="">
+            <v:imagedata r:id="rId223" o:title=""/>
+          </v:shape>
+          <o:OLEObject Type="Embed" ProgID="Equation.DSMT4" ShapeID="_x0000_i1122" DrawAspect="Content" ObjectID="_1657058619" r:id="rId224"/>
         </w:object>
       </w:r>
     </w:p>
@@ -3405,11 +3551,11 @@
         <w:rPr>
           <w:position w:val="-6"/>
         </w:rPr>
-        <w:object w:dxaOrig="1400" w:dyaOrig="279">
-          <v:shape id="_x0000_i1122" type="#_x0000_t75" style="width:70.35pt;height:14.35pt" o:ole="">
-            <v:imagedata r:id="rId215" o:title=""/>
-          </v:shape>
-          <o:OLEObject Type="Embed" ProgID="Equation.DSMT4" ShapeID="_x0000_i1122" DrawAspect="Content" ObjectID="_1578032994" r:id="rId216"/>
+        <w:object w:dxaOrig="1400" w:dyaOrig="279" w14:anchorId="439E1699">
+          <v:shape id="_x0000_i1123" type="#_x0000_t75" style="width:70.5pt;height:14.4pt" o:ole="">
+            <v:imagedata r:id="rId225" o:title=""/>
+          </v:shape>
+          <o:OLEObject Type="Embed" ProgID="Equation.DSMT4" ShapeID="_x0000_i1123" DrawAspect="Content" ObjectID="_1657058620" r:id="rId226"/>
         </w:object>
       </w:r>
     </w:p>
@@ -3424,17 +3570,25 @@
         <w:ind w:left="540" w:hanging="540"/>
       </w:pPr>
       <w:r>
-        <w:t xml:space="preserve">Inside Limaçon </w:t>
+        <w:t xml:space="preserve">Inside </w:t>
+      </w:r>
+      <w:proofErr w:type="spellStart"/>
+      <w:r>
+        <w:t>Limaçon</w:t>
+      </w:r>
+      <w:proofErr w:type="spellEnd"/>
+      <w:r>
+        <w:t xml:space="preserve"> </w:t>
       </w:r>
       <w:r>
         <w:rPr>
           <w:position w:val="-6"/>
         </w:rPr>
-        <w:object w:dxaOrig="1280" w:dyaOrig="279">
-          <v:shape id="_x0000_i1123" type="#_x0000_t75" style="width:64.65pt;height:14.35pt" o:ole="">
-            <v:imagedata r:id="rId217" o:title=""/>
-          </v:shape>
-          <o:OLEObject Type="Embed" ProgID="Equation.DSMT4" ShapeID="_x0000_i1123" DrawAspect="Content" ObjectID="_1578032995" r:id="rId218"/>
+        <w:object w:dxaOrig="1280" w:dyaOrig="279" w14:anchorId="22D5D0F6">
+          <v:shape id="_x0000_i1124" type="#_x0000_t75" style="width:64.5pt;height:14.4pt" o:ole="">
+            <v:imagedata r:id="rId227" o:title=""/>
+          </v:shape>
+          <o:OLEObject Type="Embed" ProgID="Equation.DSMT4" ShapeID="_x0000_i1124" DrawAspect="Content" ObjectID="_1657058621" r:id="rId228"/>
         </w:object>
       </w:r>
     </w:p>
@@ -3455,11 +3609,11 @@
         <w:rPr>
           <w:position w:val="-6"/>
         </w:rPr>
-        <w:object w:dxaOrig="540" w:dyaOrig="279">
-          <v:shape id="_x0000_i1124" type="#_x0000_t75" style="width:27pt;height:14.35pt" o:ole="">
-            <v:imagedata r:id="rId219" o:title=""/>
-          </v:shape>
-          <o:OLEObject Type="Embed" ProgID="Equation.DSMT4" ShapeID="_x0000_i1124" DrawAspect="Content" ObjectID="_1578032996" r:id="rId220"/>
+        <w:object w:dxaOrig="540" w:dyaOrig="279" w14:anchorId="7FBE3DFD">
+          <v:shape id="_x0000_i1125" type="#_x0000_t75" style="width:27pt;height:14.4pt" o:ole="">
+            <v:imagedata r:id="rId229" o:title=""/>
+          </v:shape>
+          <o:OLEObject Type="Embed" ProgID="Equation.DSMT4" ShapeID="_x0000_i1125" DrawAspect="Content" ObjectID="_1657058622" r:id="rId230"/>
         </w:object>
       </w:r>
       <w:r>
@@ -3469,11 +3623,11 @@
         <w:rPr>
           <w:position w:val="-6"/>
         </w:rPr>
-        <w:object w:dxaOrig="1020" w:dyaOrig="279">
-          <v:shape id="_x0000_i1125" type="#_x0000_t75" style="width:51pt;height:14.35pt" o:ole="">
-            <v:imagedata r:id="rId221" o:title=""/>
-          </v:shape>
-          <o:OLEObject Type="Embed" ProgID="Equation.DSMT4" ShapeID="_x0000_i1125" DrawAspect="Content" ObjectID="_1578032997" r:id="rId222"/>
+        <w:object w:dxaOrig="1020" w:dyaOrig="279" w14:anchorId="405CFDD5">
+          <v:shape id="_x0000_i1126" type="#_x0000_t75" style="width:51pt;height:14.4pt" o:ole="">
+            <v:imagedata r:id="rId231" o:title=""/>
+          </v:shape>
+          <o:OLEObject Type="Embed" ProgID="Equation.DSMT4" ShapeID="_x0000_i1126" DrawAspect="Content" ObjectID="_1657058623" r:id="rId232"/>
         </w:object>
       </w:r>
     </w:p>
@@ -3494,11 +3648,11 @@
         <w:rPr>
           <w:position w:val="-20"/>
         </w:rPr>
-        <w:object w:dxaOrig="1320" w:dyaOrig="520">
-          <v:shape id="_x0000_i1126" type="#_x0000_t75" style="width:66pt;height:26.35pt" o:ole="">
-            <v:imagedata r:id="rId223" o:title=""/>
-          </v:shape>
-          <o:OLEObject Type="Embed" ProgID="Equation.DSMT4" ShapeID="_x0000_i1126" DrawAspect="Content" ObjectID="_1578032998" r:id="rId224"/>
+        <w:object w:dxaOrig="1320" w:dyaOrig="520" w14:anchorId="4A82B603">
+          <v:shape id="_x0000_i1127" type="#_x0000_t75" style="width:66pt;height:26.4pt" o:ole="">
+            <v:imagedata r:id="rId233" o:title=""/>
+          </v:shape>
+          <o:OLEObject Type="Embed" ProgID="Equation.DSMT4" ShapeID="_x0000_i1127" DrawAspect="Content" ObjectID="_1657058624" r:id="rId234"/>
         </w:object>
       </w:r>
     </w:p>
@@ -3519,11 +3673,11 @@
         <w:rPr>
           <w:position w:val="-6"/>
         </w:rPr>
-        <w:object w:dxaOrig="1040" w:dyaOrig="279">
-          <v:shape id="_x0000_i1127" type="#_x0000_t75" style="width:51.65pt;height:14.35pt" o:ole="">
-            <v:imagedata r:id="rId225" o:title=""/>
-          </v:shape>
-          <o:OLEObject Type="Embed" ProgID="Equation.DSMT4" ShapeID="_x0000_i1127" DrawAspect="Content" ObjectID="_1578032999" r:id="rId226"/>
+        <w:object w:dxaOrig="1040" w:dyaOrig="279" w14:anchorId="138D5E92">
+          <v:shape id="_x0000_i1128" type="#_x0000_t75" style="width:51.6pt;height:14.4pt" o:ole="">
+            <v:imagedata r:id="rId235" o:title=""/>
+          </v:shape>
+          <o:OLEObject Type="Embed" ProgID="Equation.DSMT4" ShapeID="_x0000_i1128" DrawAspect="Content" ObjectID="_1657058625" r:id="rId236"/>
         </w:object>
       </w:r>
     </w:p>
@@ -3547,11 +3701,11 @@
         <w:rPr>
           <w:position w:val="-10"/>
         </w:rPr>
-        <w:object w:dxaOrig="2840" w:dyaOrig="340">
-          <v:shape id="_x0000_i1128" type="#_x0000_t75" style="width:141.65pt;height:17.35pt" o:ole="">
-            <v:imagedata r:id="rId227" o:title=""/>
-          </v:shape>
-          <o:OLEObject Type="Embed" ProgID="Equation.DSMT4" ShapeID="_x0000_i1128" DrawAspect="Content" ObjectID="_1578033000" r:id="rId228"/>
+        <w:object w:dxaOrig="2840" w:dyaOrig="340" w14:anchorId="3171B379">
+          <v:shape id="_x0000_i1129" type="#_x0000_t75" style="width:141.6pt;height:17.4pt" o:ole="">
+            <v:imagedata r:id="rId237" o:title=""/>
+          </v:shape>
+          <o:OLEObject Type="Embed" ProgID="Equation.DSMT4" ShapeID="_x0000_i1129" DrawAspect="Content" ObjectID="_1657058626" r:id="rId238"/>
         </w:object>
       </w:r>
     </w:p>
@@ -3575,11 +3729,11 @@
         <w:rPr>
           <w:position w:val="-4"/>
         </w:rPr>
-        <w:object w:dxaOrig="540" w:dyaOrig="260">
-          <v:shape id="_x0000_i1129" type="#_x0000_t75" style="width:27pt;height:12.65pt" o:ole="">
-            <v:imagedata r:id="rId229" o:title=""/>
-          </v:shape>
-          <o:OLEObject Type="Embed" ProgID="Equation.DSMT4" ShapeID="_x0000_i1129" DrawAspect="Content" ObjectID="_1578033001" r:id="rId230"/>
+        <w:object w:dxaOrig="540" w:dyaOrig="260" w14:anchorId="71FEF7C7">
+          <v:shape id="_x0000_i1130" type="#_x0000_t75" style="width:27pt;height:12.6pt" o:ole="">
+            <v:imagedata r:id="rId239" o:title=""/>
+          </v:shape>
+          <o:OLEObject Type="Embed" ProgID="Equation.DSMT4" ShapeID="_x0000_i1130" DrawAspect="Content" ObjectID="_1657058627" r:id="rId240"/>
         </w:object>
       </w:r>
       <w:r>
@@ -3589,11 +3743,11 @@
         <w:rPr>
           <w:position w:val="-14"/>
         </w:rPr>
-        <w:object w:dxaOrig="1540" w:dyaOrig="400">
-          <v:shape id="_x0000_i1130" type="#_x0000_t75" style="width:77.35pt;height:20.35pt" o:ole="">
-            <v:imagedata r:id="rId231" o:title=""/>
-          </v:shape>
-          <o:OLEObject Type="Embed" ProgID="Equation.DSMT4" ShapeID="_x0000_i1130" DrawAspect="Content" ObjectID="_1578033002" r:id="rId232"/>
+        <w:object w:dxaOrig="1540" w:dyaOrig="400" w14:anchorId="5D7490CA">
+          <v:shape id="_x0000_i1131" type="#_x0000_t75" style="width:77.4pt;height:20.4pt" o:ole="">
+            <v:imagedata r:id="rId241" o:title=""/>
+          </v:shape>
+          <o:OLEObject Type="Embed" ProgID="Equation.DSMT4" ShapeID="_x0000_i1131" DrawAspect="Content" ObjectID="_1657058628" r:id="rId242"/>
         </w:object>
       </w:r>
     </w:p>
@@ -3617,11 +3771,11 @@
         <w:rPr>
           <w:position w:val="-14"/>
         </w:rPr>
-        <w:object w:dxaOrig="1939" w:dyaOrig="400">
-          <v:shape id="_x0000_i1131" type="#_x0000_t75" style="width:97.65pt;height:20.35pt" o:ole="">
-            <v:imagedata r:id="rId233" o:title=""/>
-          </v:shape>
-          <o:OLEObject Type="Embed" ProgID="Equation.DSMT4" ShapeID="_x0000_i1131" DrawAspect="Content" ObjectID="_1578033003" r:id="rId234"/>
+        <w:object w:dxaOrig="1939" w:dyaOrig="400" w14:anchorId="5BE38D31">
+          <v:shape id="_x0000_i1132" type="#_x0000_t75" style="width:97.5pt;height:20.4pt" o:ole="">
+            <v:imagedata r:id="rId243" o:title=""/>
+          </v:shape>
+          <o:OLEObject Type="Embed" ProgID="Equation.DSMT4" ShapeID="_x0000_i1132" DrawAspect="Content" ObjectID="_1657058629" r:id="rId244"/>
         </w:object>
       </w:r>
     </w:p>
@@ -3645,11 +3799,11 @@
         <w:rPr>
           <w:position w:val="-4"/>
         </w:rPr>
-        <w:object w:dxaOrig="499" w:dyaOrig="260">
-          <v:shape id="_x0000_i1132" type="#_x0000_t75" style="width:24.65pt;height:12.65pt" o:ole="">
-            <v:imagedata r:id="rId101" o:title=""/>
-          </v:shape>
-          <o:OLEObject Type="Embed" ProgID="Equation.DSMT4" ShapeID="_x0000_i1132" DrawAspect="Content" ObjectID="_1578033004" r:id="rId235"/>
+        <w:object w:dxaOrig="499" w:dyaOrig="260" w14:anchorId="43AC7BA6">
+          <v:shape id="_x0000_i1133" type="#_x0000_t75" style="width:24.6pt;height:12.6pt" o:ole="">
+            <v:imagedata r:id="rId109" o:title=""/>
+          </v:shape>
+          <o:OLEObject Type="Embed" ProgID="Equation.DSMT4" ShapeID="_x0000_i1133" DrawAspect="Content" ObjectID="_1657058630" r:id="rId245"/>
         </w:object>
       </w:r>
       <w:r>
@@ -3659,11 +3813,11 @@
         <w:rPr>
           <w:position w:val="-6"/>
         </w:rPr>
-        <w:object w:dxaOrig="1219" w:dyaOrig="279">
-          <v:shape id="_x0000_i1133" type="#_x0000_t75" style="width:60.65pt;height:14.35pt" o:ole="">
-            <v:imagedata r:id="rId236" o:title=""/>
-          </v:shape>
-          <o:OLEObject Type="Embed" ProgID="Equation.DSMT4" ShapeID="_x0000_i1133" DrawAspect="Content" ObjectID="_1578033005" r:id="rId237"/>
+        <w:object w:dxaOrig="1219" w:dyaOrig="279" w14:anchorId="4B1069E5">
+          <v:shape id="_x0000_i1134" type="#_x0000_t75" style="width:60.6pt;height:14.4pt" o:ole="">
+            <v:imagedata r:id="rId246" o:title=""/>
+          </v:shape>
+          <o:OLEObject Type="Embed" ProgID="Equation.DSMT4" ShapeID="_x0000_i1134" DrawAspect="Content" ObjectID="_1657058631" r:id="rId247"/>
         </w:object>
       </w:r>
     </w:p>
@@ -3687,11 +3841,11 @@
         <w:rPr>
           <w:position w:val="-20"/>
         </w:rPr>
-        <w:object w:dxaOrig="600" w:dyaOrig="520">
-          <v:shape id="_x0000_i1134" type="#_x0000_t75" style="width:30pt;height:26.35pt" o:ole="">
-            <v:imagedata r:id="rId238" o:title=""/>
-          </v:shape>
-          <o:OLEObject Type="Embed" ProgID="Equation.DSMT4" ShapeID="_x0000_i1134" DrawAspect="Content" ObjectID="_1578033006" r:id="rId239"/>
+        <w:object w:dxaOrig="600" w:dyaOrig="520" w14:anchorId="4FBB40D2">
+          <v:shape id="_x0000_i1135" type="#_x0000_t75" style="width:30pt;height:26.4pt" o:ole="">
+            <v:imagedata r:id="rId248" o:title=""/>
+          </v:shape>
+          <o:OLEObject Type="Embed" ProgID="Equation.DSMT4" ShapeID="_x0000_i1135" DrawAspect="Content" ObjectID="_1657058632" r:id="rId249"/>
         </w:object>
       </w:r>
       <w:r>
@@ -3701,11 +3855,11 @@
         <w:rPr>
           <w:position w:val="-6"/>
         </w:rPr>
-        <w:object w:dxaOrig="920" w:dyaOrig="279">
-          <v:shape id="_x0000_i1135" type="#_x0000_t75" style="width:46.65pt;height:14.35pt" o:ole="">
-            <v:imagedata r:id="rId240" o:title=""/>
-          </v:shape>
-          <o:OLEObject Type="Embed" ProgID="Equation.DSMT4" ShapeID="_x0000_i1135" DrawAspect="Content" ObjectID="_1578033007" r:id="rId241"/>
+        <w:object w:dxaOrig="920" w:dyaOrig="279" w14:anchorId="5DB28ED4">
+          <v:shape id="_x0000_i1136" type="#_x0000_t75" style="width:46.5pt;height:14.4pt" o:ole="">
+            <v:imagedata r:id="rId250" o:title=""/>
+          </v:shape>
+          <o:OLEObject Type="Embed" ProgID="Equation.DSMT4" ShapeID="_x0000_i1136" DrawAspect="Content" ObjectID="_1657058633" r:id="rId251"/>
         </w:object>
       </w:r>
     </w:p>
@@ -3729,11 +3883,11 @@
         <w:rPr>
           <w:position w:val="-28"/>
         </w:rPr>
-        <w:object w:dxaOrig="780" w:dyaOrig="600">
-          <v:shape id="_x0000_i1136" type="#_x0000_t75" style="width:39pt;height:30pt" o:ole="">
-            <v:imagedata r:id="rId242" o:title=""/>
-          </v:shape>
-          <o:OLEObject Type="Embed" ProgID="Equation.DSMT4" ShapeID="_x0000_i1136" DrawAspect="Content" ObjectID="_1578033008" r:id="rId243"/>
+        <w:object w:dxaOrig="780" w:dyaOrig="600" w14:anchorId="261E535A">
+          <v:shape id="_x0000_i1137" type="#_x0000_t75" style="width:39pt;height:30pt" o:ole="">
+            <v:imagedata r:id="rId252" o:title=""/>
+          </v:shape>
+          <o:OLEObject Type="Embed" ProgID="Equation.DSMT4" ShapeID="_x0000_i1137" DrawAspect="Content" ObjectID="_1657058634" r:id="rId253"/>
         </w:object>
       </w:r>
       <w:r>
@@ -3743,11 +3897,11 @@
         <w:rPr>
           <w:position w:val="-8"/>
         </w:rPr>
-        <w:object w:dxaOrig="1100" w:dyaOrig="360">
-          <v:shape id="_x0000_i1137" type="#_x0000_t75" style="width:55.35pt;height:18pt" o:ole="">
-            <v:imagedata r:id="rId244" o:title=""/>
-          </v:shape>
-          <o:OLEObject Type="Embed" ProgID="Equation.DSMT4" ShapeID="_x0000_i1137" DrawAspect="Content" ObjectID="_1578033009" r:id="rId245"/>
+        <w:object w:dxaOrig="1100" w:dyaOrig="360" w14:anchorId="74707298">
+          <v:shape id="_x0000_i1138" type="#_x0000_t75" style="width:55.2pt;height:18pt" o:ole="">
+            <v:imagedata r:id="rId254" o:title=""/>
+          </v:shape>
+          <o:OLEObject Type="Embed" ProgID="Equation.DSMT4" ShapeID="_x0000_i1138" DrawAspect="Content" ObjectID="_1657058635" r:id="rId255"/>
         </w:object>
       </w:r>
     </w:p>
@@ -3771,11 +3925,11 @@
         <w:rPr>
           <w:position w:val="-28"/>
         </w:rPr>
-        <w:object w:dxaOrig="780" w:dyaOrig="600">
-          <v:shape id="_x0000_i1138" type="#_x0000_t75" style="width:39pt;height:30pt" o:ole="">
-            <v:imagedata r:id="rId242" o:title=""/>
-          </v:shape>
-          <o:OLEObject Type="Embed" ProgID="Equation.DSMT4" ShapeID="_x0000_i1138" DrawAspect="Content" ObjectID="_1578033010" r:id="rId246"/>
+        <w:object w:dxaOrig="780" w:dyaOrig="600" w14:anchorId="18E91553">
+          <v:shape id="_x0000_i1139" type="#_x0000_t75" style="width:39pt;height:30pt" o:ole="">
+            <v:imagedata r:id="rId252" o:title=""/>
+          </v:shape>
+          <o:OLEObject Type="Embed" ProgID="Equation.DSMT4" ShapeID="_x0000_i1139" DrawAspect="Content" ObjectID="_1657058636" r:id="rId256"/>
         </w:object>
       </w:r>
       <w:r>
@@ -3785,11 +3939,11 @@
         <w:rPr>
           <w:position w:val="-10"/>
         </w:rPr>
-        <w:object w:dxaOrig="320" w:dyaOrig="320">
-          <v:shape id="_x0000_i1139" type="#_x0000_t75" style="width:15.65pt;height:15.65pt" o:ole="">
-            <v:imagedata r:id="rId247" o:title=""/>
-          </v:shape>
-          <o:OLEObject Type="Embed" ProgID="Equation.DSMT4" ShapeID="_x0000_i1139" DrawAspect="Content" ObjectID="_1578033011" r:id="rId248"/>
+        <w:object w:dxaOrig="320" w:dyaOrig="320" w14:anchorId="40E3DE67">
+          <v:shape id="_x0000_i1140" type="#_x0000_t75" style="width:15.6pt;height:15.6pt" o:ole="">
+            <v:imagedata r:id="rId257" o:title=""/>
+          </v:shape>
+          <o:OLEObject Type="Embed" ProgID="Equation.DSMT4" ShapeID="_x0000_i1140" DrawAspect="Content" ObjectID="_1657058637" r:id="rId258"/>
         </w:object>
       </w:r>
       <w:r>
@@ -3799,11 +3953,11 @@
         <w:rPr>
           <w:position w:val="-8"/>
         </w:rPr>
-        <w:object w:dxaOrig="1240" w:dyaOrig="360">
-          <v:shape id="_x0000_i1140" type="#_x0000_t75" style="width:62.35pt;height:18pt" o:ole="">
-            <v:imagedata r:id="rId249" o:title=""/>
-          </v:shape>
-          <o:OLEObject Type="Embed" ProgID="Equation.DSMT4" ShapeID="_x0000_i1140" DrawAspect="Content" ObjectID="_1578033012" r:id="rId250"/>
+        <w:object w:dxaOrig="1240" w:dyaOrig="360" w14:anchorId="00D7F9AD">
+          <v:shape id="_x0000_i1141" type="#_x0000_t75" style="width:62.4pt;height:18pt" o:ole="">
+            <v:imagedata r:id="rId259" o:title=""/>
+          </v:shape>
+          <o:OLEObject Type="Embed" ProgID="Equation.DSMT4" ShapeID="_x0000_i1141" DrawAspect="Content" ObjectID="_1657058638" r:id="rId260"/>
         </w:object>
       </w:r>
     </w:p>
@@ -3827,11 +3981,11 @@
         <w:rPr>
           <w:position w:val="-6"/>
         </w:rPr>
-        <w:object w:dxaOrig="1140" w:dyaOrig="279">
-          <v:shape id="_x0000_i1141" type="#_x0000_t75" style="width:57pt;height:14.35pt" o:ole="">
-            <v:imagedata r:id="rId251" o:title=""/>
-          </v:shape>
-          <o:OLEObject Type="Embed" ProgID="Equation.DSMT4" ShapeID="_x0000_i1141" DrawAspect="Content" ObjectID="_1578033013" r:id="rId252"/>
+        <w:object w:dxaOrig="1140" w:dyaOrig="279" w14:anchorId="789216AB">
+          <v:shape id="_x0000_i1142" type="#_x0000_t75" style="width:57pt;height:14.4pt" o:ole="">
+            <v:imagedata r:id="rId261" o:title=""/>
+          </v:shape>
+          <o:OLEObject Type="Embed" ProgID="Equation.DSMT4" ShapeID="_x0000_i1142" DrawAspect="Content" ObjectID="_1657058639" r:id="rId262"/>
         </w:object>
       </w:r>
       <w:r>
@@ -3841,11 +3995,11 @@
         <w:rPr>
           <w:position w:val="-4"/>
         </w:rPr>
-        <w:object w:dxaOrig="540" w:dyaOrig="260">
-          <v:shape id="_x0000_i1142" type="#_x0000_t75" style="width:27pt;height:12.65pt" o:ole="">
-            <v:imagedata r:id="rId253" o:title=""/>
-          </v:shape>
-          <o:OLEObject Type="Embed" ProgID="Equation.DSMT4" ShapeID="_x0000_i1142" DrawAspect="Content" ObjectID="_1578033014" r:id="rId254"/>
+        <w:object w:dxaOrig="540" w:dyaOrig="260" w14:anchorId="177CA080">
+          <v:shape id="_x0000_i1143" type="#_x0000_t75" style="width:27pt;height:12.6pt" o:ole="">
+            <v:imagedata r:id="rId263" o:title=""/>
+          </v:shape>
+          <o:OLEObject Type="Embed" ProgID="Equation.DSMT4" ShapeID="_x0000_i1143" DrawAspect="Content" ObjectID="_1657058640" r:id="rId264"/>
         </w:object>
       </w:r>
     </w:p>
@@ -3863,17 +4017,25 @@
         <w:t>I</w:t>
       </w:r>
       <w:r>
-        <w:t xml:space="preserve">nside the lemniscate </w:t>
+        <w:t xml:space="preserve">nside the </w:t>
+      </w:r>
+      <w:proofErr w:type="spellStart"/>
+      <w:r>
+        <w:t>lemniscate</w:t>
+      </w:r>
+      <w:proofErr w:type="spellEnd"/>
+      <w:r>
+        <w:t xml:space="preserve"> </w:t>
       </w:r>
       <w:r>
         <w:rPr>
           <w:position w:val="-6"/>
         </w:rPr>
-        <w:object w:dxaOrig="1280" w:dyaOrig="380">
-          <v:shape id="_x0000_i1143" type="#_x0000_t75" style="width:63.65pt;height:19.35pt" o:ole="">
-            <v:imagedata r:id="rId255" o:title=""/>
-          </v:shape>
-          <o:OLEObject Type="Embed" ProgID="Equation.DSMT4" ShapeID="_x0000_i1143" DrawAspect="Content" ObjectID="_1578033015" r:id="rId256"/>
+        <w:object w:dxaOrig="1280" w:dyaOrig="380" w14:anchorId="23260F9D">
+          <v:shape id="_x0000_i1144" type="#_x0000_t75" style="width:63.6pt;height:19.2pt" o:ole="">
+            <v:imagedata r:id="rId265" o:title=""/>
+          </v:shape>
+          <o:OLEObject Type="Embed" ProgID="Equation.DSMT4" ShapeID="_x0000_i1144" DrawAspect="Content" ObjectID="_1657058641" r:id="rId266"/>
         </w:object>
       </w:r>
       <w:r>
@@ -3883,11 +4045,11 @@
         <w:rPr>
           <w:position w:val="-4"/>
         </w:rPr>
-        <w:object w:dxaOrig="499" w:dyaOrig="260">
-          <v:shape id="_x0000_i1144" type="#_x0000_t75" style="width:24.65pt;height:12.65pt" o:ole="">
-            <v:imagedata r:id="rId257" o:title=""/>
-          </v:shape>
-          <o:OLEObject Type="Embed" ProgID="Equation.DSMT4" ShapeID="_x0000_i1144" DrawAspect="Content" ObjectID="_1578033016" r:id="rId258"/>
+        <w:object w:dxaOrig="499" w:dyaOrig="260" w14:anchorId="0631CDF5">
+          <v:shape id="_x0000_i1145" type="#_x0000_t75" style="width:24.6pt;height:12.6pt" o:ole="">
+            <v:imagedata r:id="rId267" o:title=""/>
+          </v:shape>
+          <o:OLEObject Type="Embed" ProgID="Equation.DSMT4" ShapeID="_x0000_i1145" DrawAspect="Content" ObjectID="_1657058642" r:id="rId268"/>
         </w:object>
       </w:r>
     </w:p>
@@ -3911,11 +4073,11 @@
         <w:rPr>
           <w:position w:val="-6"/>
         </w:rPr>
-        <w:object w:dxaOrig="1160" w:dyaOrig="279">
-          <v:shape id="_x0000_i1145" type="#_x0000_t75" style="width:57.65pt;height:14.35pt" o:ole="">
-            <v:imagedata r:id="rId259" o:title=""/>
-          </v:shape>
-          <o:OLEObject Type="Embed" ProgID="Equation.DSMT4" ShapeID="_x0000_i1145" DrawAspect="Content" ObjectID="_1578033017" r:id="rId260"/>
+        <w:object w:dxaOrig="1160" w:dyaOrig="279" w14:anchorId="3FB6F444">
+          <v:shape id="_x0000_i1146" type="#_x0000_t75" style="width:57.6pt;height:14.4pt" o:ole="">
+            <v:imagedata r:id="rId269" o:title=""/>
+          </v:shape>
+          <o:OLEObject Type="Embed" ProgID="Equation.DSMT4" ShapeID="_x0000_i1146" DrawAspect="Content" ObjectID="_1657058643" r:id="rId270"/>
         </w:object>
       </w:r>
     </w:p>
@@ -3939,11 +4101,11 @@
         <w:rPr>
           <w:position w:val="-6"/>
         </w:rPr>
-        <w:object w:dxaOrig="1040" w:dyaOrig="279">
-          <v:shape id="_x0000_i1146" type="#_x0000_t75" style="width:51.65pt;height:14.35pt" o:ole="">
-            <v:imagedata r:id="rId261" o:title=""/>
-          </v:shape>
-          <o:OLEObject Type="Embed" ProgID="Equation.DSMT4" ShapeID="_x0000_i1146" DrawAspect="Content" ObjectID="_1578033018" r:id="rId262"/>
+        <w:object w:dxaOrig="1040" w:dyaOrig="279" w14:anchorId="68C59A62">
+          <v:shape id="_x0000_i1147" type="#_x0000_t75" style="width:51.6pt;height:14.4pt" o:ole="">
+            <v:imagedata r:id="rId271" o:title=""/>
+          </v:shape>
+          <o:OLEObject Type="Embed" ProgID="Equation.DSMT4" ShapeID="_x0000_i1147" DrawAspect="Content" ObjectID="_1657058644" r:id="rId272"/>
         </w:object>
       </w:r>
       <w:r>
@@ -3970,11 +4132,11 @@
         <w:rPr>
           <w:position w:val="-6"/>
         </w:rPr>
-        <w:object w:dxaOrig="1200" w:dyaOrig="279">
-          <v:shape id="_x0000_i1147" type="#_x0000_t75" style="width:60pt;height:14.35pt" o:ole="">
-            <v:imagedata r:id="rId263" o:title=""/>
-          </v:shape>
-          <o:OLEObject Type="Embed" ProgID="Equation.DSMT4" ShapeID="_x0000_i1147" DrawAspect="Content" ObjectID="_1578033019" r:id="rId264"/>
+        <w:object w:dxaOrig="1200" w:dyaOrig="279" w14:anchorId="7FC09EF4">
+          <v:shape id="_x0000_i1148" type="#_x0000_t75" style="width:60pt;height:14.4pt" o:ole="">
+            <v:imagedata r:id="rId273" o:title=""/>
+          </v:shape>
+          <o:OLEObject Type="Embed" ProgID="Equation.DSMT4" ShapeID="_x0000_i1148" DrawAspect="Content" ObjectID="_1657058645" r:id="rId274"/>
         </w:object>
       </w:r>
     </w:p>
@@ -3998,11 +4160,11 @@
         <w:rPr>
           <w:position w:val="-6"/>
         </w:rPr>
-        <w:object w:dxaOrig="1200" w:dyaOrig="279">
-          <v:shape id="_x0000_i1148" type="#_x0000_t75" style="width:60pt;height:14.35pt" o:ole="">
-            <v:imagedata r:id="rId265" o:title=""/>
-          </v:shape>
-          <o:OLEObject Type="Embed" ProgID="Equation.DSMT4" ShapeID="_x0000_i1148" DrawAspect="Content" ObjectID="_1578033020" r:id="rId266"/>
+        <w:object w:dxaOrig="1200" w:dyaOrig="279" w14:anchorId="1B9EF26D">
+          <v:shape id="_x0000_i1149" type="#_x0000_t75" style="width:60pt;height:14.4pt" o:ole="">
+            <v:imagedata r:id="rId275" o:title=""/>
+          </v:shape>
+          <o:OLEObject Type="Embed" ProgID="Equation.DSMT4" ShapeID="_x0000_i1149" DrawAspect="Content" ObjectID="_1657058646" r:id="rId276"/>
         </w:object>
       </w:r>
       <w:r>
@@ -4012,11 +4174,11 @@
         <w:rPr>
           <w:position w:val="-4"/>
         </w:rPr>
-        <w:object w:dxaOrig="560" w:dyaOrig="260">
-          <v:shape id="_x0000_i1149" type="#_x0000_t75" style="width:27.65pt;height:12.65pt" o:ole="">
-            <v:imagedata r:id="rId267" o:title=""/>
-          </v:shape>
-          <o:OLEObject Type="Embed" ProgID="Equation.DSMT4" ShapeID="_x0000_i1149" DrawAspect="Content" ObjectID="_1578033021" r:id="rId268"/>
+        <w:object w:dxaOrig="560" w:dyaOrig="260" w14:anchorId="3BC6F5C5">
+          <v:shape id="_x0000_i1150" type="#_x0000_t75" style="width:27.6pt;height:12.6pt" o:ole="">
+            <v:imagedata r:id="rId277" o:title=""/>
+          </v:shape>
+          <o:OLEObject Type="Embed" ProgID="Equation.DSMT4" ShapeID="_x0000_i1150" DrawAspect="Content" ObjectID="_1657058647" r:id="rId278"/>
         </w:object>
       </w:r>
       <w:r>
@@ -4037,17 +4199,25 @@
         <w:t>B</w:t>
       </w:r>
       <w:r>
-        <w:t xml:space="preserve">ounded by the lemniscate </w:t>
+        <w:t xml:space="preserve">ounded by the </w:t>
+      </w:r>
+      <w:proofErr w:type="spellStart"/>
+      <w:r>
+        <w:t>lemniscate</w:t>
+      </w:r>
+      <w:proofErr w:type="spellEnd"/>
+      <w:r>
+        <w:t xml:space="preserve"> </w:t>
       </w:r>
       <w:r>
         <w:rPr>
           <w:position w:val="-6"/>
         </w:rPr>
-        <w:object w:dxaOrig="1300" w:dyaOrig="380">
-          <v:shape id="_x0000_i1150" type="#_x0000_t75" style="width:65.35pt;height:18.65pt" o:ole="">
-            <v:imagedata r:id="rId269" o:title=""/>
-          </v:shape>
-          <o:OLEObject Type="Embed" ProgID="Equation.DSMT4" ShapeID="_x0000_i1150" DrawAspect="Content" ObjectID="_1578033022" r:id="rId270"/>
+        <w:object w:dxaOrig="1300" w:dyaOrig="380" w14:anchorId="5ACF6CEB">
+          <v:shape id="_x0000_i1151" type="#_x0000_t75" style="width:65.4pt;height:18.6pt" o:ole="">
+            <v:imagedata r:id="rId279" o:title=""/>
+          </v:shape>
+          <o:OLEObject Type="Embed" ProgID="Equation.DSMT4" ShapeID="_x0000_i1151" DrawAspect="Content" ObjectID="_1657058648" r:id="rId280"/>
         </w:object>
       </w:r>
     </w:p>
@@ -4065,7 +4235,11 @@
         <w:t>B</w:t>
       </w:r>
       <w:r>
-        <w:t>ounded by the lima</w:t>
+        <w:t xml:space="preserve">ounded by the </w:t>
+      </w:r>
+      <w:proofErr w:type="spellStart"/>
+      <w:r>
+        <w:t>lima</w:t>
       </w:r>
       <w:r>
         <w:rPr>
@@ -4074,17 +4248,21 @@
         <w:t>ç</w:t>
       </w:r>
       <w:r>
-        <w:t xml:space="preserve">on </w:t>
+        <w:t>on</w:t>
+      </w:r>
+      <w:proofErr w:type="spellEnd"/>
+      <w:r>
+        <w:t xml:space="preserve"> </w:t>
       </w:r>
       <w:r>
         <w:rPr>
           <w:position w:val="-6"/>
         </w:rPr>
-        <w:object w:dxaOrig="1400" w:dyaOrig="279">
-          <v:shape id="_x0000_i1151" type="#_x0000_t75" style="width:69.65pt;height:14.35pt" o:ole="">
-            <v:imagedata r:id="rId271" o:title=""/>
-          </v:shape>
-          <o:OLEObject Type="Embed" ProgID="Equation.DSMT4" ShapeID="_x0000_i1151" DrawAspect="Content" ObjectID="_1578033023" r:id="rId272"/>
+        <w:object w:dxaOrig="1400" w:dyaOrig="279" w14:anchorId="629251DB">
+          <v:shape id="_x0000_i1152" type="#_x0000_t75" style="width:69.6pt;height:14.4pt" o:ole="">
+            <v:imagedata r:id="rId281" o:title=""/>
+          </v:shape>
+          <o:OLEObject Type="Embed" ProgID="Equation.DSMT4" ShapeID="_x0000_i1152" DrawAspect="Content" ObjectID="_1657058649" r:id="rId282"/>
         </w:object>
       </w:r>
       <w:r>
@@ -4105,7 +4283,11 @@
         <w:t>B</w:t>
       </w:r>
       <w:r>
-        <w:t>ounded by the lima</w:t>
+        <w:t xml:space="preserve">ounded by the </w:t>
+      </w:r>
+      <w:proofErr w:type="spellStart"/>
+      <w:r>
+        <w:t>lima</w:t>
       </w:r>
       <w:r>
         <w:rPr>
@@ -4114,17 +4296,21 @@
         <w:t>ç</w:t>
       </w:r>
       <w:r>
-        <w:t xml:space="preserve">on </w:t>
+        <w:t>on</w:t>
+      </w:r>
+      <w:proofErr w:type="spellEnd"/>
+      <w:r>
+        <w:t xml:space="preserve"> </w:t>
       </w:r>
       <w:r>
         <w:rPr>
           <w:position w:val="-6"/>
         </w:rPr>
-        <w:object w:dxaOrig="1440" w:dyaOrig="279">
-          <v:shape id="_x0000_i1152" type="#_x0000_t75" style="width:1in;height:14.35pt" o:ole="">
-            <v:imagedata r:id="rId273" o:title=""/>
-          </v:shape>
-          <o:OLEObject Type="Embed" ProgID="Equation.DSMT4" ShapeID="_x0000_i1152" DrawAspect="Content" ObjectID="_1578033024" r:id="rId274"/>
+        <w:object w:dxaOrig="1440" w:dyaOrig="279" w14:anchorId="225B1A46">
+          <v:shape id="_x0000_i1153" type="#_x0000_t75" style="width:1in;height:14.4pt" o:ole="">
+            <v:imagedata r:id="rId283" o:title=""/>
+          </v:shape>
+          <o:OLEObject Type="Embed" ProgID="Equation.DSMT4" ShapeID="_x0000_i1153" DrawAspect="Content" ObjectID="_1657058650" r:id="rId284"/>
         </w:object>
       </w:r>
       <w:r>
@@ -4151,11 +4337,11 @@
         <w:rPr>
           <w:position w:val="-10"/>
         </w:rPr>
-        <w:object w:dxaOrig="1140" w:dyaOrig="320">
-          <v:shape id="_x0000_i1153" type="#_x0000_t75" style="width:57pt;height:16.35pt" o:ole="">
-            <v:imagedata r:id="rId275" o:title=""/>
-          </v:shape>
-          <o:OLEObject Type="Embed" ProgID="Equation.DSMT4" ShapeID="_x0000_i1153" DrawAspect="Content" ObjectID="_1578033025" r:id="rId276"/>
+        <w:object w:dxaOrig="1140" w:dyaOrig="320" w14:anchorId="1C0BAF7F">
+          <v:shape id="_x0000_i1154" type="#_x0000_t75" style="width:57pt;height:16.5pt" o:ole="">
+            <v:imagedata r:id="rId285" o:title=""/>
+          </v:shape>
+          <o:OLEObject Type="Embed" ProgID="Equation.DSMT4" ShapeID="_x0000_i1154" DrawAspect="Content" ObjectID="_1657058651" r:id="rId286"/>
         </w:object>
       </w:r>
     </w:p>
@@ -4180,11 +4366,11 @@
         <w:rPr>
           <w:position w:val="-10"/>
         </w:rPr>
-        <w:object w:dxaOrig="1400" w:dyaOrig="320">
-          <v:shape id="_x0000_i1154" type="#_x0000_t75" style="width:69.65pt;height:16.35pt" o:ole="">
-            <v:imagedata r:id="rId277" o:title=""/>
-          </v:shape>
-          <o:OLEObject Type="Embed" ProgID="Equation.DSMT4" ShapeID="_x0000_i1154" DrawAspect="Content" ObjectID="_1578033026" r:id="rId278"/>
+        <w:object w:dxaOrig="1400" w:dyaOrig="320" w14:anchorId="07585A3B">
+          <v:shape id="_x0000_i1155" type="#_x0000_t75" style="width:69.6pt;height:16.5pt" o:ole="">
+            <v:imagedata r:id="rId287" o:title=""/>
+          </v:shape>
+          <o:OLEObject Type="Embed" ProgID="Equation.DSMT4" ShapeID="_x0000_i1155" DrawAspect="Content" ObjectID="_1657058652" r:id="rId288"/>
         </w:object>
       </w:r>
     </w:p>
@@ -4211,11 +4397,11 @@
         <w:rPr>
           <w:position w:val="-6"/>
         </w:rPr>
-        <w:object w:dxaOrig="1359" w:dyaOrig="279">
-          <v:shape id="_x0000_i1155" type="#_x0000_t75" style="width:68.35pt;height:14.35pt" o:ole="">
-            <v:imagedata r:id="rId279" o:title=""/>
-          </v:shape>
-          <o:OLEObject Type="Embed" ProgID="Equation.DSMT4" ShapeID="_x0000_i1155" DrawAspect="Content" ObjectID="_1578033027" r:id="rId280"/>
+        <w:object w:dxaOrig="1359" w:dyaOrig="279" w14:anchorId="638A3AA9">
+          <v:shape id="_x0000_i1156" type="#_x0000_t75" style="width:68.4pt;height:14.4pt" o:ole="">
+            <v:imagedata r:id="rId289" o:title=""/>
+          </v:shape>
+          <o:OLEObject Type="Embed" ProgID="Equation.DSMT4" ShapeID="_x0000_i1156" DrawAspect="Content" ObjectID="_1657058653" r:id="rId290"/>
         </w:object>
       </w:r>
     </w:p>
@@ -4242,11 +4428,11 @@
         <w:rPr>
           <w:position w:val="-6"/>
         </w:rPr>
-        <w:object w:dxaOrig="1400" w:dyaOrig="279">
-          <v:shape id="_x0000_i1156" type="#_x0000_t75" style="width:69.65pt;height:14.35pt" o:ole="">
-            <v:imagedata r:id="rId281" o:title=""/>
-          </v:shape>
-          <o:OLEObject Type="Embed" ProgID="Equation.DSMT4" ShapeID="_x0000_i1156" DrawAspect="Content" ObjectID="_1578033028" r:id="rId282"/>
+        <w:object w:dxaOrig="1400" w:dyaOrig="279" w14:anchorId="48F94C32">
+          <v:shape id="_x0000_i1157" type="#_x0000_t75" style="width:69.6pt;height:14.4pt" o:ole="">
+            <v:imagedata r:id="rId291" o:title=""/>
+          </v:shape>
+          <o:OLEObject Type="Embed" ProgID="Equation.DSMT4" ShapeID="_x0000_i1157" DrawAspect="Content" ObjectID="_1657058654" r:id="rId292"/>
         </w:object>
       </w:r>
     </w:p>
@@ -4273,11 +4459,11 @@
         <w:rPr>
           <w:position w:val="-6"/>
         </w:rPr>
-        <w:object w:dxaOrig="1320" w:dyaOrig="279">
-          <v:shape id="_x0000_i1157" type="#_x0000_t75" style="width:66pt;height:14.35pt" o:ole="">
-            <v:imagedata r:id="rId283" o:title=""/>
-          </v:shape>
-          <o:OLEObject Type="Embed" ProgID="Equation.DSMT4" ShapeID="_x0000_i1157" DrawAspect="Content" ObjectID="_1578033029" r:id="rId284"/>
+        <w:object w:dxaOrig="1320" w:dyaOrig="279" w14:anchorId="1EECFC19">
+          <v:shape id="_x0000_i1158" type="#_x0000_t75" style="width:66pt;height:14.4pt" o:ole="">
+            <v:imagedata r:id="rId293" o:title=""/>
+          </v:shape>
+          <o:OLEObject Type="Embed" ProgID="Equation.DSMT4" ShapeID="_x0000_i1158" DrawAspect="Content" ObjectID="_1657058655" r:id="rId294"/>
         </w:object>
       </w:r>
     </w:p>
@@ -4304,11 +4490,11 @@
         <w:rPr>
           <w:position w:val="-6"/>
         </w:rPr>
-        <w:object w:dxaOrig="1359" w:dyaOrig="279">
-          <v:shape id="_x0000_i1158" type="#_x0000_t75" style="width:67.35pt;height:14.35pt" o:ole="">
-            <v:imagedata r:id="rId285" o:title=""/>
-          </v:shape>
-          <o:OLEObject Type="Embed" ProgID="Equation.DSMT4" ShapeID="_x0000_i1158" DrawAspect="Content" ObjectID="_1578033030" r:id="rId286"/>
+        <w:object w:dxaOrig="1359" w:dyaOrig="279" w14:anchorId="04900E12">
+          <v:shape id="_x0000_i1159" type="#_x0000_t75" style="width:67.2pt;height:14.4pt" o:ole="">
+            <v:imagedata r:id="rId295" o:title=""/>
+          </v:shape>
+          <o:OLEObject Type="Embed" ProgID="Equation.DSMT4" ShapeID="_x0000_i1159" DrawAspect="Content" ObjectID="_1657058656" r:id="rId296"/>
         </w:object>
       </w:r>
       <w:r>
@@ -4338,11 +4524,11 @@
         <w:rPr>
           <w:position w:val="-6"/>
         </w:rPr>
-        <w:object w:dxaOrig="1359" w:dyaOrig="279">
-          <v:shape id="_x0000_i1159" type="#_x0000_t75" style="width:68.35pt;height:14.35pt" o:ole="">
-            <v:imagedata r:id="rId279" o:title=""/>
-          </v:shape>
-          <o:OLEObject Type="Embed" ProgID="Equation.DSMT4" ShapeID="_x0000_i1159" DrawAspect="Content" ObjectID="_1578033031" r:id="rId287"/>
+        <w:object w:dxaOrig="1359" w:dyaOrig="279" w14:anchorId="25788ADA">
+          <v:shape id="_x0000_i1160" type="#_x0000_t75" style="width:68.4pt;height:14.4pt" o:ole="">
+            <v:imagedata r:id="rId289" o:title=""/>
+          </v:shape>
+          <o:OLEObject Type="Embed" ProgID="Equation.DSMT4" ShapeID="_x0000_i1160" DrawAspect="Content" ObjectID="_1657058657" r:id="rId297"/>
         </w:object>
       </w:r>
     </w:p>
@@ -4366,11 +4552,11 @@
         <w:rPr>
           <w:position w:val="-14"/>
         </w:rPr>
-        <w:object w:dxaOrig="1660" w:dyaOrig="400">
-          <v:shape id="_x0000_i1160" type="#_x0000_t75" style="width:83.35pt;height:20.35pt" o:ole="">
-            <v:imagedata r:id="rId288" o:title=""/>
-          </v:shape>
-          <o:OLEObject Type="Embed" ProgID="Equation.DSMT4" ShapeID="_x0000_i1160" DrawAspect="Content" ObjectID="_1578033032" r:id="rId289"/>
+        <w:object w:dxaOrig="1660" w:dyaOrig="400" w14:anchorId="1C739D85">
+          <v:shape id="_x0000_i1161" type="#_x0000_t75" style="width:83.4pt;height:20.4pt" o:ole="">
+            <v:imagedata r:id="rId298" o:title=""/>
+          </v:shape>
+          <o:OLEObject Type="Embed" ProgID="Equation.DSMT4" ShapeID="_x0000_i1161" DrawAspect="Content" ObjectID="_1657058658" r:id="rId299"/>
         </w:object>
       </w:r>
     </w:p>
@@ -4397,11 +4583,11 @@
         <w:rPr>
           <w:position w:val="-6"/>
         </w:rPr>
-        <w:object w:dxaOrig="1340" w:dyaOrig="279">
-          <v:shape id="_x0000_i1161" type="#_x0000_t75" style="width:66.65pt;height:14.35pt" o:ole="">
-            <v:imagedata r:id="rId290" o:title=""/>
-          </v:shape>
-          <o:OLEObject Type="Embed" ProgID="Equation.DSMT4" ShapeID="_x0000_i1161" DrawAspect="Content" ObjectID="_1578033033" r:id="rId291"/>
+        <w:object w:dxaOrig="1340" w:dyaOrig="279" w14:anchorId="1A6EC65E">
+          <v:shape id="_x0000_i1162" type="#_x0000_t75" style="width:66.6pt;height:14.4pt" o:ole="">
+            <v:imagedata r:id="rId300" o:title=""/>
+          </v:shape>
+          <o:OLEObject Type="Embed" ProgID="Equation.DSMT4" ShapeID="_x0000_i1162" DrawAspect="Content" ObjectID="_1657058659" r:id="rId301"/>
         </w:object>
       </w:r>
     </w:p>
@@ -4428,11 +4614,11 @@
         <w:rPr>
           <w:position w:val="-20"/>
         </w:rPr>
-        <w:object w:dxaOrig="1300" w:dyaOrig="520">
-          <v:shape id="_x0000_i1162" type="#_x0000_t75" style="width:65.35pt;height:26.35pt" o:ole="">
-            <v:imagedata r:id="rId292" o:title=""/>
-          </v:shape>
-          <o:OLEObject Type="Embed" ProgID="Equation.DSMT4" ShapeID="_x0000_i1162" DrawAspect="Content" ObjectID="_1578033034" r:id="rId293"/>
+        <w:object w:dxaOrig="1300" w:dyaOrig="520" w14:anchorId="26BCCFD4">
+          <v:shape id="_x0000_i1163" type="#_x0000_t75" style="width:65.4pt;height:26.4pt" o:ole="">
+            <v:imagedata r:id="rId302" o:title=""/>
+          </v:shape>
+          <o:OLEObject Type="Embed" ProgID="Equation.DSMT4" ShapeID="_x0000_i1163" DrawAspect="Content" ObjectID="_1657058660" r:id="rId303"/>
         </w:object>
       </w:r>
     </w:p>
@@ -4459,11 +4645,11 @@
         <w:rPr>
           <w:position w:val="-6"/>
         </w:rPr>
-        <w:object w:dxaOrig="1060" w:dyaOrig="279">
-          <v:shape id="_x0000_i1163" type="#_x0000_t75" style="width:53.35pt;height:14.35pt" o:ole="">
-            <v:imagedata r:id="rId294" o:title=""/>
-          </v:shape>
-          <o:OLEObject Type="Embed" ProgID="Equation.DSMT4" ShapeID="_x0000_i1163" DrawAspect="Content" ObjectID="_1578033035" r:id="rId295"/>
+        <w:object w:dxaOrig="1060" w:dyaOrig="279" w14:anchorId="347DBD07">
+          <v:shape id="_x0000_i1164" type="#_x0000_t75" style="width:53.4pt;height:14.4pt" o:ole="">
+            <v:imagedata r:id="rId304" o:title=""/>
+          </v:shape>
+          <o:OLEObject Type="Embed" ProgID="Equation.DSMT4" ShapeID="_x0000_i1164" DrawAspect="Content" ObjectID="_1657058661" r:id="rId305"/>
         </w:object>
       </w:r>
       <w:r>
@@ -4473,11 +4659,11 @@
         <w:rPr>
           <w:position w:val="-4"/>
         </w:rPr>
-        <w:object w:dxaOrig="499" w:dyaOrig="260">
-          <v:shape id="_x0000_i1164" type="#_x0000_t75" style="width:24.65pt;height:12.65pt" o:ole="">
-            <v:imagedata r:id="rId296" o:title=""/>
-          </v:shape>
-          <o:OLEObject Type="Embed" ProgID="Equation.DSMT4" ShapeID="_x0000_i1164" DrawAspect="Content" ObjectID="_1578033036" r:id="rId297"/>
+        <w:object w:dxaOrig="499" w:dyaOrig="260" w14:anchorId="56C9742F">
+          <v:shape id="_x0000_i1165" type="#_x0000_t75" style="width:24.6pt;height:12.6pt" o:ole="">
+            <v:imagedata r:id="rId306" o:title=""/>
+          </v:shape>
+          <o:OLEObject Type="Embed" ProgID="Equation.DSMT4" ShapeID="_x0000_i1165" DrawAspect="Content" ObjectID="_1657058662" r:id="rId307"/>
         </w:object>
       </w:r>
     </w:p>
@@ -4504,11 +4690,11 @@
         <w:rPr>
           <w:position w:val="-6"/>
         </w:rPr>
-        <w:object w:dxaOrig="999" w:dyaOrig="279">
-          <v:shape id="_x0000_i1165" type="#_x0000_t75" style="width:50.35pt;height:14.35pt" o:ole="">
-            <v:imagedata r:id="rId298" o:title=""/>
-          </v:shape>
-          <o:OLEObject Type="Embed" ProgID="Equation.DSMT4" ShapeID="_x0000_i1165" DrawAspect="Content" ObjectID="_1578033037" r:id="rId299"/>
+        <w:object w:dxaOrig="999" w:dyaOrig="279" w14:anchorId="097B0339">
+          <v:shape id="_x0000_i1166" type="#_x0000_t75" style="width:50.4pt;height:14.4pt" o:ole="">
+            <v:imagedata r:id="rId308" o:title=""/>
+          </v:shape>
+          <o:OLEObject Type="Embed" ProgID="Equation.DSMT4" ShapeID="_x0000_i1166" DrawAspect="Content" ObjectID="_1657058663" r:id="rId309"/>
         </w:object>
       </w:r>
       <w:r>
@@ -4518,11 +4704,11 @@
         <w:rPr>
           <w:position w:val="-6"/>
         </w:rPr>
-        <w:object w:dxaOrig="1200" w:dyaOrig="279">
-          <v:shape id="_x0000_i1166" type="#_x0000_t75" style="width:60pt;height:14.35pt" o:ole="">
-            <v:imagedata r:id="rId300" o:title=""/>
-          </v:shape>
-          <o:OLEObject Type="Embed" ProgID="Equation.DSMT4" ShapeID="_x0000_i1166" DrawAspect="Content" ObjectID="_1578033038" r:id="rId301"/>
+        <w:object w:dxaOrig="1200" w:dyaOrig="279" w14:anchorId="4F375482">
+          <v:shape id="_x0000_i1167" type="#_x0000_t75" style="width:60pt;height:14.4pt" o:ole="">
+            <v:imagedata r:id="rId310" o:title=""/>
+          </v:shape>
+          <o:OLEObject Type="Embed" ProgID="Equation.DSMT4" ShapeID="_x0000_i1167" DrawAspect="Content" ObjectID="_1657058664" r:id="rId311"/>
         </w:object>
       </w:r>
     </w:p>
@@ -4546,11 +4732,11 @@
         <w:rPr>
           <w:position w:val="-6"/>
         </w:rPr>
-        <w:object w:dxaOrig="1140" w:dyaOrig="279">
-          <v:shape id="_x0000_i1167" type="#_x0000_t75" style="width:57pt;height:14.35pt" o:ole="">
-            <v:imagedata r:id="rId302" o:title=""/>
-          </v:shape>
-          <o:OLEObject Type="Embed" ProgID="Equation.DSMT4" ShapeID="_x0000_i1167" DrawAspect="Content" ObjectID="_1578033039" r:id="rId303"/>
+        <w:object w:dxaOrig="1140" w:dyaOrig="279" w14:anchorId="18B1DEEA">
+          <v:shape id="_x0000_i1168" type="#_x0000_t75" style="width:57pt;height:14.4pt" o:ole="">
+            <v:imagedata r:id="rId312" o:title=""/>
+          </v:shape>
+          <o:OLEObject Type="Embed" ProgID="Equation.DSMT4" ShapeID="_x0000_i1168" DrawAspect="Content" ObjectID="_1657058665" r:id="rId313"/>
         </w:object>
       </w:r>
       <w:r>
@@ -4560,11 +4746,11 @@
         <w:rPr>
           <w:position w:val="-4"/>
         </w:rPr>
-        <w:object w:dxaOrig="540" w:dyaOrig="260">
-          <v:shape id="_x0000_i1168" type="#_x0000_t75" style="width:27pt;height:13.35pt" o:ole="">
-            <v:imagedata r:id="rId304" o:title=""/>
-          </v:shape>
-          <o:OLEObject Type="Embed" ProgID="Equation.DSMT4" ShapeID="_x0000_i1168" DrawAspect="Content" ObjectID="_1578033040" r:id="rId305"/>
+        <w:object w:dxaOrig="540" w:dyaOrig="260" w14:anchorId="7AC168C2">
+          <v:shape id="_x0000_i1169" type="#_x0000_t75" style="width:27pt;height:13.5pt" o:ole="">
+            <v:imagedata r:id="rId314" o:title=""/>
+          </v:shape>
+          <o:OLEObject Type="Embed" ProgID="Equation.DSMT4" ShapeID="_x0000_i1169" DrawAspect="Content" ObjectID="_1657058666" r:id="rId315"/>
         </w:object>
       </w:r>
     </w:p>
@@ -4585,11 +4771,11 @@
         <w:rPr>
           <w:position w:val="-6"/>
         </w:rPr>
-        <w:object w:dxaOrig="1020" w:dyaOrig="279">
-          <v:shape id="_x0000_i1169" type="#_x0000_t75" style="width:51pt;height:14.35pt" o:ole="">
-            <v:imagedata r:id="rId306" o:title=""/>
-          </v:shape>
-          <o:OLEObject Type="Embed" ProgID="Equation.DSMT4" ShapeID="_x0000_i1169" DrawAspect="Content" ObjectID="_1578033041" r:id="rId307"/>
+        <w:object w:dxaOrig="1020" w:dyaOrig="279" w14:anchorId="68DCCBB1">
+          <v:shape id="_x0000_i1170" type="#_x0000_t75" style="width:51pt;height:14.4pt" o:ole="">
+            <v:imagedata r:id="rId316" o:title=""/>
+          </v:shape>
+          <o:OLEObject Type="Embed" ProgID="Equation.DSMT4" ShapeID="_x0000_i1170" DrawAspect="Content" ObjectID="_1657058667" r:id="rId317"/>
         </w:object>
       </w:r>
       <w:r>
@@ -4599,11 +4785,11 @@
         <w:rPr>
           <w:position w:val="-4"/>
         </w:rPr>
-        <w:object w:dxaOrig="540" w:dyaOrig="260">
-          <v:shape id="_x0000_i1170" type="#_x0000_t75" style="width:27pt;height:12.65pt" o:ole="">
-            <v:imagedata r:id="rId308" o:title=""/>
-          </v:shape>
-          <o:OLEObject Type="Embed" ProgID="Equation.DSMT4" ShapeID="_x0000_i1170" DrawAspect="Content" ObjectID="_1578033042" r:id="rId309"/>
+        <w:object w:dxaOrig="540" w:dyaOrig="260" w14:anchorId="797F30D2">
+          <v:shape id="_x0000_i1171" type="#_x0000_t75" style="width:27pt;height:12.6pt" o:ole="">
+            <v:imagedata r:id="rId318" o:title=""/>
+          </v:shape>
+          <o:OLEObject Type="Embed" ProgID="Equation.DSMT4" ShapeID="_x0000_i1171" DrawAspect="Content" ObjectID="_1657058668" r:id="rId319"/>
         </w:object>
       </w:r>
     </w:p>
@@ -4627,11 +4813,11 @@
         <w:rPr>
           <w:position w:val="-6"/>
         </w:rPr>
-        <w:object w:dxaOrig="1060" w:dyaOrig="279">
-          <v:shape id="_x0000_i1171" type="#_x0000_t75" style="width:53.35pt;height:14.35pt" o:ole="">
-            <v:imagedata r:id="rId310" o:title=""/>
-          </v:shape>
-          <o:OLEObject Type="Embed" ProgID="Equation.DSMT4" ShapeID="_x0000_i1171" DrawAspect="Content" ObjectID="_1578033043" r:id="rId311"/>
+        <w:object w:dxaOrig="1060" w:dyaOrig="279" w14:anchorId="1F80DB3B">
+          <v:shape id="_x0000_i1172" type="#_x0000_t75" style="width:53.4pt;height:14.4pt" o:ole="">
+            <v:imagedata r:id="rId320" o:title=""/>
+          </v:shape>
+          <o:OLEObject Type="Embed" ProgID="Equation.DSMT4" ShapeID="_x0000_i1172" DrawAspect="Content" ObjectID="_1657058669" r:id="rId321"/>
         </w:object>
       </w:r>
       <w:r>
@@ -4641,11 +4827,11 @@
         <w:rPr>
           <w:position w:val="-6"/>
         </w:rPr>
-        <w:object w:dxaOrig="1020" w:dyaOrig="279">
-          <v:shape id="_x0000_i1172" type="#_x0000_t75" style="width:51pt;height:14.35pt" o:ole="">
-            <v:imagedata r:id="rId312" o:title=""/>
-          </v:shape>
-          <o:OLEObject Type="Embed" ProgID="Equation.DSMT4" ShapeID="_x0000_i1172" DrawAspect="Content" ObjectID="_1578033044" r:id="rId313"/>
+        <w:object w:dxaOrig="1020" w:dyaOrig="279" w14:anchorId="2D67327D">
+          <v:shape id="_x0000_i1173" type="#_x0000_t75" style="width:51pt;height:14.4pt" o:ole="">
+            <v:imagedata r:id="rId322" o:title=""/>
+          </v:shape>
+          <o:OLEObject Type="Embed" ProgID="Equation.DSMT4" ShapeID="_x0000_i1173" DrawAspect="Content" ObjectID="_1657058670" r:id="rId323"/>
         </w:object>
       </w:r>
     </w:p>
@@ -4678,11 +4864,11 @@
         <w:rPr>
           <w:position w:val="-14"/>
         </w:rPr>
-        <w:object w:dxaOrig="3840" w:dyaOrig="400">
-          <v:shape id="_x0000_i1173" type="#_x0000_t75" style="width:192.65pt;height:20.35pt" o:ole="">
-            <v:imagedata r:id="rId314" o:title=""/>
-          </v:shape>
-          <o:OLEObject Type="Embed" ProgID="Equation.DSMT4" ShapeID="_x0000_i1173" DrawAspect="Content" ObjectID="_1578033045" r:id="rId315"/>
+        <w:object w:dxaOrig="3840" w:dyaOrig="400" w14:anchorId="6B08A6E5">
+          <v:shape id="_x0000_i1174" type="#_x0000_t75" style="width:192.6pt;height:20.4pt" o:ole="">
+            <v:imagedata r:id="rId324" o:title=""/>
+          </v:shape>
+          <o:OLEObject Type="Embed" ProgID="Equation.DSMT4" ShapeID="_x0000_i1174" DrawAspect="Content" ObjectID="_1657058671" r:id="rId325"/>
         </w:object>
       </w:r>
       <w:r>
@@ -4722,11 +4908,11 @@
           <w:position w:val="-10"/>
           <w:szCs w:val="24"/>
         </w:rPr>
-        <w:object w:dxaOrig="3600" w:dyaOrig="340">
-          <v:shape id="_x0000_i1174" type="#_x0000_t75" style="width:180pt;height:17.35pt" o:ole="">
-            <v:imagedata r:id="rId316" o:title=""/>
-          </v:shape>
-          <o:OLEObject Type="Embed" ProgID="Equation.DSMT4" ShapeID="_x0000_i1174" DrawAspect="Content" ObjectID="_1578033046" r:id="rId317"/>
+        <w:object w:dxaOrig="3600" w:dyaOrig="340" w14:anchorId="45F795F4">
+          <v:shape id="_x0000_i1175" type="#_x0000_t75" style="width:180pt;height:17.4pt" o:ole="">
+            <v:imagedata r:id="rId326" o:title=""/>
+          </v:shape>
+          <o:OLEObject Type="Embed" ProgID="Equation.DSMT4" ShapeID="_x0000_i1175" DrawAspect="Content" ObjectID="_1657058672" r:id="rId327"/>
         </w:object>
       </w:r>
       <w:r>
@@ -4766,11 +4952,11 @@
           <w:position w:val="-10"/>
           <w:szCs w:val="24"/>
         </w:rPr>
-        <w:object w:dxaOrig="3460" w:dyaOrig="340">
-          <v:shape id="_x0000_i1175" type="#_x0000_t75" style="width:173.35pt;height:17.35pt" o:ole="">
-            <v:imagedata r:id="rId318" o:title=""/>
-          </v:shape>
-          <o:OLEObject Type="Embed" ProgID="Equation.DSMT4" ShapeID="_x0000_i1175" DrawAspect="Content" ObjectID="_1578033047" r:id="rId319"/>
+        <w:object w:dxaOrig="3460" w:dyaOrig="340" w14:anchorId="464087BC">
+          <v:shape id="_x0000_i1176" type="#_x0000_t75" style="width:173.4pt;height:17.4pt" o:ole="">
+            <v:imagedata r:id="rId328" o:title=""/>
+          </v:shape>
+          <o:OLEObject Type="Embed" ProgID="Equation.DSMT4" ShapeID="_x0000_i1176" DrawAspect="Content" ObjectID="_1657058673" r:id="rId329"/>
         </w:object>
       </w:r>
       <w:r>
@@ -4803,11 +4989,11 @@
         <w:rPr>
           <w:position w:val="-14"/>
         </w:rPr>
-        <w:object w:dxaOrig="1540" w:dyaOrig="400">
-          <v:shape id="_x0000_i1176" type="#_x0000_t75" style="width:77.35pt;height:20.35pt" o:ole="">
-            <v:imagedata r:id="rId320" o:title=""/>
-          </v:shape>
-          <o:OLEObject Type="Embed" ProgID="Equation.DSMT4" ShapeID="_x0000_i1176" DrawAspect="Content" ObjectID="_1578033048" r:id="rId321"/>
+        <w:object w:dxaOrig="1540" w:dyaOrig="400" w14:anchorId="34A405D3">
+          <v:shape id="_x0000_i1177" type="#_x0000_t75" style="width:77.4pt;height:20.4pt" o:ole="">
+            <v:imagedata r:id="rId330" o:title=""/>
+          </v:shape>
+          <o:OLEObject Type="Embed" ProgID="Equation.DSMT4" ShapeID="_x0000_i1177" DrawAspect="Content" ObjectID="_1657058674" r:id="rId331"/>
         </w:object>
       </w:r>
       <w:r>
@@ -4820,11 +5006,11 @@
         <w:rPr>
           <w:position w:val="-6"/>
         </w:rPr>
-        <w:object w:dxaOrig="1060" w:dyaOrig="279">
-          <v:shape id="_x0000_i1177" type="#_x0000_t75" style="width:53.35pt;height:14.35pt" o:ole="">
-            <v:imagedata r:id="rId322" o:title=""/>
-          </v:shape>
-          <o:OLEObject Type="Embed" ProgID="Equation.DSMT4" ShapeID="_x0000_i1177" DrawAspect="Content" ObjectID="_1578033049" r:id="rId323"/>
+        <w:object w:dxaOrig="1060" w:dyaOrig="279" w14:anchorId="138030EB">
+          <v:shape id="_x0000_i1178" type="#_x0000_t75" style="width:53.4pt;height:14.4pt" o:ole="">
+            <v:imagedata r:id="rId332" o:title=""/>
+          </v:shape>
+          <o:OLEObject Type="Embed" ProgID="Equation.DSMT4" ShapeID="_x0000_i1178" DrawAspect="Content" ObjectID="_1657058675" r:id="rId333"/>
         </w:object>
       </w:r>
     </w:p>
@@ -4852,11 +5038,11 @@
           <w:position w:val="-6"/>
           <w:szCs w:val="24"/>
         </w:rPr>
-        <w:object w:dxaOrig="1180" w:dyaOrig="279">
-          <v:shape id="_x0000_i1178" type="#_x0000_t75" style="width:59.35pt;height:14.35pt" o:ole="">
-            <v:imagedata r:id="rId324" o:title=""/>
-          </v:shape>
-          <o:OLEObject Type="Embed" ProgID="Equation.DSMT4" ShapeID="_x0000_i1178" DrawAspect="Content" ObjectID="_1578033050" r:id="rId325"/>
+        <w:object w:dxaOrig="1180" w:dyaOrig="279" w14:anchorId="37E162DD">
+          <v:shape id="_x0000_i1179" type="#_x0000_t75" style="width:59.4pt;height:14.4pt" o:ole="">
+            <v:imagedata r:id="rId334" o:title=""/>
+          </v:shape>
+          <o:OLEObject Type="Embed" ProgID="Equation.DSMT4" ShapeID="_x0000_i1179" DrawAspect="Content" ObjectID="_1657058676" r:id="rId335"/>
         </w:object>
       </w:r>
       <w:r>
@@ -4870,11 +5056,11 @@
           <w:position w:val="-6"/>
           <w:szCs w:val="24"/>
         </w:rPr>
-        <w:object w:dxaOrig="560" w:dyaOrig="220">
-          <v:shape id="_x0000_i1179" type="#_x0000_t75" style="width:27.65pt;height:11.35pt" o:ole="">
-            <v:imagedata r:id="rId326" o:title=""/>
-          </v:shape>
-          <o:OLEObject Type="Embed" ProgID="Equation.DSMT4" ShapeID="_x0000_i1179" DrawAspect="Content" ObjectID="_1578033051" r:id="rId327"/>
+        <w:object w:dxaOrig="560" w:dyaOrig="220" w14:anchorId="5C9A9AAA">
+          <v:shape id="_x0000_i1180" type="#_x0000_t75" style="width:27.6pt;height:11.4pt" o:ole="">
+            <v:imagedata r:id="rId336" o:title=""/>
+          </v:shape>
+          <o:OLEObject Type="Embed" ProgID="Equation.DSMT4" ShapeID="_x0000_i1180" DrawAspect="Content" ObjectID="_1657058677" r:id="rId337"/>
         </w:object>
       </w:r>
     </w:p>
@@ -4902,11 +5088,11 @@
           <w:position w:val="-14"/>
           <w:szCs w:val="24"/>
         </w:rPr>
-        <w:object w:dxaOrig="1540" w:dyaOrig="400">
-          <v:shape id="_x0000_i1180" type="#_x0000_t75" style="width:77.35pt;height:20.35pt" o:ole="">
-            <v:imagedata r:id="rId320" o:title=""/>
-          </v:shape>
-          <o:OLEObject Type="Embed" ProgID="Equation.DSMT4" ShapeID="_x0000_i1180" DrawAspect="Content" ObjectID="_1578033052" r:id="rId328"/>
+        <w:object w:dxaOrig="1540" w:dyaOrig="400" w14:anchorId="322C588E">
+          <v:shape id="_x0000_i1181" type="#_x0000_t75" style="width:77.4pt;height:20.4pt" o:ole="">
+            <v:imagedata r:id="rId330" o:title=""/>
+          </v:shape>
+          <o:OLEObject Type="Embed" ProgID="Equation.DSMT4" ShapeID="_x0000_i1181" DrawAspect="Content" ObjectID="_1657058678" r:id="rId338"/>
         </w:object>
       </w:r>
       <w:r>
@@ -4920,11 +5106,11 @@
           <w:position w:val="-6"/>
           <w:szCs w:val="24"/>
         </w:rPr>
-        <w:object w:dxaOrig="1020" w:dyaOrig="279">
-          <v:shape id="_x0000_i1181" type="#_x0000_t75" style="width:51pt;height:14.35pt" o:ole="">
-            <v:imagedata r:id="rId329" o:title=""/>
-          </v:shape>
-          <o:OLEObject Type="Embed" ProgID="Equation.DSMT4" ShapeID="_x0000_i1181" DrawAspect="Content" ObjectID="_1578033053" r:id="rId330"/>
+        <w:object w:dxaOrig="1020" w:dyaOrig="279" w14:anchorId="6A4E0F88">
+          <v:shape id="_x0000_i1182" type="#_x0000_t75" style="width:51pt;height:14.4pt" o:ole="">
+            <v:imagedata r:id="rId339" o:title=""/>
+          </v:shape>
+          <o:OLEObject Type="Embed" ProgID="Equation.DSMT4" ShapeID="_x0000_i1182" DrawAspect="Content" ObjectID="_1657058679" r:id="rId340"/>
         </w:object>
       </w:r>
     </w:p>
@@ -4952,11 +5138,11 @@
           <w:position w:val="-6"/>
           <w:szCs w:val="24"/>
         </w:rPr>
-        <w:object w:dxaOrig="1060" w:dyaOrig="279">
-          <v:shape id="_x0000_i1182" type="#_x0000_t75" style="width:53.35pt;height:14.35pt" o:ole="">
-            <v:imagedata r:id="rId322" o:title=""/>
-          </v:shape>
-          <o:OLEObject Type="Embed" ProgID="Equation.DSMT4" ShapeID="_x0000_i1182" DrawAspect="Content" ObjectID="_1578033054" r:id="rId331"/>
+        <w:object w:dxaOrig="1060" w:dyaOrig="279" w14:anchorId="4FB6CD57">
+          <v:shape id="_x0000_i1183" type="#_x0000_t75" style="width:53.4pt;height:14.4pt" o:ole="">
+            <v:imagedata r:id="rId332" o:title=""/>
+          </v:shape>
+          <o:OLEObject Type="Embed" ProgID="Equation.DSMT4" ShapeID="_x0000_i1183" DrawAspect="Content" ObjectID="_1657058680" r:id="rId341"/>
         </w:object>
       </w:r>
       <w:r>
@@ -4970,11 +5156,11 @@
           <w:position w:val="-6"/>
           <w:szCs w:val="24"/>
         </w:rPr>
-        <w:object w:dxaOrig="1020" w:dyaOrig="279">
-          <v:shape id="_x0000_i1183" type="#_x0000_t75" style="width:51pt;height:14.35pt" o:ole="">
-            <v:imagedata r:id="rId329" o:title=""/>
-          </v:shape>
-          <o:OLEObject Type="Embed" ProgID="Equation.DSMT4" ShapeID="_x0000_i1183" DrawAspect="Content" ObjectID="_1578033055" r:id="rId332"/>
+        <w:object w:dxaOrig="1020" w:dyaOrig="279" w14:anchorId="32F062E4">
+          <v:shape id="_x0000_i1184" type="#_x0000_t75" style="width:51pt;height:14.4pt" o:ole="">
+            <v:imagedata r:id="rId339" o:title=""/>
+          </v:shape>
+          <o:OLEObject Type="Embed" ProgID="Equation.DSMT4" ShapeID="_x0000_i1184" DrawAspect="Content" ObjectID="_1657058681" r:id="rId342"/>
         </w:object>
       </w:r>
       <w:r>
@@ -4988,11 +5174,11 @@
           <w:position w:val="-6"/>
           <w:szCs w:val="24"/>
         </w:rPr>
-        <w:object w:dxaOrig="560" w:dyaOrig="279">
-          <v:shape id="_x0000_i1184" type="#_x0000_t75" style="width:27.65pt;height:14.35pt" o:ole="">
-            <v:imagedata r:id="rId333" o:title=""/>
-          </v:shape>
-          <o:OLEObject Type="Embed" ProgID="Equation.DSMT4" ShapeID="_x0000_i1184" DrawAspect="Content" ObjectID="_1578033056" r:id="rId334"/>
+        <w:object w:dxaOrig="560" w:dyaOrig="279" w14:anchorId="4B0E87F7">
+          <v:shape id="_x0000_i1185" type="#_x0000_t75" style="width:27.6pt;height:14.4pt" o:ole="">
+            <v:imagedata r:id="rId343" o:title=""/>
+          </v:shape>
+          <o:OLEObject Type="Embed" ProgID="Equation.DSMT4" ShapeID="_x0000_i1185" DrawAspect="Content" ObjectID="_1657058682" r:id="rId344"/>
         </w:object>
       </w:r>
       <w:r>
@@ -5032,11 +5218,11 @@
           <w:position w:val="-6"/>
           <w:szCs w:val="24"/>
         </w:rPr>
-        <w:object w:dxaOrig="1160" w:dyaOrig="279">
-          <v:shape id="_x0000_i1185" type="#_x0000_t75" style="width:57.65pt;height:14.35pt" o:ole="">
-            <v:imagedata r:id="rId335" o:title=""/>
-          </v:shape>
-          <o:OLEObject Type="Embed" ProgID="Equation.DSMT4" ShapeID="_x0000_i1185" DrawAspect="Content" ObjectID="_1578033057" r:id="rId336"/>
+        <w:object w:dxaOrig="1160" w:dyaOrig="279" w14:anchorId="0782DEFC">
+          <v:shape id="_x0000_i1186" type="#_x0000_t75" style="width:57.6pt;height:14.4pt" o:ole="">
+            <v:imagedata r:id="rId345" o:title=""/>
+          </v:shape>
+          <o:OLEObject Type="Embed" ProgID="Equation.DSMT4" ShapeID="_x0000_i1186" DrawAspect="Content" ObjectID="_1657058683" r:id="rId346"/>
         </w:object>
       </w:r>
       <w:r>
@@ -5065,6 +5251,7 @@
         </w:rPr>
         <w:t xml:space="preserve">Enclosed by the </w:t>
       </w:r>
+      <w:proofErr w:type="spellStart"/>
       <w:r>
         <w:t>lima</w:t>
       </w:r>
@@ -5075,17 +5262,21 @@
         <w:t>ç</w:t>
       </w:r>
       <w:r>
-        <w:t xml:space="preserve">on </w:t>
+        <w:t>on</w:t>
+      </w:r>
+      <w:proofErr w:type="spellEnd"/>
+      <w:r>
+        <w:t xml:space="preserve"> </w:t>
       </w:r>
       <w:r>
         <w:rPr>
           <w:position w:val="-6"/>
         </w:rPr>
-        <w:object w:dxaOrig="1280" w:dyaOrig="279">
-          <v:shape id="_x0000_i1186" type="#_x0000_t75" style="width:63.65pt;height:14.35pt" o:ole="">
-            <v:imagedata r:id="rId337" o:title=""/>
-          </v:shape>
-          <o:OLEObject Type="Embed" ProgID="Equation.DSMT4" ShapeID="_x0000_i1186" DrawAspect="Content" ObjectID="_1578033058" r:id="rId338"/>
+        <w:object w:dxaOrig="1280" w:dyaOrig="279" w14:anchorId="42B10B44">
+          <v:shape id="_x0000_i1187" type="#_x0000_t75" style="width:63.6pt;height:14.4pt" o:ole="">
+            <v:imagedata r:id="rId347" o:title=""/>
+          </v:shape>
+          <o:OLEObject Type="Embed" ProgID="Equation.DSMT4" ShapeID="_x0000_i1187" DrawAspect="Content" ObjectID="_1657058684" r:id="rId348"/>
         </w:object>
       </w:r>
       <w:r>
@@ -5106,7 +5297,11 @@
         </w:rPr>
       </w:pPr>
       <w:r>
-        <w:t>Inside lima</w:t>
+        <w:t xml:space="preserve">Inside </w:t>
+      </w:r>
+      <w:proofErr w:type="spellStart"/>
+      <w:r>
+        <w:t>lima</w:t>
       </w:r>
       <w:r>
         <w:rPr>
@@ -5117,6 +5312,7 @@
       <w:r>
         <w:t>on</w:t>
       </w:r>
+      <w:proofErr w:type="spellEnd"/>
       <w:r>
         <w:tab/>
       </w:r>
@@ -5124,11 +5320,11 @@
         <w:rPr>
           <w:position w:val="-6"/>
         </w:rPr>
-        <w:object w:dxaOrig="1280" w:dyaOrig="279">
-          <v:shape id="_x0000_i1187" type="#_x0000_t75" style="width:64.65pt;height:14.35pt" o:ole="">
-            <v:imagedata r:id="rId339" o:title=""/>
-          </v:shape>
-          <o:OLEObject Type="Embed" ProgID="Equation.DSMT4" ShapeID="_x0000_i1187" DrawAspect="Content" ObjectID="_1578033059" r:id="rId340"/>
+        <w:object w:dxaOrig="1280" w:dyaOrig="279" w14:anchorId="1D09FF81">
+          <v:shape id="_x0000_i1188" type="#_x0000_t75" style="width:64.5pt;height:14.4pt" o:ole="">
+            <v:imagedata r:id="rId349" o:title=""/>
+          </v:shape>
+          <o:OLEObject Type="Embed" ProgID="Equation.DSMT4" ShapeID="_x0000_i1188" DrawAspect="Content" ObjectID="_1657058685" r:id="rId350"/>
         </w:object>
       </w:r>
       <w:r>
@@ -5138,11 +5334,11 @@
         <w:rPr>
           <w:position w:val="-4"/>
         </w:rPr>
-        <w:object w:dxaOrig="560" w:dyaOrig="260">
-          <v:shape id="_x0000_i1188" type="#_x0000_t75" style="width:27.65pt;height:12.65pt" o:ole="">
-            <v:imagedata r:id="rId341" o:title=""/>
-          </v:shape>
-          <o:OLEObject Type="Embed" ProgID="Equation.DSMT4" ShapeID="_x0000_i1188" DrawAspect="Content" ObjectID="_1578033060" r:id="rId342"/>
+        <w:object w:dxaOrig="560" w:dyaOrig="260" w14:anchorId="239BBC80">
+          <v:shape id="_x0000_i1189" type="#_x0000_t75" style="width:27.6pt;height:12.6pt" o:ole="">
+            <v:imagedata r:id="rId351" o:title=""/>
+          </v:shape>
+          <o:OLEObject Type="Embed" ProgID="Equation.DSMT4" ShapeID="_x0000_i1189" DrawAspect="Content" ObjectID="_1657058686" r:id="rId352"/>
         </w:object>
       </w:r>
     </w:p>
@@ -5160,17 +5356,25 @@
         </w:rPr>
       </w:pPr>
       <w:r>
-        <w:t xml:space="preserve">Inside lemniscate </w:t>
+        <w:t xml:space="preserve">Inside </w:t>
+      </w:r>
+      <w:proofErr w:type="spellStart"/>
+      <w:r>
+        <w:t>lemniscate</w:t>
+      </w:r>
+      <w:proofErr w:type="spellEnd"/>
+      <w:r>
+        <w:t xml:space="preserve"> </w:t>
       </w:r>
       <w:r>
         <w:rPr>
           <w:position w:val="-6"/>
         </w:rPr>
-        <w:object w:dxaOrig="1340" w:dyaOrig="380">
-          <v:shape id="_x0000_i1189" type="#_x0000_t75" style="width:67.35pt;height:19.35pt" o:ole="">
-            <v:imagedata r:id="rId343" o:title=""/>
-          </v:shape>
-          <o:OLEObject Type="Embed" ProgID="Equation.DSMT4" ShapeID="_x0000_i1189" DrawAspect="Content" ObjectID="_1578033061" r:id="rId344"/>
+        <w:object w:dxaOrig="1340" w:dyaOrig="380" w14:anchorId="289B3CAA">
+          <v:shape id="_x0000_i1190" type="#_x0000_t75" style="width:67.2pt;height:19.2pt" o:ole="">
+            <v:imagedata r:id="rId353" o:title=""/>
+          </v:shape>
+          <o:OLEObject Type="Embed" ProgID="Equation.DSMT4" ShapeID="_x0000_i1190" DrawAspect="Content" ObjectID="_1657058687" r:id="rId354"/>
         </w:object>
       </w:r>
       <w:r>
@@ -5180,11 +5384,11 @@
         <w:rPr>
           <w:position w:val="-20"/>
         </w:rPr>
-        <w:object w:dxaOrig="600" w:dyaOrig="520">
-          <v:shape id="_x0000_i1190" type="#_x0000_t75" style="width:30pt;height:25.65pt" o:ole="">
-            <v:imagedata r:id="rId345" o:title=""/>
-          </v:shape>
-          <o:OLEObject Type="Embed" ProgID="Equation.DSMT4" ShapeID="_x0000_i1190" DrawAspect="Content" ObjectID="_1578033062" r:id="rId346"/>
+        <w:object w:dxaOrig="600" w:dyaOrig="520" w14:anchorId="66730824">
+          <v:shape id="_x0000_i1191" type="#_x0000_t75" style="width:30pt;height:25.8pt" o:ole="">
+            <v:imagedata r:id="rId355" o:title=""/>
+          </v:shape>
+          <o:OLEObject Type="Embed" ProgID="Equation.DSMT4" ShapeID="_x0000_i1191" DrawAspect="Content" ObjectID="_1657058688" r:id="rId356"/>
         </w:object>
       </w:r>
     </w:p>
@@ -5212,11 +5416,11 @@
           <w:position w:val="-6"/>
           <w:szCs w:val="24"/>
         </w:rPr>
-        <w:object w:dxaOrig="1240" w:dyaOrig="279">
-          <v:shape id="_x0000_i1191" type="#_x0000_t75" style="width:62.35pt;height:14.35pt" o:ole="">
-            <v:imagedata r:id="rId347" o:title=""/>
-          </v:shape>
-          <o:OLEObject Type="Embed" ProgID="Equation.DSMT4" ShapeID="_x0000_i1191" DrawAspect="Content" ObjectID="_1578033063" r:id="rId348"/>
+        <w:object w:dxaOrig="1240" w:dyaOrig="279" w14:anchorId="660C4ABB">
+          <v:shape id="_x0000_i1192" type="#_x0000_t75" style="width:62.4pt;height:14.4pt" o:ole="">
+            <v:imagedata r:id="rId357" o:title=""/>
+          </v:shape>
+          <o:OLEObject Type="Embed" ProgID="Equation.DSMT4" ShapeID="_x0000_i1192" DrawAspect="Content" ObjectID="_1657058689" r:id="rId358"/>
         </w:object>
       </w:r>
       <w:r>
@@ -5230,11 +5434,11 @@
           <w:position w:val="-6"/>
           <w:szCs w:val="24"/>
         </w:rPr>
-        <w:object w:dxaOrig="1240" w:dyaOrig="279">
-          <v:shape id="_x0000_i1192" type="#_x0000_t75" style="width:62.35pt;height:14.35pt" o:ole="">
-            <v:imagedata r:id="rId349" o:title=""/>
-          </v:shape>
-          <o:OLEObject Type="Embed" ProgID="Equation.DSMT4" ShapeID="_x0000_i1192" DrawAspect="Content" ObjectID="_1578033064" r:id="rId350"/>
+        <w:object w:dxaOrig="1240" w:dyaOrig="279" w14:anchorId="009BD93B">
+          <v:shape id="_x0000_i1193" type="#_x0000_t75" style="width:62.4pt;height:14.4pt" o:ole="">
+            <v:imagedata r:id="rId359" o:title=""/>
+          </v:shape>
+          <o:OLEObject Type="Embed" ProgID="Equation.DSMT4" ShapeID="_x0000_i1193" DrawAspect="Content" ObjectID="_1657058690" r:id="rId360"/>
         </w:object>
       </w:r>
     </w:p>
@@ -5262,11 +5466,11 @@
           <w:position w:val="-6"/>
           <w:szCs w:val="24"/>
         </w:rPr>
-        <w:object w:dxaOrig="1240" w:dyaOrig="279">
-          <v:shape id="_x0000_i1193" type="#_x0000_t75" style="width:62.35pt;height:14.35pt" o:ole="">
-            <v:imagedata r:id="rId351" o:title=""/>
-          </v:shape>
-          <o:OLEObject Type="Embed" ProgID="Equation.DSMT4" ShapeID="_x0000_i1193" DrawAspect="Content" ObjectID="_1578033065" r:id="rId352"/>
+        <w:object w:dxaOrig="1240" w:dyaOrig="279" w14:anchorId="75E9521F">
+          <v:shape id="_x0000_i1194" type="#_x0000_t75" style="width:62.4pt;height:14.4pt" o:ole="">
+            <v:imagedata r:id="rId361" o:title=""/>
+          </v:shape>
+          <o:OLEObject Type="Embed" ProgID="Equation.DSMT4" ShapeID="_x0000_i1194" DrawAspect="Content" ObjectID="_1657058691" r:id="rId362"/>
         </w:object>
       </w:r>
       <w:r>
@@ -5292,11 +5496,11 @@
           <w:position w:val="-6"/>
           <w:szCs w:val="24"/>
         </w:rPr>
-        <w:object w:dxaOrig="1240" w:dyaOrig="279">
-          <v:shape id="_x0000_i1194" type="#_x0000_t75" style="width:62.35pt;height:14.35pt" o:ole="">
-            <v:imagedata r:id="rId347" o:title=""/>
-          </v:shape>
-          <o:OLEObject Type="Embed" ProgID="Equation.DSMT4" ShapeID="_x0000_i1194" DrawAspect="Content" ObjectID="_1578033066" r:id="rId353"/>
+        <w:object w:dxaOrig="1240" w:dyaOrig="279" w14:anchorId="1300571E">
+          <v:shape id="_x0000_i1195" type="#_x0000_t75" style="width:62.4pt;height:14.4pt" o:ole="">
+            <v:imagedata r:id="rId357" o:title=""/>
+          </v:shape>
+          <o:OLEObject Type="Embed" ProgID="Equation.DSMT4" ShapeID="_x0000_i1195" DrawAspect="Content" ObjectID="_1657058692" r:id="rId363"/>
         </w:object>
       </w:r>
     </w:p>
@@ -5330,11 +5534,11 @@
           <w:position w:val="-6"/>
           <w:szCs w:val="24"/>
         </w:rPr>
-        <w:object w:dxaOrig="1359" w:dyaOrig="279">
-          <v:shape id="_x0000_i1195" type="#_x0000_t75" style="width:68.35pt;height:14.35pt" o:ole="">
-            <v:imagedata r:id="rId354" o:title=""/>
-          </v:shape>
-          <o:OLEObject Type="Embed" ProgID="Equation.DSMT4" ShapeID="_x0000_i1195" DrawAspect="Content" ObjectID="_1578033067" r:id="rId355"/>
+        <w:object w:dxaOrig="1359" w:dyaOrig="279" w14:anchorId="0F1ACF7A">
+          <v:shape id="_x0000_i1196" type="#_x0000_t75" style="width:68.4pt;height:14.4pt" o:ole="">
+            <v:imagedata r:id="rId364" o:title=""/>
+          </v:shape>
+          <o:OLEObject Type="Embed" ProgID="Equation.DSMT4" ShapeID="_x0000_i1196" DrawAspect="Content" ObjectID="_1657058693" r:id="rId365"/>
         </w:object>
       </w:r>
       <w:r>
@@ -5348,11 +5552,11 @@
           <w:position w:val="-6"/>
           <w:szCs w:val="24"/>
         </w:rPr>
-        <w:object w:dxaOrig="1359" w:dyaOrig="279">
-          <v:shape id="_x0000_i1196" type="#_x0000_t75" style="width:68.35pt;height:14.35pt" o:ole="">
-            <v:imagedata r:id="rId356" o:title=""/>
-          </v:shape>
-          <o:OLEObject Type="Embed" ProgID="Equation.DSMT4" ShapeID="_x0000_i1196" DrawAspect="Content" ObjectID="_1578033068" r:id="rId357"/>
+        <w:object w:dxaOrig="1359" w:dyaOrig="279" w14:anchorId="129629EE">
+          <v:shape id="_x0000_i1197" type="#_x0000_t75" style="width:68.4pt;height:14.4pt" o:ole="">
+            <v:imagedata r:id="rId366" o:title=""/>
+          </v:shape>
+          <o:OLEObject Type="Embed" ProgID="Equation.DSMT4" ShapeID="_x0000_i1197" DrawAspect="Content" ObjectID="_1657058694" r:id="rId367"/>
         </w:object>
       </w:r>
     </w:p>
@@ -5386,11 +5590,11 @@
           <w:position w:val="-6"/>
           <w:szCs w:val="24"/>
         </w:rPr>
-        <w:object w:dxaOrig="1359" w:dyaOrig="279">
-          <v:shape id="_x0000_i1197" type="#_x0000_t75" style="width:68.35pt;height:14.35pt" o:ole="">
-            <v:imagedata r:id="rId354" o:title=""/>
-          </v:shape>
-          <o:OLEObject Type="Embed" ProgID="Equation.DSMT4" ShapeID="_x0000_i1197" DrawAspect="Content" ObjectID="_1578033069" r:id="rId358"/>
+        <w:object w:dxaOrig="1359" w:dyaOrig="279" w14:anchorId="25D34230">
+          <v:shape id="_x0000_i1198" type="#_x0000_t75" style="width:68.4pt;height:14.4pt" o:ole="">
+            <v:imagedata r:id="rId364" o:title=""/>
+          </v:shape>
+          <o:OLEObject Type="Embed" ProgID="Equation.DSMT4" ShapeID="_x0000_i1198" DrawAspect="Content" ObjectID="_1657058695" r:id="rId368"/>
         </w:object>
       </w:r>
       <w:r>
@@ -5404,11 +5608,11 @@
           <w:position w:val="-6"/>
           <w:szCs w:val="24"/>
         </w:rPr>
-        <w:object w:dxaOrig="1359" w:dyaOrig="279">
-          <v:shape id="_x0000_i1198" type="#_x0000_t75" style="width:68.35pt;height:14.35pt" o:ole="">
-            <v:imagedata r:id="rId356" o:title=""/>
-          </v:shape>
-          <o:OLEObject Type="Embed" ProgID="Equation.DSMT4" ShapeID="_x0000_i1198" DrawAspect="Content" ObjectID="_1578033070" r:id="rId359"/>
+        <w:object w:dxaOrig="1359" w:dyaOrig="279" w14:anchorId="349F0427">
+          <v:shape id="_x0000_i1199" type="#_x0000_t75" style="width:68.4pt;height:14.4pt" o:ole="">
+            <v:imagedata r:id="rId366" o:title=""/>
+          </v:shape>
+          <o:OLEObject Type="Embed" ProgID="Equation.DSMT4" ShapeID="_x0000_i1199" DrawAspect="Content" ObjectID="_1657058696" r:id="rId369"/>
         </w:object>
       </w:r>
     </w:p>
@@ -5442,11 +5646,11 @@
           <w:position w:val="-6"/>
           <w:szCs w:val="24"/>
         </w:rPr>
-        <w:object w:dxaOrig="1180" w:dyaOrig="279">
-          <v:shape id="_x0000_i1199" type="#_x0000_t75" style="width:59.35pt;height:14.35pt" o:ole="">
-            <v:imagedata r:id="rId360" o:title=""/>
-          </v:shape>
-          <o:OLEObject Type="Embed" ProgID="Equation.DSMT4" ShapeID="_x0000_i1199" DrawAspect="Content" ObjectID="_1578033071" r:id="rId361"/>
+        <w:object w:dxaOrig="1180" w:dyaOrig="279" w14:anchorId="536F2867">
+          <v:shape id="_x0000_i1200" type="#_x0000_t75" style="width:59.4pt;height:14.4pt" o:ole="">
+            <v:imagedata r:id="rId370" o:title=""/>
+          </v:shape>
+          <o:OLEObject Type="Embed" ProgID="Equation.DSMT4" ShapeID="_x0000_i1200" DrawAspect="Content" ObjectID="_1657058697" r:id="rId371"/>
         </w:object>
       </w:r>
       <w:r>
@@ -5460,11 +5664,11 @@
           <w:position w:val="-6"/>
           <w:szCs w:val="24"/>
         </w:rPr>
-        <w:object w:dxaOrig="1219" w:dyaOrig="279">
-          <v:shape id="_x0000_i1200" type="#_x0000_t75" style="width:61.35pt;height:14.35pt" o:ole="">
-            <v:imagedata r:id="rId362" o:title=""/>
-          </v:shape>
-          <o:OLEObject Type="Embed" ProgID="Equation.DSMT4" ShapeID="_x0000_i1200" DrawAspect="Content" ObjectID="_1578033072" r:id="rId363"/>
+        <w:object w:dxaOrig="1219" w:dyaOrig="279" w14:anchorId="6A6DE842">
+          <v:shape id="_x0000_i1201" type="#_x0000_t75" style="width:61.5pt;height:14.4pt" o:ole="">
+            <v:imagedata r:id="rId372" o:title=""/>
+          </v:shape>
+          <o:OLEObject Type="Embed" ProgID="Equation.DSMT4" ShapeID="_x0000_i1201" DrawAspect="Content" ObjectID="_1657058698" r:id="rId373"/>
         </w:object>
       </w:r>
     </w:p>
@@ -5508,11 +5712,11 @@
           <w:position w:val="-4"/>
           <w:szCs w:val="24"/>
         </w:rPr>
-        <w:object w:dxaOrig="499" w:dyaOrig="260">
-          <v:shape id="_x0000_i1201" type="#_x0000_t75" style="width:24.65pt;height:13.35pt" o:ole="">
-            <v:imagedata r:id="rId364" o:title=""/>
-          </v:shape>
-          <o:OLEObject Type="Embed" ProgID="Equation.DSMT4" ShapeID="_x0000_i1201" DrawAspect="Content" ObjectID="_1578033073" r:id="rId365"/>
+        <w:object w:dxaOrig="499" w:dyaOrig="260" w14:anchorId="15741AF3">
+          <v:shape id="_x0000_i1202" type="#_x0000_t75" style="width:24.6pt;height:13.5pt" o:ole="">
+            <v:imagedata r:id="rId374" o:title=""/>
+          </v:shape>
+          <o:OLEObject Type="Embed" ProgID="Equation.DSMT4" ShapeID="_x0000_i1202" DrawAspect="Content" ObjectID="_1657058699" r:id="rId375"/>
         </w:object>
       </w:r>
       <w:r>
@@ -5526,11 +5730,11 @@
           <w:position w:val="-6"/>
           <w:szCs w:val="24"/>
         </w:rPr>
-        <w:object w:dxaOrig="1440" w:dyaOrig="340">
-          <v:shape id="_x0000_i1202" type="#_x0000_t75" style="width:1in;height:17.35pt" o:ole="">
-            <v:imagedata r:id="rId366" o:title=""/>
-          </v:shape>
-          <o:OLEObject Type="Embed" ProgID="Equation.DSMT4" ShapeID="_x0000_i1202" DrawAspect="Content" ObjectID="_1578033074" r:id="rId367"/>
+        <w:object w:dxaOrig="1440" w:dyaOrig="340" w14:anchorId="223A9021">
+          <v:shape id="_x0000_i1203" type="#_x0000_t75" style="width:1in;height:17.4pt" o:ole="">
+            <v:imagedata r:id="rId376" o:title=""/>
+          </v:shape>
+          <o:OLEObject Type="Embed" ProgID="Equation.DSMT4" ShapeID="_x0000_i1203" DrawAspect="Content" ObjectID="_1657058700" r:id="rId377"/>
         </w:object>
       </w:r>
     </w:p>
@@ -5562,11 +5766,11 @@
           <w:position w:val="-4"/>
           <w:szCs w:val="24"/>
         </w:rPr>
-        <w:object w:dxaOrig="499" w:dyaOrig="260">
-          <v:shape id="_x0000_i1203" type="#_x0000_t75" style="width:24.65pt;height:13.35pt" o:ole="">
-            <v:imagedata r:id="rId364" o:title=""/>
-          </v:shape>
-          <o:OLEObject Type="Embed" ProgID="Equation.DSMT4" ShapeID="_x0000_i1203" DrawAspect="Content" ObjectID="_1578033075" r:id="rId368"/>
+        <w:object w:dxaOrig="499" w:dyaOrig="260" w14:anchorId="3BB81024">
+          <v:shape id="_x0000_i1204" type="#_x0000_t75" style="width:24.6pt;height:13.5pt" o:ole="">
+            <v:imagedata r:id="rId374" o:title=""/>
+          </v:shape>
+          <o:OLEObject Type="Embed" ProgID="Equation.DSMT4" ShapeID="_x0000_i1204" DrawAspect="Content" ObjectID="_1657058701" r:id="rId378"/>
         </w:object>
       </w:r>
       <w:r>
@@ -5580,11 +5784,11 @@
           <w:position w:val="-6"/>
           <w:szCs w:val="24"/>
         </w:rPr>
-        <w:object w:dxaOrig="1440" w:dyaOrig="340">
-          <v:shape id="_x0000_i1204" type="#_x0000_t75" style="width:1in;height:17.35pt" o:ole="">
-            <v:imagedata r:id="rId366" o:title=""/>
-          </v:shape>
-          <o:OLEObject Type="Embed" ProgID="Equation.DSMT4" ShapeID="_x0000_i1204" DrawAspect="Content" ObjectID="_1578033076" r:id="rId369"/>
+        <w:object w:dxaOrig="1440" w:dyaOrig="340" w14:anchorId="1F4FF9DD">
+          <v:shape id="_x0000_i1205" type="#_x0000_t75" style="width:1in;height:17.4pt" o:ole="">
+            <v:imagedata r:id="rId376" o:title=""/>
+          </v:shape>
+          <o:OLEObject Type="Embed" ProgID="Equation.DSMT4" ShapeID="_x0000_i1205" DrawAspect="Content" ObjectID="_1657058702" r:id="rId379"/>
         </w:object>
       </w:r>
       <w:bookmarkEnd w:id="2"/>
@@ -5673,8 +5877,8 @@
         <w:tblLook w:val="04A0" w:firstRow="1" w:lastRow="0" w:firstColumn="1" w:lastColumn="0" w:noHBand="0" w:noVBand="1"/>
       </w:tblPr>
       <w:tblGrid>
-        <w:gridCol w:w="4770"/>
-        <w:gridCol w:w="4769"/>
+        <w:gridCol w:w="4703"/>
+        <w:gridCol w:w="4703"/>
       </w:tblGrid>
       <w:tr>
         <w:trPr>
@@ -5702,11 +5906,11 @@
                 <w:position w:val="-10"/>
                 <w:szCs w:val="22"/>
               </w:rPr>
-              <w:object w:dxaOrig="2000" w:dyaOrig="420">
-                <v:shape id="_x0000_i1205" type="#_x0000_t75" style="width:99.65pt;height:21pt" o:ole="">
-                  <v:imagedata r:id="rId370" o:title=""/>
+              <w:object w:dxaOrig="2000" w:dyaOrig="420" w14:anchorId="5A316362">
+                <v:shape id="_x0000_i1206" type="#_x0000_t75" style="width:99.6pt;height:21pt" o:ole="">
+                  <v:imagedata r:id="rId380" o:title=""/>
                 </v:shape>
-                <o:OLEObject Type="Embed" ProgID="Equation.DSMT4" ShapeID="_x0000_i1205" DrawAspect="Content" ObjectID="_1578033077" r:id="rId371"/>
+                <o:OLEObject Type="Embed" ProgID="Equation.DSMT4" ShapeID="_x0000_i1206" DrawAspect="Content" ObjectID="_1657058703" r:id="rId381"/>
               </w:object>
             </w:r>
           </w:p>
@@ -5728,11 +5932,11 @@
                 <w:position w:val="-28"/>
                 <w:szCs w:val="22"/>
               </w:rPr>
-              <w:object w:dxaOrig="1960" w:dyaOrig="700">
-                <v:shape id="_x0000_i1206" type="#_x0000_t75" style="width:98.35pt;height:35.35pt" o:ole="">
-                  <v:imagedata r:id="rId372" o:title=""/>
+              <w:object w:dxaOrig="1960" w:dyaOrig="700" w14:anchorId="33BE871C">
+                <v:shape id="_x0000_i1207" type="#_x0000_t75" style="width:98.4pt;height:35.4pt" o:ole="">
+                  <v:imagedata r:id="rId382" o:title=""/>
                 </v:shape>
-                <o:OLEObject Type="Embed" ProgID="Equation.DSMT4" ShapeID="_x0000_i1206" DrawAspect="Content" ObjectID="_1578033078" r:id="rId373"/>
+                <o:OLEObject Type="Embed" ProgID="Equation.DSMT4" ShapeID="_x0000_i1207" DrawAspect="Content" ObjectID="_1657058704" r:id="rId383"/>
               </w:object>
             </w:r>
           </w:p>
@@ -5754,11 +5958,11 @@
                 <w:position w:val="-22"/>
                 <w:szCs w:val="22"/>
               </w:rPr>
-              <w:object w:dxaOrig="3340" w:dyaOrig="560">
-                <v:shape id="_x0000_i1207" type="#_x0000_t75" style="width:167.35pt;height:27.65pt" o:ole="">
-                  <v:imagedata r:id="rId374" o:title=""/>
+              <w:object w:dxaOrig="3340" w:dyaOrig="560" w14:anchorId="2F521537">
+                <v:shape id="_x0000_i1208" type="#_x0000_t75" style="width:167.4pt;height:27.6pt" o:ole="">
+                  <v:imagedata r:id="rId384" o:title=""/>
                 </v:shape>
-                <o:OLEObject Type="Embed" ProgID="Equation.DSMT4" ShapeID="_x0000_i1207" DrawAspect="Content" ObjectID="_1578033079" r:id="rId375"/>
+                <o:OLEObject Type="Embed" ProgID="Equation.DSMT4" ShapeID="_x0000_i1208" DrawAspect="Content" ObjectID="_1657058705" r:id="rId385"/>
               </w:object>
             </w:r>
           </w:p>
@@ -5780,11 +5984,11 @@
                 <w:position w:val="-20"/>
                 <w:szCs w:val="22"/>
               </w:rPr>
-              <w:object w:dxaOrig="2480" w:dyaOrig="520">
-                <v:shape id="_x0000_i1208" type="#_x0000_t75" style="width:123.65pt;height:26.35pt" o:ole="">
-                  <v:imagedata r:id="rId376" o:title=""/>
+              <w:object w:dxaOrig="2480" w:dyaOrig="520" w14:anchorId="7B04A2DD">
+                <v:shape id="_x0000_i1209" type="#_x0000_t75" style="width:123.6pt;height:26.4pt" o:ole="">
+                  <v:imagedata r:id="rId386" o:title=""/>
                 </v:shape>
-                <o:OLEObject Type="Embed" ProgID="Equation.DSMT4" ShapeID="_x0000_i1208" DrawAspect="Content" ObjectID="_1578033080" r:id="rId377"/>
+                <o:OLEObject Type="Embed" ProgID="Equation.DSMT4" ShapeID="_x0000_i1209" DrawAspect="Content" ObjectID="_1657058706" r:id="rId387"/>
               </w:object>
             </w:r>
           </w:p>
@@ -5806,11 +6010,11 @@
                 <w:position w:val="-22"/>
                 <w:szCs w:val="22"/>
               </w:rPr>
-              <w:object w:dxaOrig="2480" w:dyaOrig="560">
-                <v:shape id="_x0000_i1209" type="#_x0000_t75" style="width:123.65pt;height:27.65pt" o:ole="">
-                  <v:imagedata r:id="rId378" o:title=""/>
+              <w:object w:dxaOrig="2480" w:dyaOrig="560" w14:anchorId="7BE8E7DA">
+                <v:shape id="_x0000_i1210" type="#_x0000_t75" style="width:123.6pt;height:27.6pt" o:ole="">
+                  <v:imagedata r:id="rId388" o:title=""/>
                 </v:shape>
-                <o:OLEObject Type="Embed" ProgID="Equation.DSMT4" ShapeID="_x0000_i1209" DrawAspect="Content" ObjectID="_1578033081" r:id="rId379"/>
+                <o:OLEObject Type="Embed" ProgID="Equation.DSMT4" ShapeID="_x0000_i1210" DrawAspect="Content" ObjectID="_1657058707" r:id="rId389"/>
               </w:object>
             </w:r>
           </w:p>
@@ -5832,11 +6036,11 @@
                 <w:position w:val="-10"/>
                 <w:szCs w:val="22"/>
               </w:rPr>
-              <w:object w:dxaOrig="2960" w:dyaOrig="380">
-                <v:shape id="_x0000_i1210" type="#_x0000_t75" style="width:148.35pt;height:18.65pt" o:ole="">
-                  <v:imagedata r:id="rId380" o:title=""/>
+              <w:object w:dxaOrig="2960" w:dyaOrig="380" w14:anchorId="311381DE">
+                <v:shape id="_x0000_i1211" type="#_x0000_t75" style="width:148.2pt;height:18.6pt" o:ole="">
+                  <v:imagedata r:id="rId390" o:title=""/>
                 </v:shape>
-                <o:OLEObject Type="Embed" ProgID="Equation.DSMT4" ShapeID="_x0000_i1210" DrawAspect="Content" ObjectID="_1578033082" r:id="rId381"/>
+                <o:OLEObject Type="Embed" ProgID="Equation.DSMT4" ShapeID="_x0000_i1211" DrawAspect="Content" ObjectID="_1657058708" r:id="rId391"/>
               </w:object>
             </w:r>
           </w:p>
@@ -5858,11 +6062,11 @@
                 <w:position w:val="-10"/>
                 <w:szCs w:val="22"/>
               </w:rPr>
-              <w:object w:dxaOrig="1760" w:dyaOrig="340">
-                <v:shape id="_x0000_i1211" type="#_x0000_t75" style="width:87.65pt;height:17.35pt" o:ole="">
-                  <v:imagedata r:id="rId382" o:title=""/>
+              <w:object w:dxaOrig="1760" w:dyaOrig="340" w14:anchorId="5469FC3C">
+                <v:shape id="_x0000_i1212" type="#_x0000_t75" style="width:87.6pt;height:17.4pt" o:ole="">
+                  <v:imagedata r:id="rId392" o:title=""/>
                 </v:shape>
-                <o:OLEObject Type="Embed" ProgID="Equation.DSMT4" ShapeID="_x0000_i1211" DrawAspect="Content" ObjectID="_1578033083" r:id="rId383"/>
+                <o:OLEObject Type="Embed" ProgID="Equation.DSMT4" ShapeID="_x0000_i1212" DrawAspect="Content" ObjectID="_1657058709" r:id="rId393"/>
               </w:object>
             </w:r>
           </w:p>
@@ -5884,11 +6088,11 @@
                 <w:position w:val="-10"/>
                 <w:szCs w:val="22"/>
               </w:rPr>
-              <w:object w:dxaOrig="1800" w:dyaOrig="340">
-                <v:shape id="_x0000_i1212" type="#_x0000_t75" style="width:90pt;height:17.35pt" o:ole="">
-                  <v:imagedata r:id="rId384" o:title=""/>
+              <w:object w:dxaOrig="1800" w:dyaOrig="340" w14:anchorId="00FE7ACB">
+                <v:shape id="_x0000_i1213" type="#_x0000_t75" style="width:90pt;height:17.4pt" o:ole="">
+                  <v:imagedata r:id="rId394" o:title=""/>
                 </v:shape>
-                <o:OLEObject Type="Embed" ProgID="Equation.DSMT4" ShapeID="_x0000_i1212" DrawAspect="Content" ObjectID="_1578033084" r:id="rId385"/>
+                <o:OLEObject Type="Embed" ProgID="Equation.DSMT4" ShapeID="_x0000_i1213" DrawAspect="Content" ObjectID="_1657058710" r:id="rId395"/>
               </w:object>
             </w:r>
           </w:p>
@@ -5910,11 +6114,11 @@
                 <w:position w:val="-10"/>
                 <w:szCs w:val="22"/>
               </w:rPr>
-              <w:object w:dxaOrig="2140" w:dyaOrig="340">
-                <v:shape id="_x0000_i1213" type="#_x0000_t75" style="width:107.35pt;height:17.35pt" o:ole="">
-                  <v:imagedata r:id="rId386" o:title=""/>
+              <w:object w:dxaOrig="2140" w:dyaOrig="340" w14:anchorId="3DB96DED">
+                <v:shape id="_x0000_i1214" type="#_x0000_t75" style="width:107.4pt;height:17.4pt" o:ole="">
+                  <v:imagedata r:id="rId396" o:title=""/>
                 </v:shape>
-                <o:OLEObject Type="Embed" ProgID="Equation.DSMT4" ShapeID="_x0000_i1213" DrawAspect="Content" ObjectID="_1578033085" r:id="rId387"/>
+                <o:OLEObject Type="Embed" ProgID="Equation.DSMT4" ShapeID="_x0000_i1214" DrawAspect="Content" ObjectID="_1657058711" r:id="rId397"/>
               </w:object>
             </w:r>
           </w:p>
@@ -5936,11 +6140,11 @@
                 <w:position w:val="-20"/>
                 <w:szCs w:val="22"/>
               </w:rPr>
-              <w:object w:dxaOrig="2560" w:dyaOrig="520">
-                <v:shape id="_x0000_i1214" type="#_x0000_t75" style="width:128.35pt;height:26.35pt" o:ole="">
-                  <v:imagedata r:id="rId388" o:title=""/>
+              <w:object w:dxaOrig="2560" w:dyaOrig="520" w14:anchorId="0DBAEF13">
+                <v:shape id="_x0000_i1215" type="#_x0000_t75" style="width:128.4pt;height:26.4pt" o:ole="">
+                  <v:imagedata r:id="rId398" o:title=""/>
                 </v:shape>
-                <o:OLEObject Type="Embed" ProgID="Equation.DSMT4" ShapeID="_x0000_i1214" DrawAspect="Content" ObjectID="_1578033086" r:id="rId389"/>
+                <o:OLEObject Type="Embed" ProgID="Equation.DSMT4" ShapeID="_x0000_i1215" DrawAspect="Content" ObjectID="_1657058712" r:id="rId399"/>
               </w:object>
             </w:r>
           </w:p>
@@ -5962,11 +6166,11 @@
                 <w:position w:val="-10"/>
                 <w:szCs w:val="22"/>
               </w:rPr>
-              <w:object w:dxaOrig="2420" w:dyaOrig="340">
-                <v:shape id="_x0000_i1295" type="#_x0000_t75" style="width:120.65pt;height:17.35pt" o:ole="">
-                  <v:imagedata r:id="rId390" o:title=""/>
+              <w:object w:dxaOrig="2420" w:dyaOrig="340" w14:anchorId="57725FE7">
+                <v:shape id="_x0000_i1216" type="#_x0000_t75" style="width:120.6pt;height:17.4pt" o:ole="">
+                  <v:imagedata r:id="rId400" o:title=""/>
                 </v:shape>
-                <o:OLEObject Type="Embed" ProgID="Equation.DSMT4" ShapeID="_x0000_i1295" DrawAspect="Content" ObjectID="_1578033087" r:id="rId391"/>
+                <o:OLEObject Type="Embed" ProgID="Equation.DSMT4" ShapeID="_x0000_i1216" DrawAspect="Content" ObjectID="_1657058713" r:id="rId401"/>
               </w:object>
             </w:r>
           </w:p>
@@ -5993,11 +6197,11 @@
                 <w:position w:val="-14"/>
                 <w:szCs w:val="22"/>
               </w:rPr>
-              <w:object w:dxaOrig="2760" w:dyaOrig="400">
-                <v:shape id="_x0000_i1216" type="#_x0000_t75" style="width:138pt;height:20.35pt" o:ole="">
-                  <v:imagedata r:id="rId392" o:title=""/>
+              <w:object w:dxaOrig="2760" w:dyaOrig="400" w14:anchorId="59D5FD01">
+                <v:shape id="_x0000_i1217" type="#_x0000_t75" style="width:138pt;height:20.4pt" o:ole="">
+                  <v:imagedata r:id="rId402" o:title=""/>
                 </v:shape>
-                <o:OLEObject Type="Embed" ProgID="Equation.DSMT4" ShapeID="_x0000_i1216" DrawAspect="Content" ObjectID="_1578033088" r:id="rId393"/>
+                <o:OLEObject Type="Embed" ProgID="Equation.DSMT4" ShapeID="_x0000_i1217" DrawAspect="Content" ObjectID="_1657058714" r:id="rId403"/>
               </w:object>
             </w:r>
           </w:p>
@@ -6019,11 +6223,11 @@
                 <w:position w:val="-20"/>
                 <w:szCs w:val="22"/>
               </w:rPr>
-              <w:object w:dxaOrig="1840" w:dyaOrig="520">
-                <v:shape id="_x0000_i1217" type="#_x0000_t75" style="width:92.35pt;height:26.35pt" o:ole="">
-                  <v:imagedata r:id="rId394" o:title=""/>
+              <w:object w:dxaOrig="1840" w:dyaOrig="520" w14:anchorId="0157F246">
+                <v:shape id="_x0000_i1218" type="#_x0000_t75" style="width:92.4pt;height:26.4pt" o:ole="">
+                  <v:imagedata r:id="rId404" o:title=""/>
                 </v:shape>
-                <o:OLEObject Type="Embed" ProgID="Equation.DSMT4" ShapeID="_x0000_i1217" DrawAspect="Content" ObjectID="_1578033089" r:id="rId395"/>
+                <o:OLEObject Type="Embed" ProgID="Equation.DSMT4" ShapeID="_x0000_i1218" DrawAspect="Content" ObjectID="_1657058715" r:id="rId405"/>
               </w:object>
             </w:r>
           </w:p>
@@ -6045,11 +6249,11 @@
                 <w:position w:val="-20"/>
                 <w:szCs w:val="22"/>
               </w:rPr>
-              <w:object w:dxaOrig="2040" w:dyaOrig="520">
-                <v:shape id="_x0000_i1218" type="#_x0000_t75" style="width:102pt;height:26.35pt" o:ole="">
-                  <v:imagedata r:id="rId396" o:title=""/>
+              <w:object w:dxaOrig="2040" w:dyaOrig="520" w14:anchorId="25F611EA">
+                <v:shape id="_x0000_i1219" type="#_x0000_t75" style="width:102pt;height:26.4pt" o:ole="">
+                  <v:imagedata r:id="rId406" o:title=""/>
                 </v:shape>
-                <o:OLEObject Type="Embed" ProgID="Equation.DSMT4" ShapeID="_x0000_i1218" DrawAspect="Content" ObjectID="_1578033090" r:id="rId397"/>
+                <o:OLEObject Type="Embed" ProgID="Equation.DSMT4" ShapeID="_x0000_i1219" DrawAspect="Content" ObjectID="_1657058716" r:id="rId407"/>
               </w:object>
             </w:r>
           </w:p>
@@ -6071,11 +6275,11 @@
                 <w:position w:val="-20"/>
                 <w:szCs w:val="22"/>
               </w:rPr>
-              <w:object w:dxaOrig="1880" w:dyaOrig="520">
-                <v:shape id="_x0000_i1219" type="#_x0000_t75" style="width:93.65pt;height:26.35pt" o:ole="">
-                  <v:imagedata r:id="rId398" o:title=""/>
+              <w:object w:dxaOrig="1880" w:dyaOrig="520" w14:anchorId="6C1A1779">
+                <v:shape id="_x0000_i1220" type="#_x0000_t75" style="width:93.6pt;height:26.4pt" o:ole="">
+                  <v:imagedata r:id="rId408" o:title=""/>
                 </v:shape>
-                <o:OLEObject Type="Embed" ProgID="Equation.DSMT4" ShapeID="_x0000_i1219" DrawAspect="Content" ObjectID="_1578033091" r:id="rId399"/>
+                <o:OLEObject Type="Embed" ProgID="Equation.DSMT4" ShapeID="_x0000_i1220" DrawAspect="Content" ObjectID="_1657058717" r:id="rId409"/>
               </w:object>
             </w:r>
           </w:p>
@@ -6097,11 +6301,11 @@
                 <w:position w:val="-10"/>
                 <w:szCs w:val="22"/>
               </w:rPr>
-              <w:object w:dxaOrig="1800" w:dyaOrig="420">
-                <v:shape id="_x0000_i1220" type="#_x0000_t75" style="width:90pt;height:21pt" o:ole="">
-                  <v:imagedata r:id="rId400" o:title=""/>
+              <w:object w:dxaOrig="1800" w:dyaOrig="420" w14:anchorId="40035DA7">
+                <v:shape id="_x0000_i1221" type="#_x0000_t75" style="width:90pt;height:21pt" o:ole="">
+                  <v:imagedata r:id="rId410" o:title=""/>
                 </v:shape>
-                <o:OLEObject Type="Embed" ProgID="Equation.DSMT4" ShapeID="_x0000_i1220" DrawAspect="Content" ObjectID="_1578033092" r:id="rId401"/>
+                <o:OLEObject Type="Embed" ProgID="Equation.DSMT4" ShapeID="_x0000_i1221" DrawAspect="Content" ObjectID="_1657058718" r:id="rId411"/>
               </w:object>
             </w:r>
           </w:p>
@@ -6123,11 +6327,11 @@
                 <w:position w:val="-20"/>
                 <w:szCs w:val="22"/>
               </w:rPr>
-              <w:object w:dxaOrig="2220" w:dyaOrig="520">
-                <v:shape id="_x0000_i1221" type="#_x0000_t75" style="width:111pt;height:26.35pt" o:ole="">
-                  <v:imagedata r:id="rId402" o:title=""/>
+              <w:object w:dxaOrig="2220" w:dyaOrig="520" w14:anchorId="5C2CA60F">
+                <v:shape id="_x0000_i1222" type="#_x0000_t75" style="width:111pt;height:26.4pt" o:ole="">
+                  <v:imagedata r:id="rId412" o:title=""/>
                 </v:shape>
-                <o:OLEObject Type="Embed" ProgID="Equation.DSMT4" ShapeID="_x0000_i1221" DrawAspect="Content" ObjectID="_1578033093" r:id="rId403"/>
+                <o:OLEObject Type="Embed" ProgID="Equation.DSMT4" ShapeID="_x0000_i1222" DrawAspect="Content" ObjectID="_1657058719" r:id="rId413"/>
               </w:object>
             </w:r>
           </w:p>
@@ -6149,11 +6353,11 @@
                 <w:position w:val="-14"/>
                 <w:szCs w:val="22"/>
               </w:rPr>
-              <w:object w:dxaOrig="2640" w:dyaOrig="400">
-                <v:shape id="_x0000_i1222" type="#_x0000_t75" style="width:132pt;height:20.35pt" o:ole="">
-                  <v:imagedata r:id="rId404" o:title=""/>
+              <w:object w:dxaOrig="2640" w:dyaOrig="400" w14:anchorId="37EB77D9">
+                <v:shape id="_x0000_i1223" type="#_x0000_t75" style="width:132pt;height:20.4pt" o:ole="">
+                  <v:imagedata r:id="rId414" o:title=""/>
                 </v:shape>
-                <o:OLEObject Type="Embed" ProgID="Equation.DSMT4" ShapeID="_x0000_i1222" DrawAspect="Content" ObjectID="_1578033094" r:id="rId405"/>
+                <o:OLEObject Type="Embed" ProgID="Equation.DSMT4" ShapeID="_x0000_i1223" DrawAspect="Content" ObjectID="_1657058720" r:id="rId415"/>
               </w:object>
             </w:r>
           </w:p>
@@ -6172,11 +6376,11 @@
                 <w:position w:val="-10"/>
                 <w:szCs w:val="22"/>
               </w:rPr>
-              <w:object w:dxaOrig="1140" w:dyaOrig="320">
-                <v:shape id="_x0000_i1223" type="#_x0000_t75" style="width:57pt;height:16.35pt" o:ole="">
-                  <v:imagedata r:id="rId275" o:title=""/>
+              <w:object w:dxaOrig="1140" w:dyaOrig="320" w14:anchorId="5F6196F9">
+                <v:shape id="_x0000_i1224" type="#_x0000_t75" style="width:57pt;height:16.5pt" o:ole="">
+                  <v:imagedata r:id="rId285" o:title=""/>
                 </v:shape>
-                <o:OLEObject Type="Embed" ProgID="Equation.DSMT4" ShapeID="_x0000_i1223" DrawAspect="Content" ObjectID="_1578033095" r:id="rId406"/>
+                <o:OLEObject Type="Embed" ProgID="Equation.DSMT4" ShapeID="_x0000_i1224" DrawAspect="Content" ObjectID="_1657058721" r:id="rId416"/>
               </w:object>
             </w:r>
             <w:r>
@@ -6210,11 +6414,11 @@
                 <w:position w:val="-10"/>
                 <w:szCs w:val="22"/>
               </w:rPr>
-              <w:object w:dxaOrig="1380" w:dyaOrig="320">
-                <v:shape id="_x0000_i1224" type="#_x0000_t75" style="width:69pt;height:16.35pt" o:ole="">
-                  <v:imagedata r:id="rId407" o:title=""/>
+              <w:object w:dxaOrig="1380" w:dyaOrig="320" w14:anchorId="3DE9B1D0">
+                <v:shape id="_x0000_i1225" type="#_x0000_t75" style="width:69pt;height:16.5pt" o:ole="">
+                  <v:imagedata r:id="rId417" o:title=""/>
                 </v:shape>
-                <o:OLEObject Type="Embed" ProgID="Equation.DSMT4" ShapeID="_x0000_i1224" DrawAspect="Content" ObjectID="_1578033096" r:id="rId408"/>
+                <o:OLEObject Type="Embed" ProgID="Equation.DSMT4" ShapeID="_x0000_i1225" DrawAspect="Content" ObjectID="_1657058722" r:id="rId418"/>
               </w:object>
             </w:r>
           </w:p>
@@ -6236,11 +6440,11 @@
                 <w:position w:val="-10"/>
                 <w:szCs w:val="22"/>
               </w:rPr>
-              <w:object w:dxaOrig="1920" w:dyaOrig="420">
-                <v:shape id="_x0000_i1289" type="#_x0000_t75" style="width:96pt;height:21.35pt" o:ole="">
-                  <v:imagedata r:id="rId409" o:title=""/>
+              <w:object w:dxaOrig="1920" w:dyaOrig="420" w14:anchorId="49574CDB">
+                <v:shape id="_x0000_i1226" type="#_x0000_t75" style="width:96pt;height:21.3pt" o:ole="">
+                  <v:imagedata r:id="rId419" o:title=""/>
                 </v:shape>
-                <o:OLEObject Type="Embed" ProgID="Equation.DSMT4" ShapeID="_x0000_i1289" DrawAspect="Content" ObjectID="_1578033097" r:id="rId410"/>
+                <o:OLEObject Type="Embed" ProgID="Equation.DSMT4" ShapeID="_x0000_i1226" DrawAspect="Content" ObjectID="_1657058723" r:id="rId420"/>
               </w:object>
             </w:r>
           </w:p>
@@ -6262,11 +6466,11 @@
                 <w:position w:val="-6"/>
                 <w:szCs w:val="22"/>
               </w:rPr>
-              <w:object w:dxaOrig="920" w:dyaOrig="279">
-                <v:shape id="_x0000_i1292" type="#_x0000_t75" style="width:46pt;height:14pt" o:ole="">
-                  <v:imagedata r:id="rId411" o:title=""/>
+              <w:object w:dxaOrig="920" w:dyaOrig="279" w14:anchorId="352C54A9">
+                <v:shape id="_x0000_i1227" type="#_x0000_t75" style="width:45.9pt;height:14.1pt" o:ole="">
+                  <v:imagedata r:id="rId421" o:title=""/>
                 </v:shape>
-                <o:OLEObject Type="Embed" ProgID="Equation.DSMT4" ShapeID="_x0000_i1292" DrawAspect="Content" ObjectID="_1578033098" r:id="rId412"/>
+                <o:OLEObject Type="Embed" ProgID="Equation.DSMT4" ShapeID="_x0000_i1227" DrawAspect="Content" ObjectID="_1657058724" r:id="rId422"/>
               </w:object>
             </w:r>
           </w:p>
@@ -6288,11 +6492,11 @@
                 <w:position w:val="-14"/>
                 <w:szCs w:val="22"/>
               </w:rPr>
-              <w:object w:dxaOrig="1579" w:dyaOrig="400">
-                <v:shape id="_x0000_i1297" type="#_x0000_t75" style="width:79pt;height:20.35pt" o:ole="">
-                  <v:imagedata r:id="rId413" o:title=""/>
+              <w:object w:dxaOrig="1579" w:dyaOrig="400" w14:anchorId="00B8AED7">
+                <v:shape id="_x0000_i1228" type="#_x0000_t75" style="width:78.9pt;height:20.4pt" o:ole="">
+                  <v:imagedata r:id="rId423" o:title=""/>
                 </v:shape>
-                <o:OLEObject Type="Embed" ProgID="Equation.DSMT4" ShapeID="_x0000_i1297" DrawAspect="Content" ObjectID="_1578033099" r:id="rId414"/>
+                <o:OLEObject Type="Embed" ProgID="Equation.DSMT4" ShapeID="_x0000_i1228" DrawAspect="Content" ObjectID="_1657058725" r:id="rId424"/>
               </w:object>
             </w:r>
           </w:p>
@@ -6346,8 +6550,6 @@
         </w:rPr>
         <w:t>5</w:t>
       </w:r>
-      <w:bookmarkStart w:id="3" w:name="_GoBack"/>
-      <w:bookmarkEnd w:id="3"/>
       <w:r>
         <w:t>)</w:t>
       </w:r>
@@ -6378,11 +6580,11 @@
         <w:rPr>
           <w:position w:val="-20"/>
         </w:rPr>
-        <w:object w:dxaOrig="5000" w:dyaOrig="520">
-          <v:shape id="_x0000_i1225" type="#_x0000_t75" style="width:249.65pt;height:26.35pt" o:ole="">
-            <v:imagedata r:id="rId415" o:title=""/>
-          </v:shape>
-          <o:OLEObject Type="Embed" ProgID="Equation.DSMT4" ShapeID="_x0000_i1225" DrawAspect="Content" ObjectID="_1578033100" r:id="rId416"/>
+        <w:object w:dxaOrig="5000" w:dyaOrig="520" w14:anchorId="4818209B">
+          <v:shape id="_x0000_i1229" type="#_x0000_t75" style="width:249.9pt;height:26.4pt" o:ole="">
+            <v:imagedata r:id="rId425" o:title=""/>
+          </v:shape>
+          <o:OLEObject Type="Embed" ProgID="Equation.DSMT4" ShapeID="_x0000_i1229" DrawAspect="Content" ObjectID="_1657058726" r:id="rId426"/>
         </w:object>
       </w:r>
     </w:p>
@@ -6403,11 +6605,11 @@
         <w:rPr>
           <w:position w:val="-20"/>
         </w:rPr>
-        <w:object w:dxaOrig="4599" w:dyaOrig="520">
-          <v:shape id="_x0000_i1226" type="#_x0000_t75" style="width:230.35pt;height:26.35pt" o:ole="">
-            <v:imagedata r:id="rId417" o:title=""/>
-          </v:shape>
-          <o:OLEObject Type="Embed" ProgID="Equation.DSMT4" ShapeID="_x0000_i1226" DrawAspect="Content" ObjectID="_1578033101" r:id="rId418"/>
+        <w:object w:dxaOrig="4599" w:dyaOrig="520" w14:anchorId="60A7C47B">
+          <v:shape id="_x0000_i1230" type="#_x0000_t75" style="width:230.4pt;height:26.4pt" o:ole="">
+            <v:imagedata r:id="rId427" o:title=""/>
+          </v:shape>
+          <o:OLEObject Type="Embed" ProgID="Equation.DSMT4" ShapeID="_x0000_i1230" DrawAspect="Content" ObjectID="_1657058727" r:id="rId428"/>
         </w:object>
       </w:r>
     </w:p>
@@ -6428,11 +6630,11 @@
         <w:rPr>
           <w:position w:val="-20"/>
         </w:rPr>
-        <w:object w:dxaOrig="4360" w:dyaOrig="520">
-          <v:shape id="_x0000_i1227" type="#_x0000_t75" style="width:217.65pt;height:26.35pt" o:ole="">
-            <v:imagedata r:id="rId419" o:title=""/>
-          </v:shape>
-          <o:OLEObject Type="Embed" ProgID="Equation.DSMT4" ShapeID="_x0000_i1227" DrawAspect="Content" ObjectID="_1578033102" r:id="rId420"/>
+        <w:object w:dxaOrig="4360" w:dyaOrig="520" w14:anchorId="1F2996C0">
+          <v:shape id="_x0000_i1231" type="#_x0000_t75" style="width:217.5pt;height:26.4pt" o:ole="">
+            <v:imagedata r:id="rId429" o:title=""/>
+          </v:shape>
+          <o:OLEObject Type="Embed" ProgID="Equation.DSMT4" ShapeID="_x0000_i1231" DrawAspect="Content" ObjectID="_1657058728" r:id="rId430"/>
         </w:object>
       </w:r>
     </w:p>
@@ -6453,11 +6655,11 @@
         <w:rPr>
           <w:position w:val="-14"/>
         </w:rPr>
-        <w:object w:dxaOrig="5480" w:dyaOrig="400">
-          <v:shape id="_x0000_i1228" type="#_x0000_t75" style="width:273.65pt;height:20.35pt" o:ole="">
-            <v:imagedata r:id="rId421" o:title=""/>
-          </v:shape>
-          <o:OLEObject Type="Embed" ProgID="Equation.DSMT4" ShapeID="_x0000_i1228" DrawAspect="Content" ObjectID="_1578033103" r:id="rId422"/>
+        <w:object w:dxaOrig="5480" w:dyaOrig="400" w14:anchorId="19890517">
+          <v:shape id="_x0000_i1232" type="#_x0000_t75" style="width:273.6pt;height:20.4pt" o:ole="">
+            <v:imagedata r:id="rId431" o:title=""/>
+          </v:shape>
+          <o:OLEObject Type="Embed" ProgID="Equation.DSMT4" ShapeID="_x0000_i1232" DrawAspect="Content" ObjectID="_1657058729" r:id="rId432"/>
         </w:object>
       </w:r>
     </w:p>
@@ -6478,11 +6680,11 @@
         <w:rPr>
           <w:position w:val="-20"/>
         </w:rPr>
-        <w:object w:dxaOrig="5300" w:dyaOrig="520">
-          <v:shape id="_x0000_i1229" type="#_x0000_t75" style="width:264.65pt;height:26.35pt" o:ole="">
-            <v:imagedata r:id="rId423" o:title=""/>
-          </v:shape>
-          <o:OLEObject Type="Embed" ProgID="Equation.DSMT4" ShapeID="_x0000_i1229" DrawAspect="Content" ObjectID="_1578033104" r:id="rId424"/>
+        <w:object w:dxaOrig="5300" w:dyaOrig="520" w14:anchorId="389505D1">
+          <v:shape id="_x0000_i1233" type="#_x0000_t75" style="width:264.6pt;height:26.4pt" o:ole="">
+            <v:imagedata r:id="rId433" o:title=""/>
+          </v:shape>
+          <o:OLEObject Type="Embed" ProgID="Equation.DSMT4" ShapeID="_x0000_i1233" DrawAspect="Content" ObjectID="_1657058730" r:id="rId434"/>
         </w:object>
       </w:r>
     </w:p>
@@ -6503,11 +6705,11 @@
         <w:rPr>
           <w:position w:val="-20"/>
         </w:rPr>
-        <w:object w:dxaOrig="4560" w:dyaOrig="520">
-          <v:shape id="_x0000_i1230" type="#_x0000_t75" style="width:228pt;height:26.35pt" o:ole="">
-            <v:imagedata r:id="rId425" o:title=""/>
-          </v:shape>
-          <o:OLEObject Type="Embed" ProgID="Equation.DSMT4" ShapeID="_x0000_i1230" DrawAspect="Content" ObjectID="_1578033105" r:id="rId426"/>
+        <w:object w:dxaOrig="4560" w:dyaOrig="520" w14:anchorId="480D012F">
+          <v:shape id="_x0000_i1234" type="#_x0000_t75" style="width:228pt;height:26.4pt" o:ole="">
+            <v:imagedata r:id="rId435" o:title=""/>
+          </v:shape>
+          <o:OLEObject Type="Embed" ProgID="Equation.DSMT4" ShapeID="_x0000_i1234" DrawAspect="Content" ObjectID="_1657058731" r:id="rId436"/>
         </w:object>
       </w:r>
     </w:p>
@@ -6536,11 +6738,11 @@
         <w:rPr>
           <w:position w:val="-4"/>
         </w:rPr>
-        <w:object w:dxaOrig="540" w:dyaOrig="260">
-          <v:shape id="_x0000_i1231" type="#_x0000_t75" style="width:27pt;height:12.65pt" o:ole="">
-            <v:imagedata r:id="rId427" o:title=""/>
-          </v:shape>
-          <o:OLEObject Type="Embed" ProgID="Equation.DSMT4" ShapeID="_x0000_i1231" DrawAspect="Content" ObjectID="_1578033106" r:id="rId428"/>
+        <w:object w:dxaOrig="540" w:dyaOrig="260" w14:anchorId="35F3553F">
+          <v:shape id="_x0000_i1235" type="#_x0000_t75" style="width:27pt;height:12.6pt" o:ole="">
+            <v:imagedata r:id="rId437" o:title=""/>
+          </v:shape>
+          <o:OLEObject Type="Embed" ProgID="Equation.DSMT4" ShapeID="_x0000_i1235" DrawAspect="Content" ObjectID="_1657058732" r:id="rId438"/>
         </w:object>
       </w:r>
       <w:r>
@@ -6550,17 +6752,18 @@
         <w:rPr>
           <w:position w:val="-6"/>
         </w:rPr>
-        <w:object w:dxaOrig="1020" w:dyaOrig="279">
-          <v:shape id="_x0000_i1232" type="#_x0000_t75" style="width:51pt;height:14.35pt" o:ole="">
-            <v:imagedata r:id="rId429" o:title=""/>
-          </v:shape>
-          <o:OLEObject Type="Embed" ProgID="Equation.DSMT4" ShapeID="_x0000_i1232" DrawAspect="Content" ObjectID="_1578033107" r:id="rId430"/>
+        <w:object w:dxaOrig="1020" w:dyaOrig="279" w14:anchorId="531A1E50">
+          <v:shape id="_x0000_i1236" type="#_x0000_t75" style="width:51pt;height:14.4pt" o:ole="">
+            <v:imagedata r:id="rId439" o:title=""/>
+          </v:shape>
+          <o:OLEObject Type="Embed" ProgID="Equation.DSMT4" ShapeID="_x0000_i1236" DrawAspect="Content" ObjectID="_1657058733" r:id="rId440"/>
         </w:object>
       </w:r>
       <w:r>
         <w:t xml:space="preserve">   </w:t>
       </w:r>
     </w:p>
+    <w:p/>
     <w:p/>
     <w:p>
       <w:pPr>
@@ -6586,11 +6789,11 @@
         <w:rPr>
           <w:position w:val="-6"/>
         </w:rPr>
-        <w:object w:dxaOrig="560" w:dyaOrig="220">
-          <v:shape id="_x0000_i1233" type="#_x0000_t75" style="width:27.65pt;height:11.35pt" o:ole="">
-            <v:imagedata r:id="rId431" o:title=""/>
-          </v:shape>
-          <o:OLEObject Type="Embed" ProgID="Equation.DSMT4" ShapeID="_x0000_i1233" DrawAspect="Content" ObjectID="_1578033108" r:id="rId432"/>
+        <w:object w:dxaOrig="560" w:dyaOrig="220" w14:anchorId="2C09C765">
+          <v:shape id="_x0000_i1237" type="#_x0000_t75" style="width:27.6pt;height:11.4pt" o:ole="">
+            <v:imagedata r:id="rId441" o:title=""/>
+          </v:shape>
+          <o:OLEObject Type="Embed" ProgID="Equation.DSMT4" ShapeID="_x0000_i1237" DrawAspect="Content" ObjectID="_1657058734" r:id="rId442"/>
         </w:object>
       </w:r>
       <w:r>
@@ -6603,11 +6806,11 @@
         <w:rPr>
           <w:position w:val="-6"/>
         </w:rPr>
-        <w:object w:dxaOrig="1020" w:dyaOrig="279">
-          <v:shape id="_x0000_i1234" type="#_x0000_t75" style="width:51pt;height:14.35pt" o:ole="">
-            <v:imagedata r:id="rId433" o:title=""/>
-          </v:shape>
-          <o:OLEObject Type="Embed" ProgID="Equation.DSMT4" ShapeID="_x0000_i1234" DrawAspect="Content" ObjectID="_1578033109" r:id="rId434"/>
+        <w:object w:dxaOrig="1020" w:dyaOrig="279" w14:anchorId="0E33297D">
+          <v:shape id="_x0000_i1238" type="#_x0000_t75" style="width:51pt;height:14.4pt" o:ole="">
+            <v:imagedata r:id="rId443" o:title=""/>
+          </v:shape>
+          <o:OLEObject Type="Embed" ProgID="Equation.DSMT4" ShapeID="_x0000_i1238" DrawAspect="Content" ObjectID="_1657058735" r:id="rId444"/>
         </w:object>
       </w:r>
       <w:r>
@@ -6620,11 +6823,11 @@
         <w:rPr>
           <w:position w:val="-6"/>
         </w:rPr>
-        <w:object w:dxaOrig="920" w:dyaOrig="279">
-          <v:shape id="_x0000_i1235" type="#_x0000_t75" style="width:45.65pt;height:14.35pt" o:ole="">
-            <v:imagedata r:id="rId435" o:title=""/>
-          </v:shape>
-          <o:OLEObject Type="Embed" ProgID="Equation.DSMT4" ShapeID="_x0000_i1235" DrawAspect="Content" ObjectID="_1578033110" r:id="rId436"/>
+        <w:object w:dxaOrig="920" w:dyaOrig="279" w14:anchorId="5BCB51F0">
+          <v:shape id="_x0000_i1239" type="#_x0000_t75" style="width:45.6pt;height:14.4pt" o:ole="">
+            <v:imagedata r:id="rId445" o:title=""/>
+          </v:shape>
+          <o:OLEObject Type="Embed" ProgID="Equation.DSMT4" ShapeID="_x0000_i1239" DrawAspect="Content" ObjectID="_1657058736" r:id="rId446"/>
         </w:object>
       </w:r>
       <w:r>
@@ -6698,11 +6901,11 @@
           <w:noProof/>
           <w:position w:val="-20"/>
         </w:rPr>
-        <w:object w:dxaOrig="3140" w:dyaOrig="520">
-          <v:shape id="_x0000_i1236" type="#_x0000_t75" style="width:156.65pt;height:26.35pt" o:ole="">
-            <v:imagedata r:id="rId437" o:title=""/>
-          </v:shape>
-          <o:OLEObject Type="Embed" ProgID="Equation.DSMT4" ShapeID="_x0000_i1236" DrawAspect="Content" ObjectID="_1578033111" r:id="rId438"/>
+        <w:object w:dxaOrig="3140" w:dyaOrig="520" w14:anchorId="22134080">
+          <v:shape id="_x0000_i1240" type="#_x0000_t75" style="width:156.6pt;height:26.4pt" o:ole="">
+            <v:imagedata r:id="rId447" o:title=""/>
+          </v:shape>
+          <o:OLEObject Type="Embed" ProgID="Equation.DSMT4" ShapeID="_x0000_i1240" DrawAspect="Content" ObjectID="_1657058737" r:id="rId448"/>
         </w:object>
       </w:r>
       <w:r>
@@ -6766,11 +6969,11 @@
         <w:rPr>
           <w:position w:val="-14"/>
         </w:rPr>
-        <w:object w:dxaOrig="1400" w:dyaOrig="400">
-          <v:shape id="_x0000_i1237" type="#_x0000_t75" style="width:69.65pt;height:20.35pt" o:ole="">
-            <v:imagedata r:id="rId439" o:title=""/>
-          </v:shape>
-          <o:OLEObject Type="Embed" ProgID="Equation.DSMT4" ShapeID="_x0000_i1237" DrawAspect="Content" ObjectID="_1578033112" r:id="rId440"/>
+        <w:object w:dxaOrig="1400" w:dyaOrig="400" w14:anchorId="579E3FF2">
+          <v:shape id="_x0000_i1241" type="#_x0000_t75" style="width:69.6pt;height:20.4pt" o:ole="">
+            <v:imagedata r:id="rId449" o:title=""/>
+          </v:shape>
+          <o:OLEObject Type="Embed" ProgID="Equation.DSMT4" ShapeID="_x0000_i1241" DrawAspect="Content" ObjectID="_1657058738" r:id="rId450"/>
         </w:object>
       </w:r>
       <w:r>
@@ -6807,11 +7010,11 @@
         <w:rPr>
           <w:position w:val="-14"/>
         </w:rPr>
-        <w:object w:dxaOrig="859" w:dyaOrig="400">
-          <v:shape id="_x0000_i1238" type="#_x0000_t75" style="width:42.65pt;height:20.35pt" o:ole="">
-            <v:imagedata r:id="rId441" o:title=""/>
-          </v:shape>
-          <o:OLEObject Type="Embed" ProgID="Equation.DSMT4" ShapeID="_x0000_i1238" DrawAspect="Content" ObjectID="_1578033113" r:id="rId442"/>
+        <w:object w:dxaOrig="859" w:dyaOrig="400" w14:anchorId="6D0811C2">
+          <v:shape id="_x0000_i1242" type="#_x0000_t75" style="width:42.6pt;height:20.4pt" o:ole="">
+            <v:imagedata r:id="rId451" o:title=""/>
+          </v:shape>
+          <o:OLEObject Type="Embed" ProgID="Equation.DSMT4" ShapeID="_x0000_i1242" DrawAspect="Content" ObjectID="_1657058739" r:id="rId452"/>
         </w:object>
       </w:r>
       <w:r>
@@ -6821,11 +7024,11 @@
         <w:rPr>
           <w:position w:val="-14"/>
         </w:rPr>
-        <w:object w:dxaOrig="1939" w:dyaOrig="400">
-          <v:shape id="_x0000_i1239" type="#_x0000_t75" style="width:96.65pt;height:20.35pt" o:ole="">
-            <v:imagedata r:id="rId443" o:title=""/>
-          </v:shape>
-          <o:OLEObject Type="Embed" ProgID="Equation.DSMT4" ShapeID="_x0000_i1239" DrawAspect="Content" ObjectID="_1578033114" r:id="rId444"/>
+        <w:object w:dxaOrig="1939" w:dyaOrig="400" w14:anchorId="699E406D">
+          <v:shape id="_x0000_i1243" type="#_x0000_t75" style="width:96.6pt;height:20.4pt" o:ole="">
+            <v:imagedata r:id="rId453" o:title=""/>
+          </v:shape>
+          <o:OLEObject Type="Embed" ProgID="Equation.DSMT4" ShapeID="_x0000_i1243" DrawAspect="Content" ObjectID="_1657058740" r:id="rId454"/>
         </w:object>
       </w:r>
       <w:r>
@@ -6859,11 +7062,11 @@
         <w:rPr>
           <w:position w:val="-18"/>
         </w:rPr>
-        <w:object w:dxaOrig="380" w:dyaOrig="420">
-          <v:shape id="_x0000_i1240" type="#_x0000_t75" style="width:18.65pt;height:21pt" o:ole="">
-            <v:imagedata r:id="rId445" o:title=""/>
-          </v:shape>
-          <o:OLEObject Type="Embed" ProgID="Equation.DSMT4" ShapeID="_x0000_i1240" DrawAspect="Content" ObjectID="_1578033115" r:id="rId446"/>
+        <w:object w:dxaOrig="380" w:dyaOrig="420" w14:anchorId="771A86A9">
+          <v:shape id="_x0000_i1244" type="#_x0000_t75" style="width:18.6pt;height:21pt" o:ole="">
+            <v:imagedata r:id="rId455" o:title=""/>
+          </v:shape>
+          <o:OLEObject Type="Embed" ProgID="Equation.DSMT4" ShapeID="_x0000_i1244" DrawAspect="Content" ObjectID="_1657058741" r:id="rId456"/>
         </w:object>
       </w:r>
       <w:r>
@@ -6873,11 +7076,11 @@
         <w:rPr>
           <w:position w:val="-14"/>
         </w:rPr>
-        <w:object w:dxaOrig="900" w:dyaOrig="400">
-          <v:shape id="_x0000_i1241" type="#_x0000_t75" style="width:45pt;height:20.35pt" o:ole="">
-            <v:imagedata r:id="rId447" o:title=""/>
-          </v:shape>
-          <o:OLEObject Type="Embed" ProgID="Equation.DSMT4" ShapeID="_x0000_i1241" DrawAspect="Content" ObjectID="_1578033116" r:id="rId448"/>
+        <w:object w:dxaOrig="900" w:dyaOrig="400" w14:anchorId="4FAD0545">
+          <v:shape id="_x0000_i1245" type="#_x0000_t75" style="width:45pt;height:20.4pt" o:ole="">
+            <v:imagedata r:id="rId457" o:title=""/>
+          </v:shape>
+          <o:OLEObject Type="Embed" ProgID="Equation.DSMT4" ShapeID="_x0000_i1245" DrawAspect="Content" ObjectID="_1657058742" r:id="rId458"/>
         </w:object>
       </w:r>
       <w:r>
@@ -6887,11 +7090,11 @@
         <w:rPr>
           <w:position w:val="-6"/>
         </w:rPr>
-        <w:object w:dxaOrig="800" w:dyaOrig="380">
-          <v:shape id="_x0000_i1242" type="#_x0000_t75" style="width:39.65pt;height:18.65pt" o:ole="">
-            <v:imagedata r:id="rId449" o:title=""/>
-          </v:shape>
-          <o:OLEObject Type="Embed" ProgID="Equation.DSMT4" ShapeID="_x0000_i1242" DrawAspect="Content" ObjectID="_1578033117" r:id="rId450"/>
+        <w:object w:dxaOrig="800" w:dyaOrig="380" w14:anchorId="3BAFF5EB">
+          <v:shape id="_x0000_i1246" type="#_x0000_t75" style="width:39.6pt;height:18.6pt" o:ole="">
+            <v:imagedata r:id="rId459" o:title=""/>
+          </v:shape>
+          <o:OLEObject Type="Embed" ProgID="Equation.DSMT4" ShapeID="_x0000_i1246" DrawAspect="Content" ObjectID="_1657058743" r:id="rId460"/>
         </w:object>
       </w:r>
       <w:r>
@@ -6901,11 +7104,11 @@
         <w:rPr>
           <w:position w:val="-6"/>
         </w:rPr>
-        <w:object w:dxaOrig="580" w:dyaOrig="279">
-          <v:shape id="_x0000_i1243" type="#_x0000_t75" style="width:29.35pt;height:14.35pt" o:ole="">
-            <v:imagedata r:id="rId451" o:title=""/>
-          </v:shape>
-          <o:OLEObject Type="Embed" ProgID="Equation.DSMT4" ShapeID="_x0000_i1243" DrawAspect="Content" ObjectID="_1578033118" r:id="rId452"/>
+        <w:object w:dxaOrig="580" w:dyaOrig="279" w14:anchorId="687A07A5">
+          <v:shape id="_x0000_i1247" type="#_x0000_t75" style="width:29.4pt;height:14.4pt" o:ole="">
+            <v:imagedata r:id="rId461" o:title=""/>
+          </v:shape>
+          <o:OLEObject Type="Embed" ProgID="Equation.DSMT4" ShapeID="_x0000_i1247" DrawAspect="Content" ObjectID="_1657058744" r:id="rId462"/>
         </w:object>
       </w:r>
       <w:r>
@@ -6922,7 +7125,7 @@
           <w:noProof/>
         </w:rPr>
         <w:drawing>
-          <wp:inline distT="0" distB="0" distL="0" distR="0" wp14:anchorId="406FC6FB" wp14:editId="1B315344">
+          <wp:inline distT="0" distB="0" distL="0" distR="0" wp14:anchorId="2C842587" wp14:editId="64A064B0">
             <wp:extent cx="1805305" cy="1828800"/>
             <wp:effectExtent l="0" t="0" r="4445" b="0"/>
             <wp:docPr id="4" name="Picture 4"/>
@@ -6937,7 +7140,7 @@
                     <pic:cNvPicPr/>
                   </pic:nvPicPr>
                   <pic:blipFill>
-                    <a:blip r:embed="rId453">
+                    <a:blip r:embed="rId463">
                       <a:extLst>
                         <a:ext uri="{28A0092B-C50C-407E-A947-70E740481C1C}">
                           <a14:useLocalDpi xmlns:a14="http://schemas.microsoft.com/office/drawing/2010/main" val="0"/>
@@ -6985,11 +7188,11 @@
         <w:rPr>
           <w:position w:val="-18"/>
         </w:rPr>
-        <w:object w:dxaOrig="380" w:dyaOrig="420">
-          <v:shape id="_x0000_i1244" type="#_x0000_t75" style="width:18.65pt;height:21pt" o:ole="">
-            <v:imagedata r:id="rId454" o:title=""/>
-          </v:shape>
-          <o:OLEObject Type="Embed" ProgID="Equation.DSMT4" ShapeID="_x0000_i1244" DrawAspect="Content" ObjectID="_1578033119" r:id="rId455"/>
+        <w:object w:dxaOrig="380" w:dyaOrig="420" w14:anchorId="78439A10">
+          <v:shape id="_x0000_i1248" type="#_x0000_t75" style="width:18.6pt;height:21pt" o:ole="">
+            <v:imagedata r:id="rId464" o:title=""/>
+          </v:shape>
+          <o:OLEObject Type="Embed" ProgID="Equation.DSMT4" ShapeID="_x0000_i1248" DrawAspect="Content" ObjectID="_1657058745" r:id="rId465"/>
         </w:object>
       </w:r>
       <w:r>
@@ -6999,11 +7202,11 @@
         <w:rPr>
           <w:position w:val="-18"/>
         </w:rPr>
-        <w:object w:dxaOrig="380" w:dyaOrig="420">
-          <v:shape id="_x0000_i1245" type="#_x0000_t75" style="width:18.65pt;height:21pt" o:ole="">
-            <v:imagedata r:id="rId456" o:title=""/>
-          </v:shape>
-          <o:OLEObject Type="Embed" ProgID="Equation.DSMT4" ShapeID="_x0000_i1245" DrawAspect="Content" ObjectID="_1578033120" r:id="rId457"/>
+        <w:object w:dxaOrig="380" w:dyaOrig="420" w14:anchorId="547A47C1">
+          <v:shape id="_x0000_i1249" type="#_x0000_t75" style="width:18.6pt;height:21pt" o:ole="">
+            <v:imagedata r:id="rId466" o:title=""/>
+          </v:shape>
+          <o:OLEObject Type="Embed" ProgID="Equation.DSMT4" ShapeID="_x0000_i1249" DrawAspect="Content" ObjectID="_1657058746" r:id="rId467"/>
         </w:object>
       </w:r>
       <w:r>
@@ -7031,11 +7234,11 @@
         <w:rPr>
           <w:position w:val="-28"/>
         </w:rPr>
-        <w:object w:dxaOrig="920" w:dyaOrig="520">
-          <v:shape id="_x0000_i1246" type="#_x0000_t75" style="width:45.65pt;height:26.35pt" o:ole="">
-            <v:imagedata r:id="rId458" o:title=""/>
-          </v:shape>
-          <o:OLEObject Type="Embed" ProgID="Equation.DSMT4" ShapeID="_x0000_i1246" DrawAspect="Content" ObjectID="_1578033121" r:id="rId459"/>
+        <w:object w:dxaOrig="920" w:dyaOrig="520" w14:anchorId="721F9F56">
+          <v:shape id="_x0000_i1250" type="#_x0000_t75" style="width:45.6pt;height:26.4pt" o:ole="">
+            <v:imagedata r:id="rId468" o:title=""/>
+          </v:shape>
+          <o:OLEObject Type="Embed" ProgID="Equation.DSMT4" ShapeID="_x0000_i1250" DrawAspect="Content" ObjectID="_1657058747" r:id="rId469"/>
         </w:object>
       </w:r>
       <w:r>
@@ -7063,11 +7266,11 @@
         <w:rPr>
           <w:position w:val="-32"/>
         </w:rPr>
-        <w:object w:dxaOrig="1300" w:dyaOrig="760">
-          <v:shape id="_x0000_i1247" type="#_x0000_t75" style="width:65.35pt;height:38.35pt" o:ole="">
-            <v:imagedata r:id="rId460" o:title=""/>
-          </v:shape>
-          <o:OLEObject Type="Embed" ProgID="Equation.DSMT4" ShapeID="_x0000_i1247" DrawAspect="Content" ObjectID="_1578033122" r:id="rId461"/>
+        <w:object w:dxaOrig="1300" w:dyaOrig="760" w14:anchorId="4230997B">
+          <v:shape id="_x0000_i1251" type="#_x0000_t75" style="width:65.4pt;height:38.4pt" o:ole="">
+            <v:imagedata r:id="rId470" o:title=""/>
+          </v:shape>
+          <o:OLEObject Type="Embed" ProgID="Equation.DSMT4" ShapeID="_x0000_i1251" DrawAspect="Content" ObjectID="_1657058748" r:id="rId471"/>
         </w:object>
       </w:r>
       <w:r>
@@ -7099,11 +7302,11 @@
           <w:noProof/>
           <w:position w:val="-6"/>
         </w:rPr>
-        <w:object w:dxaOrig="900" w:dyaOrig="380">
-          <v:shape id="_x0000_i1248" type="#_x0000_t75" style="width:45pt;height:18.65pt" o:ole="">
-            <v:imagedata r:id="rId462" o:title=""/>
-          </v:shape>
-          <o:OLEObject Type="Embed" ProgID="Equation.DSMT4" ShapeID="_x0000_i1248" DrawAspect="Content" ObjectID="_1578033123" r:id="rId463"/>
+        <w:object w:dxaOrig="900" w:dyaOrig="380" w14:anchorId="5D7CEB9C">
+          <v:shape id="_x0000_i1252" type="#_x0000_t75" style="width:45pt;height:18.6pt" o:ole="">
+            <v:imagedata r:id="rId472" o:title=""/>
+          </v:shape>
+          <o:OLEObject Type="Embed" ProgID="Equation.DSMT4" ShapeID="_x0000_i1252" DrawAspect="Content" ObjectID="_1657058749" r:id="rId473"/>
         </w:object>
       </w:r>
       <w:r>
@@ -7147,11 +7350,11 @@
           <w:noProof/>
           <w:position w:val="-6"/>
         </w:rPr>
-        <w:object w:dxaOrig="859" w:dyaOrig="380">
-          <v:shape id="_x0000_i1249" type="#_x0000_t75" style="width:42.65pt;height:18.65pt" o:ole="">
-            <v:imagedata r:id="rId464" o:title=""/>
-          </v:shape>
-          <o:OLEObject Type="Embed" ProgID="Equation.DSMT4" ShapeID="_x0000_i1249" DrawAspect="Content" ObjectID="_1578033124" r:id="rId465"/>
+        <w:object w:dxaOrig="859" w:dyaOrig="380" w14:anchorId="1C67970A">
+          <v:shape id="_x0000_i1253" type="#_x0000_t75" style="width:42.6pt;height:18.6pt" o:ole="">
+            <v:imagedata r:id="rId474" o:title=""/>
+          </v:shape>
+          <o:OLEObject Type="Embed" ProgID="Equation.DSMT4" ShapeID="_x0000_i1253" DrawAspect="Content" ObjectID="_1657058750" r:id="rId475"/>
         </w:object>
       </w:r>
       <w:r>
@@ -7165,11 +7368,11 @@
           <w:noProof/>
           <w:position w:val="-6"/>
         </w:rPr>
-        <w:object w:dxaOrig="1380" w:dyaOrig="279">
-          <v:shape id="_x0000_i1250" type="#_x0000_t75" style="width:69pt;height:14.35pt" o:ole="">
-            <v:imagedata r:id="rId466" o:title=""/>
-          </v:shape>
-          <o:OLEObject Type="Embed" ProgID="Equation.DSMT4" ShapeID="_x0000_i1250" DrawAspect="Content" ObjectID="_1578033125" r:id="rId467"/>
+        <w:object w:dxaOrig="1380" w:dyaOrig="279" w14:anchorId="4D1A2C87">
+          <v:shape id="_x0000_i1254" type="#_x0000_t75" style="width:69pt;height:14.4pt" o:ole="">
+            <v:imagedata r:id="rId476" o:title=""/>
+          </v:shape>
+          <o:OLEObject Type="Embed" ProgID="Equation.DSMT4" ShapeID="_x0000_i1254" DrawAspect="Content" ObjectID="_1657058751" r:id="rId477"/>
         </w:object>
       </w:r>
       <w:r>
@@ -7190,9 +7393,8 @@
         <w:rPr>
           <w:noProof/>
         </w:rPr>
-        <w:lastRenderedPageBreak/>
         <w:drawing>
-          <wp:inline distT="0" distB="0" distL="0" distR="0">
+          <wp:inline distT="0" distB="0" distL="0" distR="0" wp14:anchorId="002B2557" wp14:editId="12443C78">
             <wp:extent cx="1657350" cy="1714500"/>
             <wp:effectExtent l="0" t="0" r="0" b="0"/>
             <wp:docPr id="70" name="Picture 70"/>
@@ -7209,7 +7411,7 @@
                     </pic:cNvPicPr>
                   </pic:nvPicPr>
                   <pic:blipFill>
-                    <a:blip r:embed="rId468">
+                    <a:blip r:embed="rId478">
                       <a:extLst>
                         <a:ext uri="{28A0092B-C50C-407E-A947-70E740481C1C}">
                           <a14:useLocalDpi xmlns:a14="http://schemas.microsoft.com/office/drawing/2010/main" val="0"/>
@@ -7243,19 +7445,6 @@
     </w:p>
     <w:p>
       <w:pPr>
-        <w:rPr>
-          <w:noProof/>
-        </w:rPr>
-      </w:pPr>
-      <w:r>
-        <w:rPr>
-          <w:noProof/>
-        </w:rPr>
-        <w:br w:type="page"/>
-      </w:r>
-    </w:p>
-    <w:p>
-      <w:pPr>
         <w:pStyle w:val="ListParagraph"/>
         <w:numPr>
           <w:ilvl w:val="0"/>
@@ -7279,11 +7468,11 @@
           <w:noProof/>
           <w:position w:val="-4"/>
         </w:rPr>
-        <w:object w:dxaOrig="499" w:dyaOrig="260">
-          <v:shape id="_x0000_i1251" type="#_x0000_t75" style="width:24.65pt;height:12.65pt" o:ole="">
-            <v:imagedata r:id="rId469" o:title=""/>
-          </v:shape>
-          <o:OLEObject Type="Embed" ProgID="Equation.DSMT4" ShapeID="_x0000_i1251" DrawAspect="Content" ObjectID="_1578033126" r:id="rId470"/>
+        <w:object w:dxaOrig="499" w:dyaOrig="260" w14:anchorId="5ED09478">
+          <v:shape id="_x0000_i1255" type="#_x0000_t75" style="width:24.6pt;height:12.6pt" o:ole="">
+            <v:imagedata r:id="rId479" o:title=""/>
+          </v:shape>
+          <o:OLEObject Type="Embed" ProgID="Equation.DSMT4" ShapeID="_x0000_i1255" DrawAspect="Content" ObjectID="_1657058752" r:id="rId480"/>
         </w:object>
       </w:r>
       <w:r>
@@ -7305,7 +7494,7 @@
           <w:noProof/>
         </w:rPr>
         <w:drawing>
-          <wp:inline distT="0" distB="0" distL="0" distR="0" wp14:anchorId="2044D936" wp14:editId="410614B7">
+          <wp:inline distT="0" distB="0" distL="0" distR="0" wp14:anchorId="02DCB5BE" wp14:editId="6834E029">
             <wp:extent cx="2014779" cy="1828800"/>
             <wp:effectExtent l="0" t="0" r="5080" b="0"/>
             <wp:docPr id="3" name="Picture 3"/>
@@ -7320,7 +7509,7 @@
                     <pic:cNvPicPr/>
                   </pic:nvPicPr>
                   <pic:blipFill>
-                    <a:blip r:embed="rId471"/>
+                    <a:blip r:embed="rId481"/>
                     <a:stretch>
                       <a:fillRect/>
                     </a:stretch>
@@ -7380,222 +7569,10 @@
           <w:noProof/>
         </w:rPr>
         <w:drawing>
-          <wp:inline distT="0" distB="0" distL="0" distR="0" wp14:anchorId="5277AA8D" wp14:editId="712294D8">
+          <wp:inline distT="0" distB="0" distL="0" distR="0" wp14:anchorId="4F887032" wp14:editId="4044FCD7">
             <wp:extent cx="2126704" cy="1828800"/>
             <wp:effectExtent l="0" t="0" r="6985" b="0"/>
             <wp:docPr id="5" name="Picture 5"/>
-            <wp:cNvGraphicFramePr>
-              <a:graphicFrameLocks xmlns:a="http://schemas.openxmlformats.org/drawingml/2006/main" noChangeAspect="1"/>
-            </wp:cNvGraphicFramePr>
-            <a:graphic xmlns:a="http://schemas.openxmlformats.org/drawingml/2006/main">
-              <a:graphicData uri="http://schemas.openxmlformats.org/drawingml/2006/picture">
-                <pic:pic xmlns:pic="http://schemas.openxmlformats.org/drawingml/2006/picture">
-                  <pic:nvPicPr>
-                    <pic:cNvPr id="1" name=""/>
-                    <pic:cNvPicPr/>
-                  </pic:nvPicPr>
-                  <pic:blipFill>
-                    <a:blip r:embed="rId472"/>
-                    <a:stretch>
-                      <a:fillRect/>
-                    </a:stretch>
-                  </pic:blipFill>
-                  <pic:spPr>
-                    <a:xfrm>
-                      <a:off x="0" y="0"/>
-                      <a:ext cx="2126704" cy="1828800"/>
-                    </a:xfrm>
-                    <a:prstGeom prst="rect">
-                      <a:avLst/>
-                    </a:prstGeom>
-                  </pic:spPr>
-                </pic:pic>
-              </a:graphicData>
-            </a:graphic>
-          </wp:inline>
-        </w:drawing>
-      </w:r>
-    </w:p>
-    <w:p>
-      <w:pPr>
-        <w:ind w:left="720"/>
-      </w:pPr>
-      <w:r>
-        <w:t>Determine whether the combined area of the circles is greater than or less than the area of the region inside the square but outside the circles.</w:t>
-      </w:r>
-    </w:p>
-    <w:p>
-      <w:pPr>
-        <w:spacing w:line="360" w:lineRule="auto"/>
-      </w:pPr>
-    </w:p>
-    <w:p>
-      <w:pPr>
-        <w:pStyle w:val="ListParagraph"/>
-        <w:numPr>
-          <w:ilvl w:val="0"/>
-          <w:numId w:val="20"/>
-        </w:numPr>
-        <w:spacing w:line="276" w:lineRule="auto"/>
-        <w:ind w:left="540" w:hanging="540"/>
-      </w:pPr>
-      <w:r>
-        <w:t xml:space="preserve">A circular corral of unit radius is enclosed by a fence. A goat inside the corral is tied to the fence with a rope of length </w:t>
-      </w:r>
-      <w:r>
-        <w:rPr>
-          <w:position w:val="-6"/>
-        </w:rPr>
-        <w:object w:dxaOrig="940" w:dyaOrig="279">
-          <v:shape id="_x0000_i1252" type="#_x0000_t75" style="width:47.35pt;height:14.35pt" o:ole="">
-            <v:imagedata r:id="rId473" o:title=""/>
-          </v:shape>
-          <o:OLEObject Type="Embed" ProgID="Equation.DSMT4" ShapeID="_x0000_i1252" DrawAspect="Content" ObjectID="_1578033127" r:id="rId474"/>
-        </w:object>
-      </w:r>
-      <w:r>
-        <w:t>.</w:t>
-      </w:r>
-    </w:p>
-    <w:p>
-      <w:pPr>
-        <w:spacing w:line="360" w:lineRule="auto"/>
-        <w:jc w:val="center"/>
-      </w:pPr>
-      <w:r>
-        <w:rPr>
-          <w:noProof/>
-        </w:rPr>
-        <w:drawing>
-          <wp:inline distT="0" distB="0" distL="0" distR="0" wp14:anchorId="1FA187EA" wp14:editId="12E7D269">
-            <wp:extent cx="2624680" cy="2011680"/>
-            <wp:effectExtent l="0" t="0" r="4445" b="7620"/>
-            <wp:docPr id="136" name="Picture 136"/>
-            <wp:cNvGraphicFramePr>
-              <a:graphicFrameLocks xmlns:a="http://schemas.openxmlformats.org/drawingml/2006/main" noChangeAspect="1"/>
-            </wp:cNvGraphicFramePr>
-            <a:graphic xmlns:a="http://schemas.openxmlformats.org/drawingml/2006/main">
-              <a:graphicData uri="http://schemas.openxmlformats.org/drawingml/2006/picture">
-                <pic:pic xmlns:pic="http://schemas.openxmlformats.org/drawingml/2006/picture">
-                  <pic:nvPicPr>
-                    <pic:cNvPr id="1" name=""/>
-                    <pic:cNvPicPr/>
-                  </pic:nvPicPr>
-                  <pic:blipFill>
-                    <a:blip r:embed="rId475"/>
-                    <a:stretch>
-                      <a:fillRect/>
-                    </a:stretch>
-                  </pic:blipFill>
-                  <pic:spPr>
-                    <a:xfrm>
-                      <a:off x="0" y="0"/>
-                      <a:ext cx="2624680" cy="2011680"/>
-                    </a:xfrm>
-                    <a:prstGeom prst="rect">
-                      <a:avLst/>
-                    </a:prstGeom>
-                  </pic:spPr>
-                </pic:pic>
-              </a:graphicData>
-            </a:graphic>
-          </wp:inline>
-        </w:drawing>
-      </w:r>
-    </w:p>
-    <w:p>
-      <w:pPr>
-        <w:ind w:left="720"/>
-      </w:pPr>
-      <w:r>
-        <w:t xml:space="preserve">What is the area of the region (inside the corral) that the goat can graze? Check your answer with the special cases </w:t>
-      </w:r>
-      <w:r>
-        <w:rPr>
-          <w:position w:val="-6"/>
-        </w:rPr>
-        <w:object w:dxaOrig="580" w:dyaOrig="279">
-          <v:shape id="_x0000_i1253" type="#_x0000_t75" style="width:29.35pt;height:14.35pt" o:ole="">
-            <v:imagedata r:id="rId476" o:title=""/>
-          </v:shape>
-          <o:OLEObject Type="Embed" ProgID="Equation.DSMT4" ShapeID="_x0000_i1253" DrawAspect="Content" ObjectID="_1578033128" r:id="rId477"/>
-        </w:object>
-      </w:r>
-      <w:r>
-        <w:t xml:space="preserve"> and </w:t>
-      </w:r>
-      <w:r>
-        <w:rPr>
-          <w:position w:val="-6"/>
-        </w:rPr>
-        <w:object w:dxaOrig="580" w:dyaOrig="279">
-          <v:shape id="_x0000_i1254" type="#_x0000_t75" style="width:29.35pt;height:14.35pt" o:ole="">
-            <v:imagedata r:id="rId478" o:title=""/>
-          </v:shape>
-          <o:OLEObject Type="Embed" ProgID="Equation.DSMT4" ShapeID="_x0000_i1254" DrawAspect="Content" ObjectID="_1578033129" r:id="rId479"/>
-        </w:object>
-      </w:r>
-    </w:p>
-    <w:p>
-      <w:r>
-        <w:br w:type="page"/>
-      </w:r>
-    </w:p>
-    <w:p>
-      <w:pPr>
-        <w:pStyle w:val="ListParagraph"/>
-        <w:numPr>
-          <w:ilvl w:val="0"/>
-          <w:numId w:val="20"/>
-        </w:numPr>
-        <w:ind w:left="540" w:hanging="540"/>
-        <w:rPr>
-          <w:szCs w:val="24"/>
-        </w:rPr>
-      </w:pPr>
-      <w:r>
-        <w:rPr>
-          <w:szCs w:val="24"/>
-        </w:rPr>
-        <w:lastRenderedPageBreak/>
-        <w:t xml:space="preserve">A circular corral of unit radius is enclosed by a fence. A goat outside the corral is tied to the fence with a rope of length </w:t>
-      </w:r>
-      <w:r>
-        <w:rPr>
-          <w:position w:val="-6"/>
-        </w:rPr>
-        <w:object w:dxaOrig="960" w:dyaOrig="279">
-          <v:shape id="_x0000_i1255" type="#_x0000_t75" style="width:48pt;height:14.35pt" o:ole="">
-            <v:imagedata r:id="rId480" o:title=""/>
-          </v:shape>
-          <o:OLEObject Type="Embed" ProgID="Equation.DSMT4" ShapeID="_x0000_i1255" DrawAspect="Content" ObjectID="_1578033130" r:id="rId481"/>
-        </w:object>
-      </w:r>
-      <w:r>
-        <w:rPr>
-          <w:szCs w:val="24"/>
-        </w:rPr>
-        <w:t>. What is the area of the grassy region (outside the corral) that the goat can reach?</w:t>
-      </w:r>
-    </w:p>
-    <w:p>
-      <w:pPr>
-        <w:spacing w:before="120"/>
-        <w:jc w:val="center"/>
-        <w:rPr>
-          <w:szCs w:val="24"/>
-        </w:rPr>
-      </w:pPr>
-      <w:r>
-        <w:rPr>
-          <w:noProof/>
-          <w:szCs w:val="24"/>
-        </w:rPr>
-        <w:drawing>
-          <wp:inline distT="0" distB="0" distL="0" distR="0" wp14:anchorId="534A33A8" wp14:editId="60AC8FBE">
-            <wp:extent cx="2675319" cy="1828800"/>
-            <wp:effectExtent l="0" t="0" r="0" b="0"/>
-            <wp:docPr id="140" name="Picture 140"/>
             <wp:cNvGraphicFramePr>
               <a:graphicFrameLocks xmlns:a="http://schemas.openxmlformats.org/drawingml/2006/main" noChangeAspect="1"/>
             </wp:cNvGraphicFramePr>
@@ -7615,6 +7592,218 @@
                   <pic:spPr>
                     <a:xfrm>
                       <a:off x="0" y="0"/>
+                      <a:ext cx="2126704" cy="1828800"/>
+                    </a:xfrm>
+                    <a:prstGeom prst="rect">
+                      <a:avLst/>
+                    </a:prstGeom>
+                  </pic:spPr>
+                </pic:pic>
+              </a:graphicData>
+            </a:graphic>
+          </wp:inline>
+        </w:drawing>
+      </w:r>
+    </w:p>
+    <w:p>
+      <w:pPr>
+        <w:ind w:left="720"/>
+      </w:pPr>
+      <w:r>
+        <w:t>Determine whether the combined area of the circles is greater than or less than the area of the region inside the square but outside the circles.</w:t>
+      </w:r>
+    </w:p>
+    <w:p>
+      <w:pPr>
+        <w:spacing w:line="360" w:lineRule="auto"/>
+      </w:pPr>
+    </w:p>
+    <w:p>
+      <w:pPr>
+        <w:pStyle w:val="ListParagraph"/>
+        <w:numPr>
+          <w:ilvl w:val="0"/>
+          <w:numId w:val="20"/>
+        </w:numPr>
+        <w:spacing w:line="276" w:lineRule="auto"/>
+        <w:ind w:left="540" w:hanging="540"/>
+      </w:pPr>
+      <w:r>
+        <w:t xml:space="preserve">A circular corral of unit radius is enclosed by a fence. A goat inside the corral is tied to the fence with a rope of length </w:t>
+      </w:r>
+      <w:r>
+        <w:rPr>
+          <w:position w:val="-6"/>
+        </w:rPr>
+        <w:object w:dxaOrig="940" w:dyaOrig="279" w14:anchorId="31A4934E">
+          <v:shape id="_x0000_i1256" type="#_x0000_t75" style="width:47.4pt;height:14.4pt" o:ole="">
+            <v:imagedata r:id="rId483" o:title=""/>
+          </v:shape>
+          <o:OLEObject Type="Embed" ProgID="Equation.DSMT4" ShapeID="_x0000_i1256" DrawAspect="Content" ObjectID="_1657058753" r:id="rId484"/>
+        </w:object>
+      </w:r>
+      <w:r>
+        <w:t>.</w:t>
+      </w:r>
+    </w:p>
+    <w:p>
+      <w:pPr>
+        <w:spacing w:line="360" w:lineRule="auto"/>
+        <w:jc w:val="center"/>
+      </w:pPr>
+      <w:r>
+        <w:rPr>
+          <w:noProof/>
+        </w:rPr>
+        <w:drawing>
+          <wp:inline distT="0" distB="0" distL="0" distR="0" wp14:anchorId="11B3F0F4" wp14:editId="3F2F7D68">
+            <wp:extent cx="2624680" cy="2011680"/>
+            <wp:effectExtent l="0" t="0" r="4445" b="7620"/>
+            <wp:docPr id="136" name="Picture 136"/>
+            <wp:cNvGraphicFramePr>
+              <a:graphicFrameLocks xmlns:a="http://schemas.openxmlformats.org/drawingml/2006/main" noChangeAspect="1"/>
+            </wp:cNvGraphicFramePr>
+            <a:graphic xmlns:a="http://schemas.openxmlformats.org/drawingml/2006/main">
+              <a:graphicData uri="http://schemas.openxmlformats.org/drawingml/2006/picture">
+                <pic:pic xmlns:pic="http://schemas.openxmlformats.org/drawingml/2006/picture">
+                  <pic:nvPicPr>
+                    <pic:cNvPr id="1" name=""/>
+                    <pic:cNvPicPr/>
+                  </pic:nvPicPr>
+                  <pic:blipFill>
+                    <a:blip r:embed="rId485"/>
+                    <a:stretch>
+                      <a:fillRect/>
+                    </a:stretch>
+                  </pic:blipFill>
+                  <pic:spPr>
+                    <a:xfrm>
+                      <a:off x="0" y="0"/>
+                      <a:ext cx="2624680" cy="2011680"/>
+                    </a:xfrm>
+                    <a:prstGeom prst="rect">
+                      <a:avLst/>
+                    </a:prstGeom>
+                  </pic:spPr>
+                </pic:pic>
+              </a:graphicData>
+            </a:graphic>
+          </wp:inline>
+        </w:drawing>
+      </w:r>
+    </w:p>
+    <w:p>
+      <w:pPr>
+        <w:ind w:left="720"/>
+      </w:pPr>
+      <w:r>
+        <w:t xml:space="preserve">What is the area of the region (inside the corral) that the goat can graze? Check your answer with the special cases </w:t>
+      </w:r>
+      <w:r>
+        <w:rPr>
+          <w:position w:val="-6"/>
+        </w:rPr>
+        <w:object w:dxaOrig="580" w:dyaOrig="279" w14:anchorId="1BEAE489">
+          <v:shape id="_x0000_i1257" type="#_x0000_t75" style="width:29.4pt;height:14.4pt" o:ole="">
+            <v:imagedata r:id="rId486" o:title=""/>
+          </v:shape>
+          <o:OLEObject Type="Embed" ProgID="Equation.DSMT4" ShapeID="_x0000_i1257" DrawAspect="Content" ObjectID="_1657058754" r:id="rId487"/>
+        </w:object>
+      </w:r>
+      <w:r>
+        <w:t xml:space="preserve"> and </w:t>
+      </w:r>
+      <w:r>
+        <w:rPr>
+          <w:position w:val="-6"/>
+        </w:rPr>
+        <w:object w:dxaOrig="580" w:dyaOrig="279" w14:anchorId="1D4E28E0">
+          <v:shape id="_x0000_i1258" type="#_x0000_t75" style="width:29.4pt;height:14.4pt" o:ole="">
+            <v:imagedata r:id="rId488" o:title=""/>
+          </v:shape>
+          <o:OLEObject Type="Embed" ProgID="Equation.DSMT4" ShapeID="_x0000_i1258" DrawAspect="Content" ObjectID="_1657058755" r:id="rId489"/>
+        </w:object>
+      </w:r>
+    </w:p>
+    <w:p>
+      <w:r>
+        <w:br w:type="page"/>
+      </w:r>
+    </w:p>
+    <w:p>
+      <w:pPr>
+        <w:pStyle w:val="ListParagraph"/>
+        <w:numPr>
+          <w:ilvl w:val="0"/>
+          <w:numId w:val="20"/>
+        </w:numPr>
+        <w:ind w:left="540" w:hanging="540"/>
+        <w:rPr>
+          <w:szCs w:val="24"/>
+        </w:rPr>
+      </w:pPr>
+      <w:r>
+        <w:rPr>
+          <w:szCs w:val="24"/>
+        </w:rPr>
+        <w:lastRenderedPageBreak/>
+        <w:t xml:space="preserve">A circular corral of unit radius is enclosed by a fence. A goat outside the corral is tied to the fence with a rope of length </w:t>
+      </w:r>
+      <w:r>
+        <w:rPr>
+          <w:position w:val="-6"/>
+        </w:rPr>
+        <w:object w:dxaOrig="960" w:dyaOrig="279" w14:anchorId="5A82C954">
+          <v:shape id="_x0000_i1259" type="#_x0000_t75" style="width:48pt;height:14.4pt" o:ole="">
+            <v:imagedata r:id="rId490" o:title=""/>
+          </v:shape>
+          <o:OLEObject Type="Embed" ProgID="Equation.DSMT4" ShapeID="_x0000_i1259" DrawAspect="Content" ObjectID="_1657058756" r:id="rId491"/>
+        </w:object>
+      </w:r>
+      <w:r>
+        <w:rPr>
+          <w:szCs w:val="24"/>
+        </w:rPr>
+        <w:t>. What is the area of the grassy region (outside the corral) that the goat can reach?</w:t>
+      </w:r>
+    </w:p>
+    <w:p>
+      <w:pPr>
+        <w:spacing w:before="120"/>
+        <w:jc w:val="center"/>
+        <w:rPr>
+          <w:szCs w:val="24"/>
+        </w:rPr>
+      </w:pPr>
+      <w:r>
+        <w:rPr>
+          <w:noProof/>
+          <w:szCs w:val="24"/>
+        </w:rPr>
+        <w:drawing>
+          <wp:inline distT="0" distB="0" distL="0" distR="0" wp14:anchorId="66727EF2" wp14:editId="517CE52D">
+            <wp:extent cx="2675319" cy="1828800"/>
+            <wp:effectExtent l="0" t="0" r="0" b="0"/>
+            <wp:docPr id="140" name="Picture 140"/>
+            <wp:cNvGraphicFramePr>
+              <a:graphicFrameLocks xmlns:a="http://schemas.openxmlformats.org/drawingml/2006/main" noChangeAspect="1"/>
+            </wp:cNvGraphicFramePr>
+            <a:graphic xmlns:a="http://schemas.openxmlformats.org/drawingml/2006/main">
+              <a:graphicData uri="http://schemas.openxmlformats.org/drawingml/2006/picture">
+                <pic:pic xmlns:pic="http://schemas.openxmlformats.org/drawingml/2006/picture">
+                  <pic:nvPicPr>
+                    <pic:cNvPr id="1" name=""/>
+                    <pic:cNvPicPr/>
+                  </pic:nvPicPr>
+                  <pic:blipFill>
+                    <a:blip r:embed="rId492"/>
+                    <a:stretch>
+                      <a:fillRect/>
+                    </a:stretch>
+                  </pic:blipFill>
+                  <pic:spPr>
+                    <a:xfrm>
+                      <a:off x="0" y="0"/>
                       <a:ext cx="2675319" cy="1828800"/>
                     </a:xfrm>
                     <a:prstGeom prst="rect">
@@ -7646,11 +7835,11 @@
         <w:rPr>
           <w:position w:val="-6"/>
         </w:rPr>
-        <w:object w:dxaOrig="940" w:dyaOrig="279">
-          <v:shape id="_x0000_i1256" type="#_x0000_t75" style="width:47.35pt;height:14.35pt" o:ole="">
-            <v:imagedata r:id="rId473" o:title=""/>
-          </v:shape>
-          <o:OLEObject Type="Embed" ProgID="Equation.DSMT4" ShapeID="_x0000_i1256" DrawAspect="Content" ObjectID="_1578033131" r:id="rId483"/>
+        <w:object w:dxaOrig="940" w:dyaOrig="279" w14:anchorId="3F70D254">
+          <v:shape id="_x0000_i1260" type="#_x0000_t75" style="width:47.4pt;height:14.4pt" o:ole="">
+            <v:imagedata r:id="rId483" o:title=""/>
+          </v:shape>
+          <o:OLEObject Type="Embed" ProgID="Equation.DSMT4" ShapeID="_x0000_i1260" DrawAspect="Content" ObjectID="_1657058757" r:id="rId493"/>
         </w:object>
       </w:r>
       <w:r>
@@ -7667,7 +7856,7 @@
           <w:noProof/>
         </w:rPr>
         <w:drawing>
-          <wp:inline distT="0" distB="0" distL="0" distR="0" wp14:anchorId="7E43DD47" wp14:editId="0C8CD998">
+          <wp:inline distT="0" distB="0" distL="0" distR="0" wp14:anchorId="6641B854" wp14:editId="02496A3A">
             <wp:extent cx="2849881" cy="1554480"/>
             <wp:effectExtent l="0" t="0" r="7620" b="7620"/>
             <wp:docPr id="138" name="Picture 138"/>
@@ -7682,7 +7871,7 @@
                     <pic:cNvPicPr/>
                   </pic:nvPicPr>
                   <pic:blipFill>
-                    <a:blip r:embed="rId484"/>
+                    <a:blip r:embed="rId494"/>
                     <a:stretch>
                       <a:fillRect/>
                     </a:stretch>
@@ -7714,11 +7903,11 @@
         <w:rPr>
           <w:position w:val="-6"/>
         </w:rPr>
-        <w:object w:dxaOrig="580" w:dyaOrig="279">
-          <v:shape id="_x0000_i1257" type="#_x0000_t75" style="width:29.35pt;height:14.35pt" o:ole="">
-            <v:imagedata r:id="rId476" o:title=""/>
-          </v:shape>
-          <o:OLEObject Type="Embed" ProgID="Equation.DSMT4" ShapeID="_x0000_i1257" DrawAspect="Content" ObjectID="_1578033132" r:id="rId485"/>
+        <w:object w:dxaOrig="580" w:dyaOrig="279" w14:anchorId="557CE246">
+          <v:shape id="_x0000_i1261" type="#_x0000_t75" style="width:29.4pt;height:14.4pt" o:ole="">
+            <v:imagedata r:id="rId486" o:title=""/>
+          </v:shape>
+          <o:OLEObject Type="Embed" ProgID="Equation.DSMT4" ShapeID="_x0000_i1261" DrawAspect="Content" ObjectID="_1657058758" r:id="rId495"/>
         </w:object>
       </w:r>
       <w:r>
@@ -7728,11 +7917,11 @@
         <w:rPr>
           <w:position w:val="-6"/>
         </w:rPr>
-        <w:object w:dxaOrig="580" w:dyaOrig="279">
-          <v:shape id="_x0000_i1258" type="#_x0000_t75" style="width:29.35pt;height:14.35pt" o:ole="">
-            <v:imagedata r:id="rId478" o:title=""/>
-          </v:shape>
-          <o:OLEObject Type="Embed" ProgID="Equation.DSMT4" ShapeID="_x0000_i1258" DrawAspect="Content" ObjectID="_1578033133" r:id="rId486"/>
+        <w:object w:dxaOrig="580" w:dyaOrig="279" w14:anchorId="330181E8">
+          <v:shape id="_x0000_i1262" type="#_x0000_t75" style="width:29.4pt;height:14.4pt" o:ole="">
+            <v:imagedata r:id="rId488" o:title=""/>
+          </v:shape>
+          <o:OLEObject Type="Embed" ProgID="Equation.DSMT4" ShapeID="_x0000_i1262" DrawAspect="Content" ObjectID="_1657058759" r:id="rId496"/>
         </w:object>
       </w:r>
     </w:p>
@@ -7780,11 +7969,11 @@
         <w:rPr>
           <w:position w:val="-6"/>
         </w:rPr>
-        <w:object w:dxaOrig="1340" w:dyaOrig="279">
-          <v:shape id="_x0000_i1259" type="#_x0000_t75" style="width:67.35pt;height:14.35pt" o:ole="">
-            <v:imagedata r:id="rId487" o:title=""/>
-          </v:shape>
-          <o:OLEObject Type="Embed" ProgID="Equation.DSMT4" ShapeID="_x0000_i1259" DrawAspect="Content" ObjectID="_1578033134" r:id="rId488"/>
+        <w:object w:dxaOrig="1340" w:dyaOrig="279" w14:anchorId="5BE17008">
+          <v:shape id="_x0000_i1263" type="#_x0000_t75" style="width:67.2pt;height:14.4pt" o:ole="">
+            <v:imagedata r:id="rId497" o:title=""/>
+          </v:shape>
+          <o:OLEObject Type="Embed" ProgID="Equation.DSMT4" ShapeID="_x0000_i1263" DrawAspect="Content" ObjectID="_1657058760" r:id="rId498"/>
         </w:object>
       </w:r>
       <w:r>
@@ -7807,7 +7996,7 @@
           <w:noProof/>
         </w:rPr>
         <w:drawing>
-          <wp:inline distT="0" distB="0" distL="0" distR="0" wp14:anchorId="2C3E13CF" wp14:editId="648AADC2">
+          <wp:inline distT="0" distB="0" distL="0" distR="0" wp14:anchorId="7293B912" wp14:editId="282FE366">
             <wp:extent cx="2241723" cy="1554480"/>
             <wp:effectExtent l="0" t="0" r="6350" b="7620"/>
             <wp:docPr id="35" name="Picture 35"/>
@@ -7822,7 +8011,7 @@
                     <pic:cNvPicPr/>
                   </pic:nvPicPr>
                   <pic:blipFill>
-                    <a:blip r:embed="rId489"/>
+                    <a:blip r:embed="rId499"/>
                     <a:stretch>
                       <a:fillRect/>
                     </a:stretch>
@@ -7896,11 +8085,11 @@
           <w:noProof/>
           <w:position w:val="-30"/>
         </w:rPr>
-        <w:object w:dxaOrig="3620" w:dyaOrig="900">
-          <v:shape id="_x0000_i1260" type="#_x0000_t75" style="width:180.65pt;height:45pt" o:ole="">
-            <v:imagedata r:id="rId490" o:title=""/>
-          </v:shape>
-          <o:OLEObject Type="Embed" ProgID="Equation.DSMT4" ShapeID="_x0000_i1260" DrawAspect="Content" ObjectID="_1578033135" r:id="rId491"/>
+        <w:object w:dxaOrig="3620" w:dyaOrig="900" w14:anchorId="50337D45">
+          <v:shape id="_x0000_i1264" type="#_x0000_t75" style="width:180.6pt;height:45pt" o:ole="">
+            <v:imagedata r:id="rId500" o:title=""/>
+          </v:shape>
+          <o:OLEObject Type="Embed" ProgID="Equation.DSMT4" ShapeID="_x0000_i1264" DrawAspect="Content" ObjectID="_1657058761" r:id="rId501"/>
         </w:object>
       </w:r>
       <w:r>
@@ -8060,11 +8249,11 @@
         <w:rPr>
           <w:position w:val="-14"/>
         </w:rPr>
-        <w:object w:dxaOrig="960" w:dyaOrig="400">
-          <v:shape id="_x0000_i1261" type="#_x0000_t75" style="width:48pt;height:20.35pt" o:ole="">
-            <v:imagedata r:id="rId492" o:title=""/>
-          </v:shape>
-          <o:OLEObject Type="Embed" ProgID="Equation.DSMT4" ShapeID="_x0000_i1261" DrawAspect="Content" ObjectID="_1578033136" r:id="rId493"/>
+        <w:object w:dxaOrig="960" w:dyaOrig="400" w14:anchorId="6259A944">
+          <v:shape id="_x0000_i1265" type="#_x0000_t75" style="width:48pt;height:20.4pt" o:ole="">
+            <v:imagedata r:id="rId502" o:title=""/>
+          </v:shape>
+          <o:OLEObject Type="Embed" ProgID="Equation.DSMT4" ShapeID="_x0000_i1265" DrawAspect="Content" ObjectID="_1657058762" r:id="rId503"/>
         </w:object>
       </w:r>
       <w:r>
@@ -8077,11 +8266,11 @@
         <w:rPr>
           <w:position w:val="-6"/>
         </w:rPr>
-        <w:object w:dxaOrig="180" w:dyaOrig="320">
-          <v:shape id="_x0000_i1262" type="#_x0000_t75" style="width:9pt;height:15.65pt" o:ole="">
-            <v:imagedata r:id="rId494" o:title=""/>
-          </v:shape>
-          <o:OLEObject Type="Embed" ProgID="Equation.DSMT4" ShapeID="_x0000_i1262" DrawAspect="Content" ObjectID="_1578033137" r:id="rId495"/>
+        <w:object w:dxaOrig="180" w:dyaOrig="320" w14:anchorId="24BF7071">
+          <v:shape id="_x0000_i1266" type="#_x0000_t75" style="width:9pt;height:15.6pt" o:ole="">
+            <v:imagedata r:id="rId504" o:title=""/>
+          </v:shape>
+          <o:OLEObject Type="Embed" ProgID="Equation.DSMT4" ShapeID="_x0000_i1266" DrawAspect="Content" ObjectID="_1657058763" r:id="rId505"/>
         </w:object>
       </w:r>
       <w:r>
@@ -8094,11 +8283,11 @@
         <w:rPr>
           <w:position w:val="-14"/>
         </w:rPr>
-        <w:object w:dxaOrig="1900" w:dyaOrig="400">
-          <v:shape id="_x0000_i1263" type="#_x0000_t75" style="width:95.35pt;height:20.35pt" o:ole="">
-            <v:imagedata r:id="rId496" o:title=""/>
-          </v:shape>
-          <o:OLEObject Type="Embed" ProgID="Equation.DSMT4" ShapeID="_x0000_i1263" DrawAspect="Content" ObjectID="_1578033138" r:id="rId497"/>
+        <w:object w:dxaOrig="1900" w:dyaOrig="400" w14:anchorId="5F49779D">
+          <v:shape id="_x0000_i1267" type="#_x0000_t75" style="width:95.4pt;height:20.4pt" o:ole="">
+            <v:imagedata r:id="rId506" o:title=""/>
+          </v:shape>
+          <o:OLEObject Type="Embed" ProgID="Equation.DSMT4" ShapeID="_x0000_i1267" DrawAspect="Content" ObjectID="_1657058764" r:id="rId507"/>
         </w:object>
       </w:r>
       <w:r>
@@ -8121,7 +8310,7 @@
           <w:szCs w:val="24"/>
         </w:rPr>
         <w:drawing>
-          <wp:inline distT="0" distB="0" distL="0" distR="0" wp14:anchorId="4B2F1045" wp14:editId="67900C5E">
+          <wp:inline distT="0" distB="0" distL="0" distR="0" wp14:anchorId="207EB6B3" wp14:editId="3833C3C0">
             <wp:extent cx="2471111" cy="1828800"/>
             <wp:effectExtent l="0" t="0" r="5715" b="0"/>
             <wp:docPr id="142" name="Picture 142"/>
@@ -8136,7 +8325,7 @@
                     <pic:cNvPicPr/>
                   </pic:nvPicPr>
                   <pic:blipFill>
-                    <a:blip r:embed="rId498"/>
+                    <a:blip r:embed="rId508"/>
                     <a:stretch>
                       <a:fillRect/>
                     </a:stretch>
@@ -8185,11 +8374,11 @@
           <w:position w:val="-20"/>
           <w:szCs w:val="24"/>
         </w:rPr>
-        <w:object w:dxaOrig="1100" w:dyaOrig="580">
-          <v:shape id="_x0000_i1264" type="#_x0000_t75" style="width:54.65pt;height:29.35pt" o:ole="">
-            <v:imagedata r:id="rId499" o:title=""/>
-          </v:shape>
-          <o:OLEObject Type="Embed" ProgID="Equation.DSMT4" ShapeID="_x0000_i1264" DrawAspect="Content" ObjectID="_1578033139" r:id="rId500"/>
+        <w:object w:dxaOrig="1100" w:dyaOrig="580" w14:anchorId="34E9649B">
+          <v:shape id="_x0000_i1268" type="#_x0000_t75" style="width:54.6pt;height:29.4pt" o:ole="">
+            <v:imagedata r:id="rId509" o:title=""/>
+          </v:shape>
+          <o:OLEObject Type="Embed" ProgID="Equation.DSMT4" ShapeID="_x0000_i1268" DrawAspect="Content" ObjectID="_1657058765" r:id="rId510"/>
         </w:object>
       </w:r>
       <w:r>
@@ -8227,11 +8416,11 @@
           <w:position w:val="-20"/>
           <w:szCs w:val="24"/>
         </w:rPr>
-        <w:object w:dxaOrig="980" w:dyaOrig="580">
-          <v:shape id="_x0000_i1265" type="#_x0000_t75" style="width:48.65pt;height:29.35pt" o:ole="">
-            <v:imagedata r:id="rId501" o:title=""/>
-          </v:shape>
-          <o:OLEObject Type="Embed" ProgID="Equation.DSMT4" ShapeID="_x0000_i1265" DrawAspect="Content" ObjectID="_1578033140" r:id="rId502"/>
+        <w:object w:dxaOrig="980" w:dyaOrig="580" w14:anchorId="78C56F90">
+          <v:shape id="_x0000_i1269" type="#_x0000_t75" style="width:48.6pt;height:29.4pt" o:ole="">
+            <v:imagedata r:id="rId511" o:title=""/>
+          </v:shape>
+          <o:OLEObject Type="Embed" ProgID="Equation.DSMT4" ShapeID="_x0000_i1269" DrawAspect="Content" ObjectID="_1657058766" r:id="rId512"/>
         </w:object>
       </w:r>
     </w:p>
@@ -8263,11 +8452,11 @@
           <w:position w:val="-10"/>
           <w:szCs w:val="24"/>
         </w:rPr>
-        <w:object w:dxaOrig="240" w:dyaOrig="279">
-          <v:shape id="_x0000_i1266" type="#_x0000_t75" style="width:12pt;height:14.35pt" o:ole="">
-            <v:imagedata r:id="rId503" o:title=""/>
-          </v:shape>
-          <o:OLEObject Type="Embed" ProgID="Equation.DSMT4" ShapeID="_x0000_i1266" DrawAspect="Content" ObjectID="_1578033141" r:id="rId504"/>
+        <w:object w:dxaOrig="240" w:dyaOrig="279" w14:anchorId="4955DEAC">
+          <v:shape id="_x0000_i1270" type="#_x0000_t75" style="width:12pt;height:14.4pt" o:ole="">
+            <v:imagedata r:id="rId513" o:title=""/>
+          </v:shape>
+          <o:OLEObject Type="Embed" ProgID="Equation.DSMT4" ShapeID="_x0000_i1270" DrawAspect="Content" ObjectID="_1657058767" r:id="rId514"/>
         </w:object>
       </w:r>
       <w:r>
@@ -8281,11 +8470,11 @@
           <w:position w:val="-6"/>
           <w:szCs w:val="24"/>
         </w:rPr>
-        <w:object w:dxaOrig="180" w:dyaOrig="320">
-          <v:shape id="_x0000_i1267" type="#_x0000_t75" style="width:9pt;height:15.65pt" o:ole="">
-            <v:imagedata r:id="rId494" o:title=""/>
-          </v:shape>
-          <o:OLEObject Type="Embed" ProgID="Equation.DSMT4" ShapeID="_x0000_i1267" DrawAspect="Content" ObjectID="_1578033142" r:id="rId505"/>
+        <w:object w:dxaOrig="180" w:dyaOrig="320" w14:anchorId="7E4C53F5">
+          <v:shape id="_x0000_i1271" type="#_x0000_t75" style="width:9pt;height:15.6pt" o:ole="">
+            <v:imagedata r:id="rId504" o:title=""/>
+          </v:shape>
+          <o:OLEObject Type="Embed" ProgID="Equation.DSMT4" ShapeID="_x0000_i1271" DrawAspect="Content" ObjectID="_1657058768" r:id="rId515"/>
         </w:object>
       </w:r>
       <w:r>
@@ -8325,11 +8514,11 @@
           <w:position w:val="-30"/>
           <w:szCs w:val="24"/>
         </w:rPr>
-        <w:object w:dxaOrig="1440" w:dyaOrig="720">
-          <v:shape id="_x0000_i1268" type="#_x0000_t75" style="width:1in;height:36pt" o:ole="">
-            <v:imagedata r:id="rId506" o:title=""/>
-          </v:shape>
-          <o:OLEObject Type="Embed" ProgID="Equation.DSMT4" ShapeID="_x0000_i1268" DrawAspect="Content" ObjectID="_1578033143" r:id="rId507"/>
+        <w:object w:dxaOrig="1440" w:dyaOrig="720" w14:anchorId="513DD849">
+          <v:shape id="_x0000_i1272" type="#_x0000_t75" style="width:1in;height:36pt" o:ole="">
+            <v:imagedata r:id="rId516" o:title=""/>
+          </v:shape>
+          <o:OLEObject Type="Embed" ProgID="Equation.DSMT4" ShapeID="_x0000_i1272" DrawAspect="Content" ObjectID="_1657058769" r:id="rId517"/>
         </w:object>
       </w:r>
     </w:p>
@@ -8375,11 +8564,11 @@
           <w:position w:val="-6"/>
           <w:szCs w:val="24"/>
         </w:rPr>
-        <w:object w:dxaOrig="180" w:dyaOrig="320">
-          <v:shape id="_x0000_i1269" type="#_x0000_t75" style="width:9pt;height:15.65pt" o:ole="">
-            <v:imagedata r:id="rId494" o:title=""/>
-          </v:shape>
-          <o:OLEObject Type="Embed" ProgID="Equation.DSMT4" ShapeID="_x0000_i1269" DrawAspect="Content" ObjectID="_1578033144" r:id="rId508"/>
+        <w:object w:dxaOrig="180" w:dyaOrig="320" w14:anchorId="4C9F5324">
+          <v:shape id="_x0000_i1273" type="#_x0000_t75" style="width:9pt;height:15.6pt" o:ole="">
+            <v:imagedata r:id="rId504" o:title=""/>
+          </v:shape>
+          <o:OLEObject Type="Embed" ProgID="Equation.DSMT4" ShapeID="_x0000_i1273" DrawAspect="Content" ObjectID="_1657058770" r:id="rId518"/>
         </w:object>
       </w:r>
       <w:r>
@@ -8406,11 +8595,11 @@
           <w:position w:val="-30"/>
           <w:szCs w:val="24"/>
         </w:rPr>
-        <w:object w:dxaOrig="1600" w:dyaOrig="720">
-          <v:shape id="_x0000_i1270" type="#_x0000_t75" style="width:79.65pt;height:36pt" o:ole="">
-            <v:imagedata r:id="rId509" o:title=""/>
-          </v:shape>
-          <o:OLEObject Type="Embed" ProgID="Equation.DSMT4" ShapeID="_x0000_i1270" DrawAspect="Content" ObjectID="_1578033145" r:id="rId510"/>
+        <w:object w:dxaOrig="1600" w:dyaOrig="720" w14:anchorId="17457821">
+          <v:shape id="_x0000_i1274" type="#_x0000_t75" style="width:79.8pt;height:36pt" o:ole="">
+            <v:imagedata r:id="rId519" o:title=""/>
+          </v:shape>
+          <o:OLEObject Type="Embed" ProgID="Equation.DSMT4" ShapeID="_x0000_i1274" DrawAspect="Content" ObjectID="_1657058771" r:id="rId520"/>
         </w:object>
       </w:r>
     </w:p>
@@ -8456,11 +8645,11 @@
           <w:position w:val="-6"/>
           <w:szCs w:val="24"/>
         </w:rPr>
-        <w:object w:dxaOrig="180" w:dyaOrig="320">
-          <v:shape id="_x0000_i1271" type="#_x0000_t75" style="width:9pt;height:15.65pt" o:ole="">
-            <v:imagedata r:id="rId494" o:title=""/>
-          </v:shape>
-          <o:OLEObject Type="Embed" ProgID="Equation.DSMT4" ShapeID="_x0000_i1271" DrawAspect="Content" ObjectID="_1578033146" r:id="rId511"/>
+        <w:object w:dxaOrig="180" w:dyaOrig="320" w14:anchorId="5F1E3A9D">
+          <v:shape id="_x0000_i1275" type="#_x0000_t75" style="width:9pt;height:15.6pt" o:ole="">
+            <v:imagedata r:id="rId504" o:title=""/>
+          </v:shape>
+          <o:OLEObject Type="Embed" ProgID="Equation.DSMT4" ShapeID="_x0000_i1275" DrawAspect="Content" ObjectID="_1657058772" r:id="rId521"/>
         </w:object>
       </w:r>
       <w:r>
@@ -8494,20 +8683,25 @@
           <w:position w:val="-30"/>
           <w:szCs w:val="24"/>
         </w:rPr>
-        <w:object w:dxaOrig="1420" w:dyaOrig="720">
-          <v:shape id="_x0000_i1272" type="#_x0000_t75" style="width:71.35pt;height:36pt" o:ole="">
-            <v:imagedata r:id="rId512" o:title=""/>
-          </v:shape>
-          <o:OLEObject Type="Embed" ProgID="Equation.DSMT4" ShapeID="_x0000_i1272" DrawAspect="Content" ObjectID="_1578033147" r:id="rId513"/>
-        </w:object>
+        <w:object w:dxaOrig="1420" w:dyaOrig="720" w14:anchorId="25BB94D2">
+          <v:shape id="_x0000_i1276" type="#_x0000_t75" style="width:71.4pt;height:36pt" o:ole="">
+            <v:imagedata r:id="rId522" o:title=""/>
+          </v:shape>
+          <o:OLEObject Type="Embed" ProgID="Equation.DSMT4" ShapeID="_x0000_i1276" DrawAspect="Content" ObjectID="_1657058773" r:id="rId523"/>
+        </w:object>
+      </w:r>
+    </w:p>
+    <w:p>
+      <w:r>
+        <w:br w:type="page"/>
       </w:r>
     </w:p>
     <w:p/>
     <w:sectPr>
-      <w:footerReference w:type="default" r:id="rId514"/>
+      <w:footerReference w:type="default" r:id="rId524"/>
       <w:pgSz w:w="12240" w:h="15840" w:code="1"/>
-      <w:pgMar w:top="1008" w:right="720" w:bottom="720" w:left="1152" w:header="288" w:footer="144" w:gutter="0"/>
-      <w:pgNumType w:start="36"/>
+      <w:pgMar w:top="864" w:right="864" w:bottom="720" w:left="1152" w:header="288" w:footer="144" w:gutter="0"/>
+      <w:pgNumType w:start="381"/>
       <w:cols w:space="720"/>
       <w:docGrid w:linePitch="360"/>
     </w:sectPr>
@@ -8516,7 +8710,7 @@
 </file>
 
 <file path=word/endnotes.xml><?xml version="1.0" encoding="utf-8"?>
-<w:endnotes xmlns:wpc="http://schemas.microsoft.com/office/word/2010/wordprocessingCanvas" xmlns:cx="http://schemas.microsoft.com/office/drawing/2014/chartex" xmlns:cx1="http://schemas.microsoft.com/office/drawing/2015/9/8/chartex" xmlns:cx2="http://schemas.microsoft.com/office/drawing/2015/10/21/chartex" xmlns:cx3="http://schemas.microsoft.com/office/drawing/2016/5/9/chartex" xmlns:cx4="http://schemas.microsoft.com/office/drawing/2016/5/10/chartex" xmlns:cx5="http://schemas.microsoft.com/office/drawing/2016/5/11/chartex" xmlns:cx6="http://schemas.microsoft.com/office/drawing/2016/5/12/chartex" xmlns:cx7="http://schemas.microsoft.com/office/drawing/2016/5/13/chartex" xmlns:cx8="http://schemas.microsoft.com/office/drawing/2016/5/14/chartex" xmlns:mc="http://schemas.openxmlformats.org/markup-compatibility/2006" xmlns:aink="http://schemas.microsoft.com/office/drawing/2016/ink" xmlns:am3d="http://schemas.microsoft.com/office/drawing/2017/model3d" xmlns:o="urn:schemas-microsoft-com:office:office" xmlns:r="http://schemas.openxmlformats.org/officeDocument/2006/relationships" xmlns:m="http://schemas.openxmlformats.org/officeDocument/2006/math" xmlns:v="urn:schemas-microsoft-com:vml" xmlns:wp14="http://schemas.microsoft.com/office/word/2010/wordprocessingDrawing" xmlns:wp="http://schemas.openxmlformats.org/drawingml/2006/wordprocessingDrawing" xmlns:w10="urn:schemas-microsoft-com:office:word" xmlns:w="http://schemas.openxmlformats.org/wordprocessingml/2006/main" xmlns:w14="http://schemas.microsoft.com/office/word/2010/wordml" xmlns:w15="http://schemas.microsoft.com/office/word/2012/wordml" xmlns:w16cid="http://schemas.microsoft.com/office/word/2016/wordml/cid" xmlns:w16se="http://schemas.microsoft.com/office/word/2015/wordml/symex" xmlns:wpg="http://schemas.microsoft.com/office/word/2010/wordprocessingGroup" xmlns:wpi="http://schemas.microsoft.com/office/word/2010/wordprocessingInk" xmlns:wne="http://schemas.microsoft.com/office/word/2006/wordml" xmlns:wps="http://schemas.microsoft.com/office/word/2010/wordprocessingShape" mc:Ignorable="w14 w15 w16se w16cid wp14">
+<w:endnotes xmlns:wpc="http://schemas.microsoft.com/office/word/2010/wordprocessingCanvas" xmlns:cx="http://schemas.microsoft.com/office/drawing/2014/chartex" xmlns:cx1="http://schemas.microsoft.com/office/drawing/2015/9/8/chartex" xmlns:cx2="http://schemas.microsoft.com/office/drawing/2015/10/21/chartex" xmlns:cx3="http://schemas.microsoft.com/office/drawing/2016/5/9/chartex" xmlns:cx4="http://schemas.microsoft.com/office/drawing/2016/5/10/chartex" xmlns:cx5="http://schemas.microsoft.com/office/drawing/2016/5/11/chartex" xmlns:cx6="http://schemas.microsoft.com/office/drawing/2016/5/12/chartex" xmlns:cx7="http://schemas.microsoft.com/office/drawing/2016/5/13/chartex" xmlns:cx8="http://schemas.microsoft.com/office/drawing/2016/5/14/chartex" xmlns:mc="http://schemas.openxmlformats.org/markup-compatibility/2006" xmlns:aink="http://schemas.microsoft.com/office/drawing/2016/ink" xmlns:am3d="http://schemas.microsoft.com/office/drawing/2017/model3d" xmlns:o="urn:schemas-microsoft-com:office:office" xmlns:r="http://schemas.openxmlformats.org/officeDocument/2006/relationships" xmlns:m="http://schemas.openxmlformats.org/officeDocument/2006/math" xmlns:v="urn:schemas-microsoft-com:vml" xmlns:wp14="http://schemas.microsoft.com/office/word/2010/wordprocessingDrawing" xmlns:wp="http://schemas.openxmlformats.org/drawingml/2006/wordprocessingDrawing" xmlns:w10="urn:schemas-microsoft-com:office:word" xmlns:w="http://schemas.openxmlformats.org/wordprocessingml/2006/main" xmlns:w14="http://schemas.microsoft.com/office/word/2010/wordml" xmlns:w15="http://schemas.microsoft.com/office/word/2012/wordml" xmlns:w16cex="http://schemas.microsoft.com/office/word/2018/wordml/cex" xmlns:w16cid="http://schemas.microsoft.com/office/word/2016/wordml/cid" xmlns:w16="http://schemas.microsoft.com/office/word/2018/wordml" xmlns:w16se="http://schemas.microsoft.com/office/word/2015/wordml/symex" xmlns:wpg="http://schemas.microsoft.com/office/word/2010/wordprocessingGroup" xmlns:wpi="http://schemas.microsoft.com/office/word/2010/wordprocessingInk" xmlns:wne="http://schemas.microsoft.com/office/word/2006/wordml" xmlns:wps="http://schemas.microsoft.com/office/word/2010/wordprocessingShape" mc:Ignorable="w14 w15 w16se w16cid w16 w16cex wp14">
   <w:endnote w:type="separator" w:id="-1">
     <w:p>
       <w:pPr>
@@ -8541,7 +8735,7 @@
 </file>
 
 <file path=word/footer1.xml><?xml version="1.0" encoding="utf-8"?>
-<w:ftr xmlns:wpc="http://schemas.microsoft.com/office/word/2010/wordprocessingCanvas" xmlns:cx="http://schemas.microsoft.com/office/drawing/2014/chartex" xmlns:cx1="http://schemas.microsoft.com/office/drawing/2015/9/8/chartex" xmlns:cx2="http://schemas.microsoft.com/office/drawing/2015/10/21/chartex" xmlns:cx3="http://schemas.microsoft.com/office/drawing/2016/5/9/chartex" xmlns:cx4="http://schemas.microsoft.com/office/drawing/2016/5/10/chartex" xmlns:cx5="http://schemas.microsoft.com/office/drawing/2016/5/11/chartex" xmlns:cx6="http://schemas.microsoft.com/office/drawing/2016/5/12/chartex" xmlns:cx7="http://schemas.microsoft.com/office/drawing/2016/5/13/chartex" xmlns:cx8="http://schemas.microsoft.com/office/drawing/2016/5/14/chartex" xmlns:mc="http://schemas.openxmlformats.org/markup-compatibility/2006" xmlns:aink="http://schemas.microsoft.com/office/drawing/2016/ink" xmlns:am3d="http://schemas.microsoft.com/office/drawing/2017/model3d" xmlns:o="urn:schemas-microsoft-com:office:office" xmlns:r="http://schemas.openxmlformats.org/officeDocument/2006/relationships" xmlns:m="http://schemas.openxmlformats.org/officeDocument/2006/math" xmlns:v="urn:schemas-microsoft-com:vml" xmlns:wp14="http://schemas.microsoft.com/office/word/2010/wordprocessingDrawing" xmlns:wp="http://schemas.openxmlformats.org/drawingml/2006/wordprocessingDrawing" xmlns:w10="urn:schemas-microsoft-com:office:word" xmlns:w="http://schemas.openxmlformats.org/wordprocessingml/2006/main" xmlns:w14="http://schemas.microsoft.com/office/word/2010/wordml" xmlns:w15="http://schemas.microsoft.com/office/word/2012/wordml" xmlns:w16cid="http://schemas.microsoft.com/office/word/2016/wordml/cid" xmlns:w16se="http://schemas.microsoft.com/office/word/2015/wordml/symex" xmlns:wpg="http://schemas.microsoft.com/office/word/2010/wordprocessingGroup" xmlns:wpi="http://schemas.microsoft.com/office/word/2010/wordprocessingInk" xmlns:wne="http://schemas.microsoft.com/office/word/2006/wordml" xmlns:wps="http://schemas.microsoft.com/office/word/2010/wordprocessingShape" mc:Ignorable="w14 w15 w16se w16cid wp14">
+<w:ftr xmlns:wpc="http://schemas.microsoft.com/office/word/2010/wordprocessingCanvas" xmlns:cx="http://schemas.microsoft.com/office/drawing/2014/chartex" xmlns:cx1="http://schemas.microsoft.com/office/drawing/2015/9/8/chartex" xmlns:cx2="http://schemas.microsoft.com/office/drawing/2015/10/21/chartex" xmlns:cx3="http://schemas.microsoft.com/office/drawing/2016/5/9/chartex" xmlns:cx4="http://schemas.microsoft.com/office/drawing/2016/5/10/chartex" xmlns:cx5="http://schemas.microsoft.com/office/drawing/2016/5/11/chartex" xmlns:cx6="http://schemas.microsoft.com/office/drawing/2016/5/12/chartex" xmlns:cx7="http://schemas.microsoft.com/office/drawing/2016/5/13/chartex" xmlns:cx8="http://schemas.microsoft.com/office/drawing/2016/5/14/chartex" xmlns:mc="http://schemas.openxmlformats.org/markup-compatibility/2006" xmlns:aink="http://schemas.microsoft.com/office/drawing/2016/ink" xmlns:am3d="http://schemas.microsoft.com/office/drawing/2017/model3d" xmlns:o="urn:schemas-microsoft-com:office:office" xmlns:r="http://schemas.openxmlformats.org/officeDocument/2006/relationships" xmlns:m="http://schemas.openxmlformats.org/officeDocument/2006/math" xmlns:v="urn:schemas-microsoft-com:vml" xmlns:wp14="http://schemas.microsoft.com/office/word/2010/wordprocessingDrawing" xmlns:wp="http://schemas.openxmlformats.org/drawingml/2006/wordprocessingDrawing" xmlns:w10="urn:schemas-microsoft-com:office:word" xmlns:w="http://schemas.openxmlformats.org/wordprocessingml/2006/main" xmlns:w14="http://schemas.microsoft.com/office/word/2010/wordml" xmlns:w15="http://schemas.microsoft.com/office/word/2012/wordml" xmlns:w16cex="http://schemas.microsoft.com/office/word/2018/wordml/cex" xmlns:w16cid="http://schemas.microsoft.com/office/word/2016/wordml/cid" xmlns:w16="http://schemas.microsoft.com/office/word/2018/wordml" xmlns:w16se="http://schemas.microsoft.com/office/word/2015/wordml/symex" xmlns:wpg="http://schemas.microsoft.com/office/word/2010/wordprocessingGroup" xmlns:wpi="http://schemas.microsoft.com/office/word/2010/wordprocessingInk" xmlns:wne="http://schemas.microsoft.com/office/word/2006/wordml" xmlns:wps="http://schemas.microsoft.com/office/word/2010/wordprocessingShape" mc:Ignorable="w14 w15 w16se w16cid w16 w16cex wp14">
   <w:sdt>
     <w:sdtPr>
       <w:id w:val="1430621772"/>
@@ -8594,7 +8788,7 @@
 </file>
 
 <file path=word/footnotes.xml><?xml version="1.0" encoding="utf-8"?>
-<w:footnotes xmlns:wpc="http://schemas.microsoft.com/office/word/2010/wordprocessingCanvas" xmlns:cx="http://schemas.microsoft.com/office/drawing/2014/chartex" xmlns:cx1="http://schemas.microsoft.com/office/drawing/2015/9/8/chartex" xmlns:cx2="http://schemas.microsoft.com/office/drawing/2015/10/21/chartex" xmlns:cx3="http://schemas.microsoft.com/office/drawing/2016/5/9/chartex" xmlns:cx4="http://schemas.microsoft.com/office/drawing/2016/5/10/chartex" xmlns:cx5="http://schemas.microsoft.com/office/drawing/2016/5/11/chartex" xmlns:cx6="http://schemas.microsoft.com/office/drawing/2016/5/12/chartex" xmlns:cx7="http://schemas.microsoft.com/office/drawing/2016/5/13/chartex" xmlns:cx8="http://schemas.microsoft.com/office/drawing/2016/5/14/chartex" xmlns:mc="http://schemas.openxmlformats.org/markup-compatibility/2006" xmlns:aink="http://schemas.microsoft.com/office/drawing/2016/ink" xmlns:am3d="http://schemas.microsoft.com/office/drawing/2017/model3d" xmlns:o="urn:schemas-microsoft-com:office:office" xmlns:r="http://schemas.openxmlformats.org/officeDocument/2006/relationships" xmlns:m="http://schemas.openxmlformats.org/officeDocument/2006/math" xmlns:v="urn:schemas-microsoft-com:vml" xmlns:wp14="http://schemas.microsoft.com/office/word/2010/wordprocessingDrawing" xmlns:wp="http://schemas.openxmlformats.org/drawingml/2006/wordprocessingDrawing" xmlns:w10="urn:schemas-microsoft-com:office:word" xmlns:w="http://schemas.openxmlformats.org/wordprocessingml/2006/main" xmlns:w14="http://schemas.microsoft.com/office/word/2010/wordml" xmlns:w15="http://schemas.microsoft.com/office/word/2012/wordml" xmlns:w16cid="http://schemas.microsoft.com/office/word/2016/wordml/cid" xmlns:w16se="http://schemas.microsoft.com/office/word/2015/wordml/symex" xmlns:wpg="http://schemas.microsoft.com/office/word/2010/wordprocessingGroup" xmlns:wpi="http://schemas.microsoft.com/office/word/2010/wordprocessingInk" xmlns:wne="http://schemas.microsoft.com/office/word/2006/wordml" xmlns:wps="http://schemas.microsoft.com/office/word/2010/wordprocessingShape" mc:Ignorable="w14 w15 w16se w16cid wp14">
+<w:footnotes xmlns:wpc="http://schemas.microsoft.com/office/word/2010/wordprocessingCanvas" xmlns:cx="http://schemas.microsoft.com/office/drawing/2014/chartex" xmlns:cx1="http://schemas.microsoft.com/office/drawing/2015/9/8/chartex" xmlns:cx2="http://schemas.microsoft.com/office/drawing/2015/10/21/chartex" xmlns:cx3="http://schemas.microsoft.com/office/drawing/2016/5/9/chartex" xmlns:cx4="http://schemas.microsoft.com/office/drawing/2016/5/10/chartex" xmlns:cx5="http://schemas.microsoft.com/office/drawing/2016/5/11/chartex" xmlns:cx6="http://schemas.microsoft.com/office/drawing/2016/5/12/chartex" xmlns:cx7="http://schemas.microsoft.com/office/drawing/2016/5/13/chartex" xmlns:cx8="http://schemas.microsoft.com/office/drawing/2016/5/14/chartex" xmlns:mc="http://schemas.openxmlformats.org/markup-compatibility/2006" xmlns:aink="http://schemas.microsoft.com/office/drawing/2016/ink" xmlns:am3d="http://schemas.microsoft.com/office/drawing/2017/model3d" xmlns:o="urn:schemas-microsoft-com:office:office" xmlns:r="http://schemas.openxmlformats.org/officeDocument/2006/relationships" xmlns:m="http://schemas.openxmlformats.org/officeDocument/2006/math" xmlns:v="urn:schemas-microsoft-com:vml" xmlns:wp14="http://schemas.microsoft.com/office/word/2010/wordprocessingDrawing" xmlns:wp="http://schemas.openxmlformats.org/drawingml/2006/wordprocessingDrawing" xmlns:w10="urn:schemas-microsoft-com:office:word" xmlns:w="http://schemas.openxmlformats.org/wordprocessingml/2006/main" xmlns:w14="http://schemas.microsoft.com/office/word/2010/wordml" xmlns:w15="http://schemas.microsoft.com/office/word/2012/wordml" xmlns:w16cex="http://schemas.microsoft.com/office/word/2018/wordml/cex" xmlns:w16cid="http://schemas.microsoft.com/office/word/2016/wordml/cid" xmlns:w16="http://schemas.microsoft.com/office/word/2018/wordml" xmlns:w16se="http://schemas.microsoft.com/office/word/2015/wordml/symex" xmlns:wpg="http://schemas.microsoft.com/office/word/2010/wordprocessingGroup" xmlns:wpi="http://schemas.microsoft.com/office/word/2010/wordprocessingInk" xmlns:wne="http://schemas.microsoft.com/office/word/2006/wordml" xmlns:wps="http://schemas.microsoft.com/office/word/2010/wordprocessingShape" mc:Ignorable="w14 w15 w16se w16cid w16 w16cex wp14">
   <w:footnote w:type="separator" w:id="-1">
     <w:p>
       <w:pPr>
@@ -8619,7 +8813,7 @@
 </file>
 
 <file path=word/numbering.xml><?xml version="1.0" encoding="utf-8"?>
-<w:numbering xmlns:wpc="http://schemas.microsoft.com/office/word/2010/wordprocessingCanvas" xmlns:cx="http://schemas.microsoft.com/office/drawing/2014/chartex" xmlns:cx1="http://schemas.microsoft.com/office/drawing/2015/9/8/chartex" xmlns:cx2="http://schemas.microsoft.com/office/drawing/2015/10/21/chartex" xmlns:cx3="http://schemas.microsoft.com/office/drawing/2016/5/9/chartex" xmlns:cx4="http://schemas.microsoft.com/office/drawing/2016/5/10/chartex" xmlns:cx5="http://schemas.microsoft.com/office/drawing/2016/5/11/chartex" xmlns:cx6="http://schemas.microsoft.com/office/drawing/2016/5/12/chartex" xmlns:cx7="http://schemas.microsoft.com/office/drawing/2016/5/13/chartex" xmlns:cx8="http://schemas.microsoft.com/office/drawing/2016/5/14/chartex" xmlns:mc="http://schemas.openxmlformats.org/markup-compatibility/2006" xmlns:aink="http://schemas.microsoft.com/office/drawing/2016/ink" xmlns:am3d="http://schemas.microsoft.com/office/drawing/2017/model3d" xmlns:o="urn:schemas-microsoft-com:office:office" xmlns:r="http://schemas.openxmlformats.org/officeDocument/2006/relationships" xmlns:m="http://schemas.openxmlformats.org/officeDocument/2006/math" xmlns:v="urn:schemas-microsoft-com:vml" xmlns:wp14="http://schemas.microsoft.com/office/word/2010/wordprocessingDrawing" xmlns:wp="http://schemas.openxmlformats.org/drawingml/2006/wordprocessingDrawing" xmlns:w10="urn:schemas-microsoft-com:office:word" xmlns:w="http://schemas.openxmlformats.org/wordprocessingml/2006/main" xmlns:w14="http://schemas.microsoft.com/office/word/2010/wordml" xmlns:w15="http://schemas.microsoft.com/office/word/2012/wordml" xmlns:w16cid="http://schemas.microsoft.com/office/word/2016/wordml/cid" xmlns:w16se="http://schemas.microsoft.com/office/word/2015/wordml/symex" xmlns:wpg="http://schemas.microsoft.com/office/word/2010/wordprocessingGroup" xmlns:wpi="http://schemas.microsoft.com/office/word/2010/wordprocessingInk" xmlns:wne="http://schemas.microsoft.com/office/word/2006/wordml" xmlns:wps="http://schemas.microsoft.com/office/word/2010/wordprocessingShape" mc:Ignorable="w14 w15 w16se w16cid wp14">
+<w:numbering xmlns:wpc="http://schemas.microsoft.com/office/word/2010/wordprocessingCanvas" xmlns:cx="http://schemas.microsoft.com/office/drawing/2014/chartex" xmlns:cx1="http://schemas.microsoft.com/office/drawing/2015/9/8/chartex" xmlns:cx2="http://schemas.microsoft.com/office/drawing/2015/10/21/chartex" xmlns:cx3="http://schemas.microsoft.com/office/drawing/2016/5/9/chartex" xmlns:cx4="http://schemas.microsoft.com/office/drawing/2016/5/10/chartex" xmlns:cx5="http://schemas.microsoft.com/office/drawing/2016/5/11/chartex" xmlns:cx6="http://schemas.microsoft.com/office/drawing/2016/5/12/chartex" xmlns:cx7="http://schemas.microsoft.com/office/drawing/2016/5/13/chartex" xmlns:cx8="http://schemas.microsoft.com/office/drawing/2016/5/14/chartex" xmlns:mc="http://schemas.openxmlformats.org/markup-compatibility/2006" xmlns:aink="http://schemas.microsoft.com/office/drawing/2016/ink" xmlns:am3d="http://schemas.microsoft.com/office/drawing/2017/model3d" xmlns:o="urn:schemas-microsoft-com:office:office" xmlns:r="http://schemas.openxmlformats.org/officeDocument/2006/relationships" xmlns:m="http://schemas.openxmlformats.org/officeDocument/2006/math" xmlns:v="urn:schemas-microsoft-com:vml" xmlns:wp14="http://schemas.microsoft.com/office/word/2010/wordprocessingDrawing" xmlns:wp="http://schemas.openxmlformats.org/drawingml/2006/wordprocessingDrawing" xmlns:w10="urn:schemas-microsoft-com:office:word" xmlns:w="http://schemas.openxmlformats.org/wordprocessingml/2006/main" xmlns:w14="http://schemas.microsoft.com/office/word/2010/wordml" xmlns:w15="http://schemas.microsoft.com/office/word/2012/wordml" xmlns:w16cex="http://schemas.microsoft.com/office/word/2018/wordml/cex" xmlns:w16cid="http://schemas.microsoft.com/office/word/2016/wordml/cid" xmlns:w16="http://schemas.microsoft.com/office/word/2018/wordml" xmlns:w16se="http://schemas.microsoft.com/office/word/2015/wordml/symex" xmlns:wpg="http://schemas.microsoft.com/office/word/2010/wordprocessingGroup" xmlns:wpi="http://schemas.microsoft.com/office/word/2010/wordprocessingInk" xmlns:wne="http://schemas.microsoft.com/office/word/2006/wordml" xmlns:wps="http://schemas.microsoft.com/office/word/2010/wordprocessingShape" mc:Ignorable="w14 w15 w16se w16cid w16 w16cex wp14">
   <w:abstractNum w:abstractNumId="0" w15:restartNumberingAfterBreak="0">
     <w:nsid w:val="019C677D"/>
     <w:multiLevelType w:val="hybridMultilevel"/>
@@ -10753,7 +10947,7 @@
 </file>
 
 <file path=word/styles.xml><?xml version="1.0" encoding="utf-8"?>
-<w:styles xmlns:mc="http://schemas.openxmlformats.org/markup-compatibility/2006" xmlns:r="http://schemas.openxmlformats.org/officeDocument/2006/relationships" xmlns:w="http://schemas.openxmlformats.org/wordprocessingml/2006/main" xmlns:w14="http://schemas.microsoft.com/office/word/2010/wordml" xmlns:w15="http://schemas.microsoft.com/office/word/2012/wordml" xmlns:w16cid="http://schemas.microsoft.com/office/word/2016/wordml/cid" xmlns:w16se="http://schemas.microsoft.com/office/word/2015/wordml/symex" mc:Ignorable="w14 w15 w16se w16cid">
+<w:styles xmlns:mc="http://schemas.openxmlformats.org/markup-compatibility/2006" xmlns:r="http://schemas.openxmlformats.org/officeDocument/2006/relationships" xmlns:w="http://schemas.openxmlformats.org/wordprocessingml/2006/main" xmlns:w14="http://schemas.microsoft.com/office/word/2010/wordml" xmlns:w15="http://schemas.microsoft.com/office/word/2012/wordml" xmlns:w16cex="http://schemas.microsoft.com/office/word/2018/wordml/cex" xmlns:w16cid="http://schemas.microsoft.com/office/word/2016/wordml/cid" xmlns:w16="http://schemas.microsoft.com/office/word/2018/wordml" xmlns:w16se="http://schemas.microsoft.com/office/word/2015/wordml/symex" mc:Ignorable="w14 w15 w16se w16cid w16 w16cex">
   <w:docDefaults>
     <w:rPrDefault>
       <w:rPr>
@@ -10769,7 +10963,7 @@
       </w:pPr>
     </w:pPrDefault>
   </w:docDefaults>
-  <w:latentStyles w:defLockedState="0" w:defUIPriority="99" w:defSemiHidden="0" w:defUnhideWhenUsed="0" w:defQFormat="0" w:count="375">
+  <w:latentStyles w:defLockedState="0" w:defUIPriority="99" w:defSemiHidden="0" w:defUnhideWhenUsed="0" w:defQFormat="0" w:count="376">
     <w:lsdException w:name="Normal" w:uiPriority="0" w:qFormat="1"/>
     <w:lsdException w:name="heading 1" w:uiPriority="9" w:qFormat="1"/>
     <w:lsdException w:name="heading 2" w:semiHidden="1" w:uiPriority="9" w:unhideWhenUsed="1" w:qFormat="1"/>
@@ -10875,7 +11069,6 @@
     <w:lsdException w:name="HTML Sample" w:semiHidden="1" w:unhideWhenUsed="1"/>
     <w:lsdException w:name="HTML Typewriter" w:semiHidden="1" w:unhideWhenUsed="1"/>
     <w:lsdException w:name="HTML Variable" w:semiHidden="1" w:unhideWhenUsed="1"/>
-    <w:lsdException w:name="Normal Table" w:semiHidden="1" w:unhideWhenUsed="1"/>
     <w:lsdException w:name="annotation subject" w:semiHidden="1" w:unhideWhenUsed="1"/>
     <w:lsdException w:name="No List" w:semiHidden="1" w:unhideWhenUsed="1"/>
     <w:lsdException w:name="Outline List 1" w:semiHidden="1" w:unhideWhenUsed="1"/>
@@ -10922,10 +11115,8 @@
     <w:lsdException w:name="Table Subtle 2" w:semiHidden="1" w:unhideWhenUsed="1"/>
     <w:lsdException w:name="Table Web 1" w:semiHidden="1" w:unhideWhenUsed="1"/>
     <w:lsdException w:name="Table Web 2" w:semiHidden="1" w:unhideWhenUsed="1"/>
-    <w:lsdException w:name="Table Web 3" w:semiHidden="1" w:unhideWhenUsed="1"/>
     <w:lsdException w:name="Balloon Text" w:semiHidden="1" w:unhideWhenUsed="1"/>
     <w:lsdException w:name="Table Grid" w:uiPriority="59"/>
-    <w:lsdException w:name="Table Theme" w:semiHidden="1" w:unhideWhenUsed="1"/>
     <w:lsdException w:name="Placeholder Text" w:semiHidden="1"/>
     <w:lsdException w:name="No Spacing" w:uiPriority="1" w:qFormat="1"/>
     <w:lsdException w:name="Light Shading" w:uiPriority="60"/>
@@ -11145,6 +11336,7 @@
     <w:lsdException w:name="Smart Hyperlink" w:semiHidden="1" w:unhideWhenUsed="1"/>
     <w:lsdException w:name="Hashtag" w:semiHidden="1" w:unhideWhenUsed="1"/>
     <w:lsdException w:name="Unresolved Mention" w:semiHidden="1" w:unhideWhenUsed="1"/>
+    <w:lsdException w:name="Smart Link" w:semiHidden="1" w:unhideWhenUsed="1"/>
   </w:latentStyles>
   <w:style w:type="paragraph" w:default="1" w:styleId="Normal">
     <w:name w:val="Normal"/>
